--- a/Диссертация/Научная статья ТЕХНОЛОГИЯ LoRa КАК СРЕДСТВО ЦИФРОВОЙ РАДИОТЕЛЕМЕТРИИ ДЛЯ IoT УСТРОЙСТВ (Rev. 17.02.23).docx
+++ b/Диссертация/Научная статья ТЕХНОЛОГИЯ LoRa КАК СРЕДСТВО ЦИФРОВОЙ РАДИОТЕЛЕМЕТРИИ ДЛЯ IoT УСТРОЙСТВ (Rev. 17.02.23).docx
@@ -1,6 +1,6 @@
 
 <file path=word/document.xml><?xml version="1.0" encoding="utf-8"?>
-<w:document xmlns:wpc="http://schemas.microsoft.com/office/word/2010/wordprocessingCanvas" xmlns:cx="http://schemas.microsoft.com/office/drawing/2014/chartex" xmlns:cx1="http://schemas.microsoft.com/office/drawing/2015/9/8/chartex" xmlns:cx2="http://schemas.microsoft.com/office/drawing/2015/10/21/chartex" xmlns:cx3="http://schemas.microsoft.com/office/drawing/2016/5/9/chartex" xmlns:cx4="http://schemas.microsoft.com/office/drawing/2016/5/10/chartex" xmlns:cx5="http://schemas.microsoft.com/office/drawing/2016/5/11/chartex" xmlns:cx6="http://schemas.microsoft.com/office/drawing/2016/5/12/chartex" xmlns:cx7="http://schemas.microsoft.com/office/drawing/2016/5/13/chartex" xmlns:cx8="http://schemas.microsoft.com/office/drawing/2016/5/14/chartex" xmlns:mc="http://schemas.openxmlformats.org/markup-compatibility/2006" xmlns:aink="http://schemas.microsoft.com/office/drawing/2016/ink" xmlns:am3d="http://schemas.microsoft.com/office/drawing/2017/model3d" xmlns:o="urn:schemas-microsoft-com:office:office" xmlns:r="http://schemas.openxmlformats.org/officeDocument/2006/relationships" xmlns:m="http://schemas.openxmlformats.org/officeDocument/2006/math" xmlns:v="urn:schemas-microsoft-com:vml" xmlns:wp14="http://schemas.microsoft.com/office/word/2010/wordprocessingDrawing" xmlns:wp="http://schemas.openxmlformats.org/drawingml/2006/wordprocessingDrawing" xmlns:w10="urn:schemas-microsoft-com:office:word" xmlns:w="http://schemas.openxmlformats.org/wordprocessingml/2006/main" xmlns:w14="http://schemas.microsoft.com/office/word/2010/wordml" xmlns:w15="http://schemas.microsoft.com/office/word/2012/wordml" xmlns:w16cex="http://schemas.microsoft.com/office/word/2018/wordml/cex" xmlns:w16cid="http://schemas.microsoft.com/office/word/2016/wordml/cid" xmlns:w16="http://schemas.microsoft.com/office/word/2018/wordml" xmlns:w16sdtdh="http://schemas.microsoft.com/office/word/2020/wordml/sdtdatahash" xmlns:w16se="http://schemas.microsoft.com/office/word/2015/wordml/symex" xmlns:wpg="http://schemas.microsoft.com/office/word/2010/wordprocessingGroup" xmlns:wpi="http://schemas.microsoft.com/office/word/2010/wordprocessingInk" xmlns:wne="http://schemas.microsoft.com/office/word/2006/wordml" xmlns:wps="http://schemas.microsoft.com/office/word/2010/wordprocessingShape" mc:Ignorable="w14 w15 w16se w16cid w16 w16cex w16sdtdh wp14">
+<w:document xmlns:wpc="http://schemas.microsoft.com/office/word/2010/wordprocessingCanvas" xmlns:mc="http://schemas.openxmlformats.org/markup-compatibility/2006" xmlns:o="urn:schemas-microsoft-com:office:office" xmlns:r="http://schemas.openxmlformats.org/officeDocument/2006/relationships" xmlns:m="http://schemas.openxmlformats.org/officeDocument/2006/math" xmlns:v="urn:schemas-microsoft-com:vml" xmlns:wp14="http://schemas.microsoft.com/office/word/2010/wordprocessingDrawing" xmlns:wp="http://schemas.openxmlformats.org/drawingml/2006/wordprocessingDrawing" xmlns:w10="urn:schemas-microsoft-com:office:word" xmlns:w="http://schemas.openxmlformats.org/wordprocessingml/2006/main" xmlns:w14="http://schemas.microsoft.com/office/word/2010/wordml" xmlns:wpg="http://schemas.microsoft.com/office/word/2010/wordprocessingGroup" xmlns:wpi="http://schemas.microsoft.com/office/word/2010/wordprocessingInk" xmlns:wne="http://schemas.microsoft.com/office/word/2006/wordml" xmlns:wps="http://schemas.microsoft.com/office/word/2010/wordprocessingShape" mc:Ignorable="w14 wp14">
   <w:body>
     <w:p>
       <w:pPr>
@@ -265,16 +265,19 @@
         <w:jc w:val="both"/>
       </w:pPr>
       <w:r>
-        <w:t>Взаимодействие этих устройств друг с другом и с сетью Интернет было бы невозможным без цифровых средств радиотелеметрии</w:t>
-      </w:r>
-      <w:r>
-        <w:t xml:space="preserve">, </w:t>
+        <w:t>Взаимодействие этих устрой</w:t>
       </w:r>
       <w:proofErr w:type="gramStart"/>
       <w:r>
-        <w:t>комплексному обзору</w:t>
+        <w:t>ств др</w:t>
       </w:r>
       <w:proofErr w:type="gramEnd"/>
+      <w:r>
+        <w:t>уг с другом и с сетью Интернет было бы невозможным без цифровых средств радиотелеметрии</w:t>
+      </w:r>
+      <w:r>
+        <w:t>, комплексному обзору</w:t>
+      </w:r>
       <w:r>
         <w:t xml:space="preserve"> </w:t>
       </w:r>
@@ -334,7 +337,15 @@
       </w:r>
       <w:proofErr w:type="spellEnd"/>
       <w:r>
-        <w:t xml:space="preserve"> Link, </w:t>
+        <w:t xml:space="preserve"> </w:t>
+      </w:r>
+      <w:proofErr w:type="spellStart"/>
+      <w:r>
+        <w:t>Link</w:t>
+      </w:r>
+      <w:proofErr w:type="spellEnd"/>
+      <w:r>
+        <w:t xml:space="preserve">, </w:t>
       </w:r>
       <w:proofErr w:type="spellStart"/>
       <w:r>
@@ -522,7 +533,15 @@
       </w:r>
       <w:proofErr w:type="spellEnd"/>
       <w:r>
-        <w:t xml:space="preserve"> Alliance, состоящим</w:t>
+        <w:t xml:space="preserve"> </w:t>
+      </w:r>
+      <w:proofErr w:type="spellStart"/>
+      <w:r>
+        <w:t>Alliance</w:t>
+      </w:r>
+      <w:proofErr w:type="spellEnd"/>
+      <w:r>
+        <w:t>, состоящим</w:t>
       </w:r>
       <w:r>
         <w:t xml:space="preserve"> более чем </w:t>
@@ -558,7 +577,13 @@
         <w:t xml:space="preserve"> средств радиотелеметрии</w:t>
       </w:r>
       <w:r>
-        <w:t xml:space="preserve"> широкий выбор доступных аппаратных решений, реализующих технологию, а также её непрерывное развитие и усовершенствование</w:t>
+        <w:t xml:space="preserve"> широкий выбор доступных аппаратных решений, реализующих технологию, а т</w:t>
+      </w:r>
+      <w:r>
+        <w:t xml:space="preserve">акже её непрерывное развитие и </w:t>
+      </w:r>
+      <w:r>
+        <w:t>совершенствование</w:t>
       </w:r>
       <w:r>
         <w:t xml:space="preserve"> [2]</w:t>
@@ -568,220 +593,6 @@
       </w:r>
       <w:r>
         <w:t xml:space="preserve"> </w:t>
-      </w:r>
-    </w:p>
-    <w:p>
-      <w:pPr>
-        <w:pStyle w:val="a5"/>
-        <w:spacing w:before="0" w:beforeAutospacing="0" w:after="0" w:line="360" w:lineRule="auto"/>
-        <w:ind w:firstLine="709"/>
-        <w:jc w:val="both"/>
-      </w:pPr>
-      <w:proofErr w:type="spellStart"/>
-      <w:r>
-        <w:t>LoRa</w:t>
-      </w:r>
-      <w:proofErr w:type="spellEnd"/>
-      <w:r>
-        <w:t xml:space="preserve"> </w:t>
-      </w:r>
-      <w:r>
-        <w:t>основывается на технологии модуляции с расширенным спектром и вариации линейной частотной модуляции (</w:t>
-      </w:r>
-      <w:proofErr w:type="spellStart"/>
-      <w:r>
-        <w:t>Chirp</w:t>
-      </w:r>
-      <w:proofErr w:type="spellEnd"/>
-      <w:r>
-        <w:t xml:space="preserve"> </w:t>
-      </w:r>
-      <w:proofErr w:type="spellStart"/>
-      <w:r>
-        <w:t>Spread</w:t>
-      </w:r>
-      <w:proofErr w:type="spellEnd"/>
-      <w:r>
-        <w:t xml:space="preserve"> </w:t>
-      </w:r>
-      <w:proofErr w:type="spellStart"/>
-      <w:r>
-        <w:t>Spectrum</w:t>
-      </w:r>
-      <w:proofErr w:type="spellEnd"/>
-      <w:r>
-        <w:t>, CSS) с интегрированной прямой коррекцией ошибок (</w:t>
-      </w:r>
-      <w:proofErr w:type="spellStart"/>
-      <w:r>
-        <w:t>Forward</w:t>
-      </w:r>
-      <w:proofErr w:type="spellEnd"/>
-      <w:r>
-        <w:t xml:space="preserve"> </w:t>
-      </w:r>
-      <w:proofErr w:type="spellStart"/>
-      <w:r>
-        <w:t>Error</w:t>
-      </w:r>
-      <w:proofErr w:type="spellEnd"/>
-      <w:r>
-        <w:t xml:space="preserve"> </w:t>
-      </w:r>
-      <w:proofErr w:type="spellStart"/>
-      <w:r>
-        <w:t>Correction</w:t>
-      </w:r>
-      <w:proofErr w:type="spellEnd"/>
-      <w:r>
-        <w:t>, FEC)</w:t>
-      </w:r>
-      <w:r>
-        <w:t xml:space="preserve">, что позволяет </w:t>
-      </w:r>
-      <w:r>
-        <w:t>значительно повы</w:t>
-      </w:r>
-      <w:r>
-        <w:t>сить</w:t>
-      </w:r>
-      <w:r>
-        <w:t xml:space="preserve"> чувствительность </w:t>
-      </w:r>
-      <w:r>
-        <w:t>приёмника</w:t>
-      </w:r>
-      <w:r>
-        <w:t>. А</w:t>
-      </w:r>
-      <w:r>
-        <w:t xml:space="preserve">налогично другим методам модуляции с расширенным спектром, </w:t>
-      </w:r>
-      <w:proofErr w:type="spellStart"/>
-      <w:r>
-        <w:t>LoRa</w:t>
-      </w:r>
-      <w:proofErr w:type="spellEnd"/>
-      <w:r>
-        <w:t xml:space="preserve"> </w:t>
-      </w:r>
-      <w:r>
-        <w:t xml:space="preserve">использует всю ширину полосы пропускания канала для передачи сигнала, что делает его устойчивым к канальным шумам и нечувствительным к </w:t>
-      </w:r>
-      <w:r>
-        <w:lastRenderedPageBreak/>
-        <w:t>смещениям, вызванным неточностями в настройке частот при использовании недорогих опорных кварцевых резонаторов</w:t>
-      </w:r>
-      <w:r>
-        <w:t xml:space="preserve"> [3]</w:t>
-      </w:r>
-      <w:r>
-        <w:t xml:space="preserve">. </w:t>
-      </w:r>
-    </w:p>
-    <w:p>
-      <w:pPr>
-        <w:pStyle w:val="a5"/>
-        <w:spacing w:before="0" w:beforeAutospacing="0" w:after="0" w:line="360" w:lineRule="auto"/>
-        <w:ind w:firstLine="709"/>
-        <w:jc w:val="both"/>
-      </w:pPr>
-      <w:r>
-        <w:t xml:space="preserve">Технология </w:t>
-      </w:r>
-      <w:proofErr w:type="spellStart"/>
-      <w:r>
-        <w:t>LoRa</w:t>
-      </w:r>
-      <w:proofErr w:type="spellEnd"/>
-      <w:r>
-        <w:t xml:space="preserve"> позволяет осуществлять демодуляцию сигналов с уровнями на </w:t>
-      </w:r>
-      <w:r>
-        <w:t>21</w:t>
-      </w:r>
-      <w:r>
-        <w:t xml:space="preserve"> дБ ниже уровня шумов, </w:t>
-      </w:r>
-      <w:r>
-        <w:t xml:space="preserve">в то время как для </w:t>
-      </w:r>
-      <w:r>
-        <w:t>большинств</w:t>
-      </w:r>
-      <w:r>
-        <w:t>а</w:t>
-      </w:r>
-      <w:r>
-        <w:t xml:space="preserve"> систем с частотной манипуляцией (</w:t>
-      </w:r>
-      <w:proofErr w:type="spellStart"/>
-      <w:r>
-        <w:t>Frequency</w:t>
-      </w:r>
-      <w:proofErr w:type="spellEnd"/>
-      <w:r>
-        <w:t xml:space="preserve"> Shift </w:t>
-      </w:r>
-      <w:proofErr w:type="spellStart"/>
-      <w:r>
-        <w:t>Keying</w:t>
-      </w:r>
-      <w:proofErr w:type="spellEnd"/>
-      <w:r>
-        <w:t xml:space="preserve">, FSK) </w:t>
-      </w:r>
-      <w:r>
-        <w:t>для корректной демодуляции необходима</w:t>
-      </w:r>
-      <w:r>
-        <w:t xml:space="preserve"> мощность сигнала как минимум на 8-10 дБ выше уровня шума.</w:t>
-      </w:r>
-    </w:p>
-    <w:p>
-      <w:pPr>
-        <w:pStyle w:val="a5"/>
-        <w:spacing w:before="0" w:beforeAutospacing="0" w:after="0" w:line="360" w:lineRule="auto"/>
-        <w:ind w:firstLine="709"/>
-        <w:jc w:val="both"/>
-      </w:pPr>
-      <w:proofErr w:type="spellStart"/>
-      <w:r>
-        <w:t>LoRa</w:t>
-      </w:r>
-      <w:proofErr w:type="spellEnd"/>
-      <w:r>
-        <w:t xml:space="preserve"> определяет физический уровень (</w:t>
-      </w:r>
-      <w:proofErr w:type="spellStart"/>
-      <w:r>
-        <w:t>Physical</w:t>
-      </w:r>
-      <w:proofErr w:type="spellEnd"/>
-      <w:r>
-        <w:t xml:space="preserve"> Layer, PHY, иногда его называют слой), который может быть использован с различными протоколами и в различных вариантах сетевой архитектуры, таких как сетка (</w:t>
-      </w:r>
-      <w:proofErr w:type="spellStart"/>
-      <w:r>
-        <w:t>Mesh</w:t>
-      </w:r>
-      <w:proofErr w:type="spellEnd"/>
-      <w:r>
-        <w:t>), звезда (Star), точка-к‑точке (</w:t>
-      </w:r>
-      <w:proofErr w:type="spellStart"/>
-      <w:r>
-        <w:t>point-to-point</w:t>
-      </w:r>
-      <w:proofErr w:type="spellEnd"/>
-      <w:r>
-        <w:t>)</w:t>
-      </w:r>
-      <w:r>
-        <w:t xml:space="preserve"> [2]</w:t>
-      </w:r>
-      <w:r>
-        <w:t>.</w:t>
       </w:r>
     </w:p>
     <w:p>
@@ -790,129 +601,140 @@
         <w:ind w:firstLine="709"/>
         <w:jc w:val="both"/>
         <w:rPr>
-          <w:rFonts w:ascii="Times New Roman" w:eastAsia="Calibri" w:hAnsi="Times New Roman"/>
-          <w:sz w:val="24"/>
-          <w:szCs w:val="24"/>
-          <w:lang w:eastAsia="en-US"/>
+          <w:rFonts w:ascii="Times New Roman" w:eastAsiaTheme="minorEastAsia" w:hAnsi="Times New Roman"/>
+          <w:sz w:val="24"/>
+          <w:szCs w:val="24"/>
         </w:rPr>
       </w:pPr>
-      <w:proofErr w:type="spellStart"/>
-      <w:r>
-        <w:rPr>
-          <w:rFonts w:ascii="Times New Roman" w:eastAsia="Calibri" w:hAnsi="Times New Roman"/>
-          <w:sz w:val="24"/>
-          <w:szCs w:val="24"/>
-          <w:lang w:eastAsia="en-US"/>
-        </w:rPr>
-        <w:t>Радиоинтерфейс</w:t>
-      </w:r>
-      <w:proofErr w:type="spellEnd"/>
-      <w:r>
-        <w:rPr>
-          <w:rFonts w:ascii="Times New Roman" w:eastAsia="Calibri" w:hAnsi="Times New Roman"/>
-          <w:sz w:val="24"/>
-          <w:szCs w:val="24"/>
-          <w:lang w:eastAsia="en-US"/>
+      <w:r>
+        <w:rPr>
+          <w:rFonts w:ascii="Times New Roman" w:eastAsiaTheme="minorEastAsia" w:hAnsi="Times New Roman"/>
+          <w:sz w:val="24"/>
+          <w:szCs w:val="24"/>
+        </w:rPr>
+        <w:t xml:space="preserve">Технология </w:t>
+      </w:r>
+      <w:proofErr w:type="spellStart"/>
+      <w:r>
+        <w:rPr>
+          <w:rFonts w:ascii="Times New Roman" w:eastAsiaTheme="minorEastAsia" w:hAnsi="Times New Roman"/>
+          <w:sz w:val="24"/>
+          <w:szCs w:val="24"/>
+        </w:rPr>
+        <w:t>LoRa</w:t>
+      </w:r>
+      <w:proofErr w:type="spellEnd"/>
+      <w:r>
+        <w:rPr>
+          <w:rFonts w:ascii="Times New Roman" w:eastAsiaTheme="minorEastAsia" w:hAnsi="Times New Roman"/>
+          <w:sz w:val="24"/>
+          <w:szCs w:val="24"/>
+        </w:rPr>
+        <w:t xml:space="preserve"> базируется на методе модуляции с широкополосным расширением и различных вариациях линейной частотной модуляции (CSS), с прямой коррекцией ошибок (FEC), что значительно улучшает чувствительность </w:t>
+      </w:r>
+      <w:proofErr w:type="spellStart"/>
+      <w:r>
+        <w:rPr>
+          <w:rFonts w:ascii="Times New Roman" w:eastAsiaTheme="minorEastAsia" w:hAnsi="Times New Roman"/>
+          <w:sz w:val="24"/>
+          <w:szCs w:val="24"/>
+        </w:rPr>
+        <w:t>приемника</w:t>
+      </w:r>
+      <w:proofErr w:type="spellEnd"/>
+      <w:r>
+        <w:rPr>
+          <w:rFonts w:ascii="Times New Roman" w:eastAsiaTheme="minorEastAsia" w:hAnsi="Times New Roman"/>
+          <w:sz w:val="24"/>
+          <w:szCs w:val="24"/>
+        </w:rPr>
+        <w:t xml:space="preserve">. Как и у других методов расширенной модуляции, </w:t>
+      </w:r>
+      <w:proofErr w:type="spellStart"/>
+      <w:r>
+        <w:rPr>
+          <w:rFonts w:ascii="Times New Roman" w:eastAsiaTheme="minorEastAsia" w:hAnsi="Times New Roman"/>
+          <w:sz w:val="24"/>
+          <w:szCs w:val="24"/>
+        </w:rPr>
+        <w:t>LoRa</w:t>
+      </w:r>
+      <w:proofErr w:type="spellEnd"/>
+      <w:r>
+        <w:rPr>
+          <w:rFonts w:ascii="Times New Roman" w:eastAsiaTheme="minorEastAsia" w:hAnsi="Times New Roman"/>
+          <w:sz w:val="24"/>
+          <w:szCs w:val="24"/>
+        </w:rPr>
+        <w:t xml:space="preserve"> использует </w:t>
+      </w:r>
+      <w:proofErr w:type="gramStart"/>
+      <w:r>
+        <w:rPr>
+          <w:rFonts w:ascii="Times New Roman" w:eastAsiaTheme="minorEastAsia" w:hAnsi="Times New Roman"/>
+          <w:sz w:val="24"/>
+          <w:szCs w:val="24"/>
+        </w:rPr>
+        <w:t>широкую</w:t>
+      </w:r>
+      <w:proofErr w:type="gramEnd"/>
+      <w:r>
+        <w:rPr>
+          <w:rFonts w:ascii="Times New Roman" w:eastAsiaTheme="minorEastAsia" w:hAnsi="Times New Roman"/>
+          <w:sz w:val="24"/>
+          <w:szCs w:val="24"/>
+        </w:rPr>
+        <w:t xml:space="preserve"> пропускания канала, что делает его устойчивым к канальным помехам и невосприимчивым к смещениям, вызванным неточностью настройки частот при использовании </w:t>
+      </w:r>
+      <w:proofErr w:type="spellStart"/>
+      <w:r>
+        <w:rPr>
+          <w:rFonts w:ascii="Times New Roman" w:eastAsiaTheme="minorEastAsia" w:hAnsi="Times New Roman"/>
+          <w:sz w:val="24"/>
+          <w:szCs w:val="24"/>
+        </w:rPr>
+        <w:t>бюждетных</w:t>
+      </w:r>
+      <w:proofErr w:type="spellEnd"/>
+      <w:r>
+        <w:rPr>
+          <w:rFonts w:ascii="Times New Roman" w:eastAsiaTheme="minorEastAsia" w:hAnsi="Times New Roman"/>
+          <w:sz w:val="24"/>
+          <w:szCs w:val="24"/>
         </w:rPr>
         <w:t xml:space="preserve"> </w:t>
       </w:r>
-      <w:proofErr w:type="spellStart"/>
-      <w:r>
-        <w:rPr>
-          <w:rFonts w:ascii="Times New Roman" w:eastAsia="Calibri" w:hAnsi="Times New Roman"/>
-          <w:sz w:val="24"/>
-          <w:szCs w:val="24"/>
-          <w:lang w:eastAsia="en-US"/>
-        </w:rPr>
-        <w:t>LoRa</w:t>
-      </w:r>
-      <w:proofErr w:type="spellEnd"/>
-      <w:r>
-        <w:rPr>
-          <w:rFonts w:ascii="Times New Roman" w:eastAsia="Calibri" w:hAnsi="Times New Roman"/>
-          <w:sz w:val="24"/>
-          <w:szCs w:val="24"/>
-          <w:lang w:eastAsia="en-US"/>
-        </w:rPr>
-        <w:t xml:space="preserve"> представляет собой радиосигнал с линейной частотной модуляцией и основан на использовании широкополосных радиосигналов с большой базой B, много большей единицы. Данный вид радиосигналов имеет две главные особенности: ширина спектра радиосигнала BW значительно больше скорости передачи данных </w:t>
-      </w:r>
-      <w:proofErr w:type="spellStart"/>
-      <w:r>
-        <w:rPr>
-          <w:rFonts w:ascii="Times New Roman" w:eastAsia="Calibri" w:hAnsi="Times New Roman"/>
-          <w:sz w:val="24"/>
-          <w:szCs w:val="24"/>
-          <w:lang w:eastAsia="en-US"/>
-        </w:rPr>
-        <w:t>Rb</w:t>
-      </w:r>
-      <w:proofErr w:type="spellEnd"/>
-      <w:r>
-        <w:rPr>
-          <w:rFonts w:ascii="Times New Roman" w:eastAsia="Calibri" w:hAnsi="Times New Roman"/>
-          <w:sz w:val="24"/>
-          <w:szCs w:val="24"/>
-          <w:lang w:eastAsia="en-US"/>
-        </w:rPr>
-        <w:t xml:space="preserve"> (</w:t>
-      </w:r>
-      <w:proofErr w:type="gramStart"/>
-      <w:r>
-        <w:rPr>
-          <w:rFonts w:ascii="Times New Roman" w:eastAsia="Calibri" w:hAnsi="Times New Roman"/>
-          <w:sz w:val="24"/>
-          <w:szCs w:val="24"/>
-          <w:lang w:eastAsia="en-US"/>
-        </w:rPr>
-        <w:t>BW &gt;</w:t>
-      </w:r>
-      <w:proofErr w:type="gramEnd"/>
-      <w:r>
-        <w:rPr>
-          <w:rFonts w:ascii="Times New Roman" w:eastAsia="Calibri" w:hAnsi="Times New Roman"/>
-          <w:sz w:val="24"/>
-          <w:szCs w:val="24"/>
-          <w:lang w:eastAsia="en-US"/>
-        </w:rPr>
-        <w:t xml:space="preserve">&gt; </w:t>
-      </w:r>
-      <w:proofErr w:type="spellStart"/>
-      <w:r>
-        <w:rPr>
-          <w:rFonts w:ascii="Times New Roman" w:eastAsia="Calibri" w:hAnsi="Times New Roman"/>
-          <w:sz w:val="24"/>
-          <w:szCs w:val="24"/>
-          <w:lang w:eastAsia="en-US"/>
-        </w:rPr>
-        <w:t>Rb</w:t>
-      </w:r>
-      <w:proofErr w:type="spellEnd"/>
-      <w:r>
-        <w:rPr>
-          <w:rFonts w:ascii="Times New Roman" w:eastAsia="Calibri" w:hAnsi="Times New Roman"/>
-          <w:sz w:val="24"/>
-          <w:szCs w:val="24"/>
-          <w:lang w:eastAsia="en-US"/>
-        </w:rPr>
-        <w:t>), корреляционная функция существенно уже корреляционной функции узкополосного радиосигнала с базой B ~</w:t>
-      </w:r>
-      <w:r>
-        <w:rPr>
-          <w:rFonts w:ascii="Times New Roman" w:eastAsia="Calibri" w:hAnsi="Times New Roman"/>
-          <w:sz w:val="24"/>
-          <w:szCs w:val="24"/>
-          <w:lang w:eastAsia="en-US"/>
-        </w:rPr>
-        <w:t xml:space="preserve"> </w:t>
-      </w:r>
-      <w:r>
-        <w:rPr>
-          <w:rFonts w:ascii="Times New Roman" w:eastAsia="Calibri" w:hAnsi="Times New Roman"/>
-          <w:sz w:val="24"/>
-          <w:szCs w:val="24"/>
-          <w:lang w:eastAsia="en-US"/>
-        </w:rPr>
-        <w:t xml:space="preserve">1. </w:t>
+      <w:r>
+        <w:rPr>
+          <w:rFonts w:ascii="Times New Roman" w:eastAsiaTheme="minorEastAsia" w:hAnsi="Times New Roman"/>
+          <w:sz w:val="24"/>
+          <w:szCs w:val="24"/>
+        </w:rPr>
+        <w:t xml:space="preserve">источников тактирования </w:t>
+      </w:r>
+      <w:r>
+        <w:rPr>
+          <w:rFonts w:ascii="Times New Roman" w:eastAsiaTheme="minorEastAsia" w:hAnsi="Times New Roman"/>
+          <w:sz w:val="24"/>
+          <w:szCs w:val="24"/>
+        </w:rPr>
+        <w:t>[</w:t>
+      </w:r>
+      <w:r>
+        <w:rPr>
+          <w:rFonts w:ascii="Times New Roman" w:eastAsiaTheme="minorEastAsia" w:hAnsi="Times New Roman"/>
+          <w:sz w:val="24"/>
+          <w:szCs w:val="24"/>
+        </w:rPr>
+        <w:t>3</w:t>
+      </w:r>
+      <w:r>
+        <w:rPr>
+          <w:rFonts w:ascii="Times New Roman" w:eastAsiaTheme="minorEastAsia" w:hAnsi="Times New Roman"/>
+          <w:sz w:val="24"/>
+          <w:szCs w:val="24"/>
+        </w:rPr>
+        <w:t>].</w:t>
       </w:r>
     </w:p>
     <w:p>
@@ -921,140 +743,103 @@
         <w:ind w:firstLine="709"/>
         <w:jc w:val="both"/>
         <w:rPr>
-          <w:rFonts w:ascii="Times New Roman" w:eastAsia="Calibri" w:hAnsi="Times New Roman"/>
-          <w:sz w:val="24"/>
-          <w:szCs w:val="24"/>
-          <w:lang w:eastAsia="en-US"/>
+          <w:rFonts w:ascii="Times New Roman" w:eastAsiaTheme="minorEastAsia" w:hAnsi="Times New Roman"/>
+          <w:sz w:val="24"/>
+          <w:szCs w:val="24"/>
         </w:rPr>
       </w:pPr>
       <w:r>
         <w:rPr>
-          <w:rFonts w:ascii="Times New Roman" w:eastAsia="Calibri" w:hAnsi="Times New Roman"/>
-          <w:sz w:val="24"/>
-          <w:szCs w:val="24"/>
-          <w:lang w:eastAsia="en-US"/>
-        </w:rPr>
-        <w:t xml:space="preserve">Частотная избыточность широкополосного радиосигнала обуславливает его высокую помехоустойчивость, а узкая корреляционная функция высокую точность временной синхронизации. Широкополосный радиосигнал </w:t>
-      </w:r>
-      <w:proofErr w:type="spellStart"/>
-      <w:r>
-        <w:rPr>
-          <w:rFonts w:ascii="Times New Roman" w:eastAsia="Calibri" w:hAnsi="Times New Roman"/>
-          <w:sz w:val="24"/>
-          <w:szCs w:val="24"/>
-          <w:lang w:eastAsia="en-US"/>
+          <w:rFonts w:ascii="Times New Roman" w:eastAsiaTheme="minorEastAsia" w:hAnsi="Times New Roman"/>
+          <w:sz w:val="24"/>
+          <w:szCs w:val="24"/>
+        </w:rPr>
+        <w:lastRenderedPageBreak/>
+        <w:t xml:space="preserve">Технология </w:t>
+      </w:r>
+      <w:proofErr w:type="spellStart"/>
+      <w:r>
+        <w:rPr>
+          <w:rFonts w:ascii="Times New Roman" w:eastAsiaTheme="minorEastAsia" w:hAnsi="Times New Roman"/>
+          <w:sz w:val="24"/>
+          <w:szCs w:val="24"/>
         </w:rPr>
         <w:t>LoRa</w:t>
       </w:r>
       <w:proofErr w:type="spellEnd"/>
       <w:r>
         <w:rPr>
-          <w:rFonts w:ascii="Times New Roman" w:eastAsia="Calibri" w:hAnsi="Times New Roman"/>
-          <w:sz w:val="24"/>
-          <w:szCs w:val="24"/>
-          <w:lang w:eastAsia="en-US"/>
-        </w:rPr>
-        <w:t xml:space="preserve"> представляет собой сигнал с ЛЧМ или CSS (</w:t>
-      </w:r>
-      <w:proofErr w:type="spellStart"/>
-      <w:r>
-        <w:rPr>
-          <w:rFonts w:ascii="Times New Roman" w:eastAsia="Calibri" w:hAnsi="Times New Roman"/>
-          <w:sz w:val="24"/>
-          <w:szCs w:val="24"/>
-          <w:lang w:eastAsia="en-US"/>
-        </w:rPr>
-        <w:t>Chirp</w:t>
-      </w:r>
-      <w:proofErr w:type="spellEnd"/>
-      <w:r>
-        <w:rPr>
-          <w:rFonts w:ascii="Times New Roman" w:eastAsia="Calibri" w:hAnsi="Times New Roman"/>
-          <w:sz w:val="24"/>
-          <w:szCs w:val="24"/>
-          <w:lang w:eastAsia="en-US"/>
-        </w:rPr>
-        <w:t xml:space="preserve"> </w:t>
-      </w:r>
-      <w:proofErr w:type="spellStart"/>
-      <w:r>
-        <w:rPr>
-          <w:rFonts w:ascii="Times New Roman" w:eastAsia="Calibri" w:hAnsi="Times New Roman"/>
-          <w:sz w:val="24"/>
-          <w:szCs w:val="24"/>
-          <w:lang w:eastAsia="en-US"/>
-        </w:rPr>
-        <w:t>Spread</w:t>
-      </w:r>
-      <w:proofErr w:type="spellEnd"/>
-      <w:r>
-        <w:rPr>
-          <w:rFonts w:ascii="Times New Roman" w:eastAsia="Calibri" w:hAnsi="Times New Roman"/>
-          <w:sz w:val="24"/>
-          <w:szCs w:val="24"/>
-          <w:lang w:eastAsia="en-US"/>
-        </w:rPr>
-        <w:t xml:space="preserve"> </w:t>
-      </w:r>
-      <w:proofErr w:type="spellStart"/>
-      <w:r>
-        <w:rPr>
-          <w:rFonts w:ascii="Times New Roman" w:eastAsia="Calibri" w:hAnsi="Times New Roman"/>
-          <w:sz w:val="24"/>
-          <w:szCs w:val="24"/>
-          <w:lang w:eastAsia="en-US"/>
-        </w:rPr>
-        <w:t>Spectrum</w:t>
-      </w:r>
-      <w:proofErr w:type="spellEnd"/>
-      <w:r>
-        <w:rPr>
-          <w:rFonts w:ascii="Times New Roman" w:eastAsia="Calibri" w:hAnsi="Times New Roman"/>
-          <w:sz w:val="24"/>
-          <w:szCs w:val="24"/>
-          <w:lang w:eastAsia="en-US"/>
-        </w:rPr>
-        <w:t>). Частота CSS радиосигнала может как увеличиваться (</w:t>
-      </w:r>
-      <w:proofErr w:type="spellStart"/>
-      <w:r>
-        <w:rPr>
-          <w:rFonts w:ascii="Times New Roman" w:eastAsia="Calibri" w:hAnsi="Times New Roman"/>
-          <w:sz w:val="24"/>
-          <w:szCs w:val="24"/>
-          <w:lang w:eastAsia="en-US"/>
-        </w:rPr>
-        <w:t>up-chirp</w:t>
-      </w:r>
-      <w:proofErr w:type="spellEnd"/>
-      <w:r>
-        <w:rPr>
-          <w:rFonts w:ascii="Times New Roman" w:eastAsia="Calibri" w:hAnsi="Times New Roman"/>
-          <w:sz w:val="24"/>
-          <w:szCs w:val="24"/>
-          <w:lang w:eastAsia="en-US"/>
-        </w:rPr>
-        <w:t>), так и уменьшаться (</w:t>
-      </w:r>
-      <w:proofErr w:type="spellStart"/>
-      <w:r>
-        <w:rPr>
-          <w:rFonts w:ascii="Times New Roman" w:eastAsia="Calibri" w:hAnsi="Times New Roman"/>
-          <w:sz w:val="24"/>
-          <w:szCs w:val="24"/>
-          <w:lang w:eastAsia="en-US"/>
-        </w:rPr>
-        <w:t>down-chirp</w:t>
-      </w:r>
-      <w:proofErr w:type="spellEnd"/>
-      <w:r>
-        <w:rPr>
-          <w:rFonts w:ascii="Times New Roman" w:eastAsia="Calibri" w:hAnsi="Times New Roman"/>
-          <w:sz w:val="24"/>
-          <w:szCs w:val="24"/>
-          <w:lang w:eastAsia="en-US"/>
-        </w:rPr>
-        <w:t xml:space="preserve">). </w:t>
+          <w:rFonts w:ascii="Times New Roman" w:eastAsiaTheme="minorEastAsia" w:hAnsi="Times New Roman"/>
+          <w:sz w:val="24"/>
+          <w:szCs w:val="24"/>
+        </w:rPr>
+        <w:t xml:space="preserve"> позволяет </w:t>
+      </w:r>
+      <w:proofErr w:type="spellStart"/>
+      <w:r>
+        <w:rPr>
+          <w:rFonts w:ascii="Times New Roman" w:eastAsiaTheme="minorEastAsia" w:hAnsi="Times New Roman"/>
+          <w:sz w:val="24"/>
+          <w:szCs w:val="24"/>
+        </w:rPr>
+        <w:t>демодулировать</w:t>
+      </w:r>
+      <w:proofErr w:type="spellEnd"/>
+      <w:r>
+        <w:rPr>
+          <w:rFonts w:ascii="Times New Roman" w:eastAsiaTheme="minorEastAsia" w:hAnsi="Times New Roman"/>
+          <w:sz w:val="24"/>
+          <w:szCs w:val="24"/>
+        </w:rPr>
+        <w:t xml:space="preserve"> сигналы </w:t>
+      </w:r>
+      <w:r>
+        <w:rPr>
+          <w:rFonts w:ascii="Times New Roman" w:eastAsiaTheme="minorEastAsia" w:hAnsi="Times New Roman"/>
+          <w:sz w:val="24"/>
+          <w:szCs w:val="24"/>
+        </w:rPr>
+        <w:t>с</w:t>
+      </w:r>
+      <w:r>
+        <w:rPr>
+          <w:rFonts w:ascii="Times New Roman" w:eastAsiaTheme="minorEastAsia" w:hAnsi="Times New Roman"/>
+          <w:sz w:val="24"/>
+          <w:szCs w:val="24"/>
+        </w:rPr>
+        <w:t xml:space="preserve"> уровн</w:t>
+      </w:r>
+      <w:r>
+        <w:rPr>
+          <w:rFonts w:ascii="Times New Roman" w:eastAsiaTheme="minorEastAsia" w:hAnsi="Times New Roman"/>
+          <w:sz w:val="24"/>
+          <w:szCs w:val="24"/>
+        </w:rPr>
+        <w:t xml:space="preserve">ями </w:t>
+      </w:r>
+      <w:r>
+        <w:rPr>
+          <w:rFonts w:ascii="Times New Roman" w:eastAsiaTheme="minorEastAsia" w:hAnsi="Times New Roman"/>
+          <w:sz w:val="24"/>
+          <w:szCs w:val="24"/>
+        </w:rPr>
+        <w:t xml:space="preserve">на 21 дБ ниже уровня шума, </w:t>
+      </w:r>
+      <w:r>
+        <w:rPr>
+          <w:rFonts w:ascii="Times New Roman" w:eastAsiaTheme="minorEastAsia" w:hAnsi="Times New Roman"/>
+          <w:sz w:val="24"/>
+          <w:szCs w:val="24"/>
+        </w:rPr>
+        <w:t>а</w:t>
+      </w:r>
+      <w:r>
+        <w:rPr>
+          <w:rFonts w:ascii="Times New Roman" w:eastAsiaTheme="minorEastAsia" w:hAnsi="Times New Roman"/>
+          <w:sz w:val="24"/>
+          <w:szCs w:val="24"/>
+        </w:rPr>
+        <w:t xml:space="preserve"> для большинства систем с частотной манипуляцией (FSK) необходима мощность сигнала на 8-10 дБ выше уровня шума для корректной демодуляции. </w:t>
       </w:r>
     </w:p>
     <w:p>
@@ -1063,96 +848,116 @@
         <w:ind w:firstLine="709"/>
         <w:jc w:val="both"/>
         <w:rPr>
-          <w:rFonts w:ascii="Times New Roman" w:eastAsia="Calibri" w:hAnsi="Times New Roman"/>
-          <w:sz w:val="24"/>
-          <w:szCs w:val="24"/>
-          <w:lang w:eastAsia="en-US"/>
+          <w:rFonts w:ascii="Times New Roman" w:eastAsiaTheme="minorEastAsia" w:hAnsi="Times New Roman"/>
+          <w:sz w:val="24"/>
+          <w:szCs w:val="24"/>
         </w:rPr>
       </w:pPr>
-      <w:r>
-        <w:rPr>
-          <w:rFonts w:ascii="Times New Roman" w:eastAsia="Calibri" w:hAnsi="Times New Roman"/>
-          <w:sz w:val="24"/>
-          <w:szCs w:val="24"/>
-          <w:lang w:eastAsia="en-US"/>
-        </w:rPr>
-        <w:t xml:space="preserve">Коэффициент расширения спектра (SF) определяет разрядность символа данных (в битах), передаваемого через </w:t>
-      </w:r>
-      <w:proofErr w:type="spellStart"/>
-      <w:r>
-        <w:rPr>
-          <w:rFonts w:ascii="Times New Roman" w:eastAsia="Calibri" w:hAnsi="Times New Roman"/>
-          <w:sz w:val="24"/>
-          <w:szCs w:val="24"/>
-          <w:lang w:eastAsia="en-US"/>
-        </w:rPr>
-        <w:t>радиоинтерфейс</w:t>
-      </w:r>
-      <w:proofErr w:type="spellEnd"/>
-      <w:r>
-        <w:rPr>
-          <w:rFonts w:ascii="Times New Roman" w:eastAsia="Calibri" w:hAnsi="Times New Roman"/>
-          <w:sz w:val="24"/>
-          <w:szCs w:val="24"/>
-          <w:lang w:eastAsia="en-US"/>
-        </w:rPr>
-        <w:t xml:space="preserve"> за время</w:t>
-      </w:r>
-      <w:r>
-        <w:rPr>
-          <w:rFonts w:ascii="Times New Roman" w:eastAsia="Calibri" w:hAnsi="Times New Roman"/>
-          <w:sz w:val="24"/>
-          <w:szCs w:val="24"/>
-          <w:lang w:eastAsia="en-US"/>
-        </w:rPr>
-        <w:t>, необходимое для передачи одного символа</w:t>
-      </w:r>
-      <w:r>
-        <w:rPr>
-          <w:rFonts w:ascii="Times New Roman" w:eastAsia="Calibri" w:hAnsi="Times New Roman"/>
-          <w:sz w:val="24"/>
-          <w:szCs w:val="24"/>
-          <w:lang w:eastAsia="en-US"/>
-        </w:rPr>
-        <w:t xml:space="preserve"> </w:t>
-      </w:r>
-      <w:r>
-        <w:rPr>
-          <w:rFonts w:ascii="Times New Roman" w:eastAsia="Calibri" w:hAnsi="Times New Roman"/>
-          <w:sz w:val="24"/>
-          <w:szCs w:val="24"/>
-          <w:lang w:eastAsia="en-US"/>
-        </w:rPr>
-        <w:t>(</w:t>
-      </w:r>
-      <w:proofErr w:type="spellStart"/>
-      <w:r>
-        <w:rPr>
-          <w:rFonts w:ascii="Times New Roman" w:eastAsia="Calibri" w:hAnsi="Times New Roman"/>
-          <w:sz w:val="24"/>
-          <w:szCs w:val="24"/>
-          <w:lang w:eastAsia="en-US"/>
-        </w:rPr>
-        <w:t>Tsym</w:t>
-      </w:r>
-      <w:proofErr w:type="spellEnd"/>
-      <w:r>
-        <w:rPr>
-          <w:rFonts w:ascii="Times New Roman" w:eastAsia="Calibri" w:hAnsi="Times New Roman"/>
-          <w:sz w:val="24"/>
-          <w:szCs w:val="24"/>
-          <w:lang w:eastAsia="en-US"/>
-        </w:rPr>
-        <w:t>)</w:t>
-      </w:r>
-      <w:r>
-        <w:rPr>
-          <w:rFonts w:ascii="Times New Roman" w:eastAsia="Calibri" w:hAnsi="Times New Roman"/>
-          <w:sz w:val="24"/>
-          <w:szCs w:val="24"/>
-          <w:lang w:eastAsia="en-US"/>
-        </w:rPr>
-        <w:t>.</w:t>
+      <w:proofErr w:type="spellStart"/>
+      <w:r>
+        <w:rPr>
+          <w:rFonts w:ascii="Times New Roman" w:eastAsiaTheme="minorEastAsia" w:hAnsi="Times New Roman"/>
+          <w:sz w:val="24"/>
+          <w:szCs w:val="24"/>
+        </w:rPr>
+        <w:t>LoRa</w:t>
+      </w:r>
+      <w:proofErr w:type="spellEnd"/>
+      <w:r>
+        <w:rPr>
+          <w:rFonts w:ascii="Times New Roman" w:eastAsiaTheme="minorEastAsia" w:hAnsi="Times New Roman"/>
+          <w:sz w:val="24"/>
+          <w:szCs w:val="24"/>
+        </w:rPr>
+        <w:t xml:space="preserve"> определяет физический уровень (PHY), </w:t>
+      </w:r>
+      <w:r>
+        <w:rPr>
+          <w:rFonts w:ascii="Times New Roman" w:eastAsiaTheme="minorEastAsia" w:hAnsi="Times New Roman"/>
+          <w:sz w:val="24"/>
+          <w:szCs w:val="24"/>
+        </w:rPr>
+        <w:t>используемый</w:t>
+      </w:r>
+      <w:r>
+        <w:rPr>
+          <w:rFonts w:ascii="Times New Roman" w:eastAsiaTheme="minorEastAsia" w:hAnsi="Times New Roman"/>
+          <w:sz w:val="24"/>
+          <w:szCs w:val="24"/>
+        </w:rPr>
+        <w:t xml:space="preserve"> с различными протоколами и сетевыми архитектурами, такими как </w:t>
+      </w:r>
+      <w:r>
+        <w:rPr>
+          <w:rFonts w:ascii="Times New Roman" w:eastAsiaTheme="minorEastAsia" w:hAnsi="Times New Roman"/>
+          <w:sz w:val="24"/>
+          <w:szCs w:val="24"/>
+        </w:rPr>
+        <w:t>сеть</w:t>
+      </w:r>
+      <w:r>
+        <w:rPr>
+          <w:rFonts w:ascii="Times New Roman" w:eastAsiaTheme="minorEastAsia" w:hAnsi="Times New Roman"/>
+          <w:sz w:val="24"/>
+          <w:szCs w:val="24"/>
+        </w:rPr>
+        <w:t xml:space="preserve">, </w:t>
+      </w:r>
+      <w:r>
+        <w:rPr>
+          <w:rFonts w:ascii="Times New Roman" w:eastAsiaTheme="minorEastAsia" w:hAnsi="Times New Roman"/>
+          <w:sz w:val="24"/>
+          <w:szCs w:val="24"/>
+        </w:rPr>
+        <w:t>звезда</w:t>
+      </w:r>
+      <w:r>
+        <w:rPr>
+          <w:rFonts w:ascii="Times New Roman" w:eastAsiaTheme="minorEastAsia" w:hAnsi="Times New Roman"/>
+          <w:sz w:val="24"/>
+          <w:szCs w:val="24"/>
+        </w:rPr>
+        <w:t xml:space="preserve"> и </w:t>
+      </w:r>
+      <w:r>
+        <w:rPr>
+          <w:rFonts w:ascii="Times New Roman" w:eastAsiaTheme="minorEastAsia" w:hAnsi="Times New Roman"/>
+          <w:sz w:val="24"/>
+          <w:szCs w:val="24"/>
+        </w:rPr>
+        <w:t xml:space="preserve">точка-точка </w:t>
+      </w:r>
+      <w:r>
+        <w:rPr>
+          <w:rFonts w:ascii="Times New Roman" w:eastAsiaTheme="minorEastAsia" w:hAnsi="Times New Roman"/>
+          <w:sz w:val="24"/>
+          <w:szCs w:val="24"/>
+        </w:rPr>
+        <w:t>[</w:t>
+      </w:r>
+      <w:r>
+        <w:rPr>
+          <w:rFonts w:ascii="Times New Roman" w:eastAsiaTheme="minorEastAsia" w:hAnsi="Times New Roman"/>
+          <w:sz w:val="24"/>
+          <w:szCs w:val="24"/>
+        </w:rPr>
+        <w:t>2</w:t>
+      </w:r>
+      <w:r>
+        <w:rPr>
+          <w:rFonts w:ascii="Times New Roman" w:eastAsiaTheme="minorEastAsia" w:hAnsi="Times New Roman"/>
+          <w:sz w:val="24"/>
+          <w:szCs w:val="24"/>
+        </w:rPr>
+        <w:t>]</w:t>
+      </w:r>
+      <w:r>
+        <w:rPr>
+          <w:rFonts w:ascii="Times New Roman" w:eastAsiaTheme="minorEastAsia" w:hAnsi="Times New Roman"/>
+          <w:sz w:val="24"/>
+          <w:szCs w:val="24"/>
+        </w:rPr>
+        <w:t xml:space="preserve">. </w:t>
       </w:r>
     </w:p>
     <w:p>
@@ -1161,128 +966,302 @@
         <w:ind w:firstLine="709"/>
         <w:jc w:val="both"/>
         <w:rPr>
-          <w:rFonts w:ascii="Times New Roman" w:eastAsia="Calibri" w:hAnsi="Times New Roman"/>
-          <w:sz w:val="24"/>
-          <w:szCs w:val="24"/>
-          <w:lang w:eastAsia="en-US"/>
+          <w:rFonts w:ascii="Times New Roman" w:eastAsiaTheme="minorEastAsia" w:hAnsi="Times New Roman"/>
+          <w:sz w:val="24"/>
+          <w:szCs w:val="24"/>
         </w:rPr>
       </w:pPr>
-      <w:r>
-        <w:rPr>
-          <w:rFonts w:ascii="Times New Roman" w:eastAsia="Calibri" w:hAnsi="Times New Roman"/>
-          <w:sz w:val="24"/>
-          <w:szCs w:val="24"/>
-          <w:lang w:eastAsia="en-US"/>
-        </w:rPr>
-        <w:t>На Рис</w:t>
-      </w:r>
-      <w:r>
-        <w:rPr>
-          <w:rFonts w:ascii="Times New Roman" w:eastAsia="Calibri" w:hAnsi="Times New Roman"/>
-          <w:sz w:val="24"/>
-          <w:szCs w:val="24"/>
-          <w:lang w:eastAsia="en-US"/>
-        </w:rPr>
-        <w:t>унке</w:t>
-      </w:r>
-      <w:r>
-        <w:rPr>
-          <w:rFonts w:ascii="Times New Roman" w:eastAsia="Calibri" w:hAnsi="Times New Roman"/>
-          <w:sz w:val="24"/>
-          <w:szCs w:val="24"/>
-          <w:lang w:eastAsia="en-US"/>
-        </w:rPr>
-        <w:t xml:space="preserve"> 1 изображён вид ЛЧМ сигнала во временной области, </w:t>
-      </w:r>
-      <w:r>
-        <w:rPr>
-          <w:rFonts w:ascii="Times New Roman" w:eastAsia="Calibri" w:hAnsi="Times New Roman"/>
-          <w:sz w:val="24"/>
-          <w:szCs w:val="24"/>
-          <w:lang w:eastAsia="en-US"/>
-        </w:rPr>
-        <w:t xml:space="preserve">а </w:t>
-      </w:r>
-      <w:r>
-        <w:rPr>
-          <w:rFonts w:ascii="Times New Roman" w:eastAsia="Calibri" w:hAnsi="Times New Roman"/>
-          <w:sz w:val="24"/>
-          <w:szCs w:val="24"/>
-          <w:lang w:eastAsia="en-US"/>
-        </w:rPr>
-        <w:t xml:space="preserve">на </w:t>
-      </w:r>
-      <w:r>
-        <w:rPr>
-          <w:rFonts w:ascii="Times New Roman" w:eastAsia="Calibri" w:hAnsi="Times New Roman"/>
-          <w:sz w:val="24"/>
-          <w:szCs w:val="24"/>
-          <w:lang w:eastAsia="en-US"/>
-        </w:rPr>
-        <w:t xml:space="preserve">Рисунке </w:t>
-      </w:r>
-      <w:r>
-        <w:rPr>
-          <w:rFonts w:ascii="Times New Roman" w:eastAsia="Calibri" w:hAnsi="Times New Roman"/>
-          <w:sz w:val="24"/>
-          <w:szCs w:val="24"/>
-          <w:lang w:eastAsia="en-US"/>
-        </w:rPr>
-        <w:t xml:space="preserve">2 и </w:t>
-      </w:r>
-      <w:r>
-        <w:rPr>
-          <w:rFonts w:ascii="Times New Roman" w:eastAsia="Calibri" w:hAnsi="Times New Roman"/>
-          <w:sz w:val="24"/>
-          <w:szCs w:val="24"/>
-          <w:lang w:eastAsia="en-US"/>
-        </w:rPr>
-        <w:t>Рисунке</w:t>
-      </w:r>
-      <w:r>
-        <w:rPr>
-          <w:rFonts w:ascii="Times New Roman" w:eastAsia="Calibri" w:hAnsi="Times New Roman"/>
-          <w:sz w:val="24"/>
-          <w:szCs w:val="24"/>
-          <w:lang w:eastAsia="en-US"/>
-        </w:rPr>
-        <w:t xml:space="preserve"> 3 показан его спектр с BW=125</w:t>
-      </w:r>
-      <w:r>
-        <w:rPr>
-          <w:rFonts w:ascii="Times New Roman" w:eastAsia="Calibri" w:hAnsi="Times New Roman"/>
-          <w:sz w:val="24"/>
-          <w:szCs w:val="24"/>
-          <w:lang w:eastAsia="en-US"/>
+      <w:proofErr w:type="spellStart"/>
+      <w:r>
+        <w:rPr>
+          <w:rFonts w:ascii="Times New Roman" w:eastAsiaTheme="minorEastAsia" w:hAnsi="Times New Roman"/>
+          <w:sz w:val="24"/>
+          <w:szCs w:val="24"/>
+        </w:rPr>
+        <w:t>Радиоинтерфейс</w:t>
+      </w:r>
+      <w:proofErr w:type="spellEnd"/>
+      <w:r>
+        <w:rPr>
+          <w:rFonts w:ascii="Times New Roman" w:eastAsiaTheme="minorEastAsia" w:hAnsi="Times New Roman"/>
+          <w:sz w:val="24"/>
+          <w:szCs w:val="24"/>
         </w:rPr>
         <w:t xml:space="preserve"> </w:t>
       </w:r>
-      <w:r>
-        <w:rPr>
-          <w:rFonts w:ascii="Times New Roman" w:eastAsia="Calibri" w:hAnsi="Times New Roman"/>
-          <w:sz w:val="24"/>
-          <w:szCs w:val="24"/>
-          <w:lang w:eastAsia="en-US"/>
-        </w:rPr>
-        <w:t>кГц и базой равной 128 (SF=7) и 4096 (SF=12) соответственно</w:t>
-      </w:r>
-      <w:r>
-        <w:rPr>
-          <w:rFonts w:ascii="Times New Roman" w:eastAsia="Calibri" w:hAnsi="Times New Roman"/>
-          <w:sz w:val="24"/>
-          <w:szCs w:val="24"/>
-          <w:lang w:eastAsia="en-US"/>
-        </w:rPr>
-        <w:t xml:space="preserve"> [4]</w:t>
-      </w:r>
-      <w:r>
-        <w:rPr>
-          <w:rFonts w:ascii="Times New Roman" w:eastAsia="Calibri" w:hAnsi="Times New Roman"/>
-          <w:sz w:val="24"/>
-          <w:szCs w:val="24"/>
-          <w:lang w:eastAsia="en-US"/>
-        </w:rPr>
-        <w:t>.</w:t>
+      <w:proofErr w:type="spellStart"/>
+      <w:r>
+        <w:rPr>
+          <w:rFonts w:ascii="Times New Roman" w:eastAsiaTheme="minorEastAsia" w:hAnsi="Times New Roman"/>
+          <w:sz w:val="24"/>
+          <w:szCs w:val="24"/>
+        </w:rPr>
+        <w:t>LoRa</w:t>
+      </w:r>
+      <w:proofErr w:type="spellEnd"/>
+      <w:r>
+        <w:rPr>
+          <w:rFonts w:ascii="Times New Roman" w:eastAsiaTheme="minorEastAsia" w:hAnsi="Times New Roman"/>
+          <w:sz w:val="24"/>
+          <w:szCs w:val="24"/>
+        </w:rPr>
+        <w:t xml:space="preserve"> характеризуются шириной спектра радиосигнала BW, значительно превыша</w:t>
+      </w:r>
+      <w:r>
+        <w:rPr>
+          <w:rFonts w:ascii="Times New Roman" w:eastAsiaTheme="minorEastAsia" w:hAnsi="Times New Roman"/>
+          <w:sz w:val="24"/>
+          <w:szCs w:val="24"/>
+        </w:rPr>
+        <w:t>ющей</w:t>
+      </w:r>
+      <w:r>
+        <w:rPr>
+          <w:rFonts w:ascii="Times New Roman" w:eastAsiaTheme="minorEastAsia" w:hAnsi="Times New Roman"/>
+          <w:sz w:val="24"/>
+          <w:szCs w:val="24"/>
+        </w:rPr>
+        <w:t xml:space="preserve"> скорость передачи данных </w:t>
+      </w:r>
+      <w:proofErr w:type="spellStart"/>
+      <w:r>
+        <w:rPr>
+          <w:rFonts w:ascii="Times New Roman" w:eastAsiaTheme="minorEastAsia" w:hAnsi="Times New Roman"/>
+          <w:sz w:val="24"/>
+          <w:szCs w:val="24"/>
+        </w:rPr>
+        <w:t>Rb</w:t>
+      </w:r>
+      <w:proofErr w:type="spellEnd"/>
+      <w:r>
+        <w:rPr>
+          <w:rFonts w:ascii="Times New Roman" w:eastAsiaTheme="minorEastAsia" w:hAnsi="Times New Roman"/>
+          <w:sz w:val="24"/>
+          <w:szCs w:val="24"/>
+        </w:rPr>
+        <w:t xml:space="preserve"> (BW &gt;&gt; </w:t>
+      </w:r>
+      <w:proofErr w:type="spellStart"/>
+      <w:r>
+        <w:rPr>
+          <w:rFonts w:ascii="Times New Roman" w:eastAsiaTheme="minorEastAsia" w:hAnsi="Times New Roman"/>
+          <w:sz w:val="24"/>
+          <w:szCs w:val="24"/>
+        </w:rPr>
+        <w:t>Rb</w:t>
+      </w:r>
+      <w:proofErr w:type="spellEnd"/>
+      <w:r>
+        <w:rPr>
+          <w:rFonts w:ascii="Times New Roman" w:eastAsiaTheme="minorEastAsia" w:hAnsi="Times New Roman"/>
+          <w:sz w:val="24"/>
+          <w:szCs w:val="24"/>
+        </w:rPr>
+        <w:t xml:space="preserve">), а также корреляционной функцией, которая существенно отличается от корреляционной функции узкополосного радиосигнала. </w:t>
+      </w:r>
+    </w:p>
+    <w:p>
+      <w:pPr>
+        <w:spacing w:line="360" w:lineRule="auto"/>
+        <w:ind w:firstLine="709"/>
+        <w:jc w:val="both"/>
+        <w:rPr>
+          <w:rFonts w:ascii="Times New Roman" w:eastAsia="Calibri" w:hAnsi="Times New Roman"/>
+          <w:sz w:val="24"/>
+          <w:szCs w:val="24"/>
+          <w:lang w:eastAsia="en-US"/>
+        </w:rPr>
+      </w:pPr>
+      <w:r>
+        <w:rPr>
+          <w:rFonts w:ascii="Times New Roman" w:eastAsiaTheme="minorEastAsia" w:hAnsi="Times New Roman"/>
+          <w:sz w:val="24"/>
+          <w:szCs w:val="24"/>
+        </w:rPr>
+        <w:t xml:space="preserve">Высокая устойчивость к помехам и точность временной синхронизации радиосигнала достигается за счёт его частотной избыточности и узкой корреляционной функции. Для передачи данных в системе </w:t>
+      </w:r>
+      <w:proofErr w:type="spellStart"/>
+      <w:r>
+        <w:rPr>
+          <w:rFonts w:ascii="Times New Roman" w:eastAsiaTheme="minorEastAsia" w:hAnsi="Times New Roman"/>
+          <w:sz w:val="24"/>
+          <w:szCs w:val="24"/>
+        </w:rPr>
+        <w:t>LoRa</w:t>
+      </w:r>
+      <w:proofErr w:type="spellEnd"/>
+      <w:r>
+        <w:rPr>
+          <w:rFonts w:ascii="Times New Roman" w:eastAsiaTheme="minorEastAsia" w:hAnsi="Times New Roman"/>
+          <w:sz w:val="24"/>
+          <w:szCs w:val="24"/>
+        </w:rPr>
+        <w:t xml:space="preserve"> используются методы расширенного спектра сигнала, такие как ЛЧМ и CSS (расширение частоты сигнала посредством </w:t>
+      </w:r>
+      <w:proofErr w:type="spellStart"/>
+      <w:r>
+        <w:rPr>
+          <w:rFonts w:ascii="Times New Roman" w:eastAsiaTheme="minorEastAsia" w:hAnsi="Times New Roman"/>
+          <w:sz w:val="24"/>
+          <w:szCs w:val="24"/>
+        </w:rPr>
+        <w:t>chirp</w:t>
+      </w:r>
+      <w:proofErr w:type="spellEnd"/>
+      <w:r>
+        <w:rPr>
+          <w:rFonts w:ascii="Times New Roman" w:eastAsiaTheme="minorEastAsia" w:hAnsi="Times New Roman"/>
+          <w:sz w:val="24"/>
+          <w:szCs w:val="24"/>
+        </w:rPr>
+        <w:t xml:space="preserve">-модуляции), где CSS радиосигнал </w:t>
+      </w:r>
+      <w:proofErr w:type="gramStart"/>
+      <w:r>
+        <w:rPr>
+          <w:rFonts w:ascii="Times New Roman" w:eastAsiaTheme="minorEastAsia" w:hAnsi="Times New Roman"/>
+          <w:sz w:val="24"/>
+          <w:szCs w:val="24"/>
+        </w:rPr>
+        <w:t>может</w:t>
+      </w:r>
+      <w:proofErr w:type="gramEnd"/>
+      <w:r>
+        <w:rPr>
+          <w:rFonts w:ascii="Times New Roman" w:eastAsiaTheme="minorEastAsia" w:hAnsi="Times New Roman"/>
+          <w:sz w:val="24"/>
+          <w:szCs w:val="24"/>
+        </w:rPr>
+        <w:t xml:space="preserve"> как возрастать (</w:t>
+      </w:r>
+      <w:proofErr w:type="spellStart"/>
+      <w:r>
+        <w:rPr>
+          <w:rFonts w:ascii="Times New Roman" w:eastAsiaTheme="minorEastAsia" w:hAnsi="Times New Roman"/>
+          <w:sz w:val="24"/>
+          <w:szCs w:val="24"/>
+        </w:rPr>
+        <w:t>up-chirp</w:t>
+      </w:r>
+      <w:proofErr w:type="spellEnd"/>
+      <w:r>
+        <w:rPr>
+          <w:rFonts w:ascii="Times New Roman" w:eastAsiaTheme="minorEastAsia" w:hAnsi="Times New Roman"/>
+          <w:sz w:val="24"/>
+          <w:szCs w:val="24"/>
+        </w:rPr>
+        <w:t>), так и уменьшаться (</w:t>
+      </w:r>
+      <w:proofErr w:type="spellStart"/>
+      <w:r>
+        <w:rPr>
+          <w:rFonts w:ascii="Times New Roman" w:eastAsiaTheme="minorEastAsia" w:hAnsi="Times New Roman"/>
+          <w:sz w:val="24"/>
+          <w:szCs w:val="24"/>
+        </w:rPr>
+        <w:t>down-chirp</w:t>
+      </w:r>
+      <w:proofErr w:type="spellEnd"/>
+      <w:r>
+        <w:rPr>
+          <w:rFonts w:ascii="Times New Roman" w:eastAsiaTheme="minorEastAsia" w:hAnsi="Times New Roman"/>
+          <w:sz w:val="24"/>
+          <w:szCs w:val="24"/>
+        </w:rPr>
+        <w:t>).</w:t>
+      </w:r>
+      <w:r>
+        <w:rPr>
+          <w:rFonts w:ascii="Times New Roman" w:eastAsia="Calibri" w:hAnsi="Times New Roman"/>
+          <w:sz w:val="24"/>
+          <w:szCs w:val="24"/>
+          <w:lang w:eastAsia="en-US"/>
+        </w:rPr>
+        <w:t xml:space="preserve"> </w:t>
+      </w:r>
+    </w:p>
+    <w:p>
+      <w:pPr>
+        <w:spacing w:line="360" w:lineRule="auto"/>
+        <w:ind w:firstLine="709"/>
+        <w:jc w:val="both"/>
+        <w:rPr>
+          <w:rFonts w:ascii="Times New Roman" w:eastAsia="Calibri" w:hAnsi="Times New Roman"/>
+          <w:sz w:val="24"/>
+          <w:szCs w:val="24"/>
+          <w:lang w:eastAsia="en-US"/>
+        </w:rPr>
+      </w:pPr>
+      <w:r>
+        <w:rPr>
+          <w:rFonts w:ascii="Times New Roman" w:eastAsia="Calibri" w:hAnsi="Times New Roman"/>
+          <w:sz w:val="24"/>
+          <w:szCs w:val="24"/>
+          <w:lang w:eastAsia="en-US"/>
+        </w:rPr>
+        <w:t xml:space="preserve">Значение коэффициента расширения спектра (SF) определяет длину символа данных в битах, передаваемого через </w:t>
+      </w:r>
+      <w:proofErr w:type="spellStart"/>
+      <w:r>
+        <w:rPr>
+          <w:rFonts w:ascii="Times New Roman" w:eastAsia="Calibri" w:hAnsi="Times New Roman"/>
+          <w:sz w:val="24"/>
+          <w:szCs w:val="24"/>
+          <w:lang w:eastAsia="en-US"/>
+        </w:rPr>
+        <w:t>радиоинтерфейс</w:t>
+      </w:r>
+      <w:proofErr w:type="spellEnd"/>
+      <w:r>
+        <w:rPr>
+          <w:rFonts w:ascii="Times New Roman" w:eastAsia="Calibri" w:hAnsi="Times New Roman"/>
+          <w:sz w:val="24"/>
+          <w:szCs w:val="24"/>
+          <w:lang w:eastAsia="en-US"/>
+        </w:rPr>
+        <w:t xml:space="preserve"> за время, необходимое для передачи одного такого символа (</w:t>
+      </w:r>
+      <w:proofErr w:type="spellStart"/>
+      <w:r>
+        <w:rPr>
+          <w:rFonts w:ascii="Times New Roman" w:eastAsia="Calibri" w:hAnsi="Times New Roman"/>
+          <w:sz w:val="24"/>
+          <w:szCs w:val="24"/>
+          <w:lang w:eastAsia="en-US"/>
+        </w:rPr>
+        <w:t>Tsym</w:t>
+      </w:r>
+      <w:proofErr w:type="spellEnd"/>
+      <w:r>
+        <w:rPr>
+          <w:rFonts w:ascii="Times New Roman" w:eastAsia="Calibri" w:hAnsi="Times New Roman"/>
+          <w:sz w:val="24"/>
+          <w:szCs w:val="24"/>
+          <w:lang w:eastAsia="en-US"/>
+        </w:rPr>
+        <w:t xml:space="preserve">). </w:t>
+      </w:r>
+    </w:p>
+    <w:p>
+      <w:pPr>
+        <w:spacing w:line="360" w:lineRule="auto"/>
+        <w:ind w:firstLine="709"/>
+        <w:jc w:val="both"/>
+        <w:rPr>
+          <w:rFonts w:ascii="Times New Roman" w:eastAsia="Calibri" w:hAnsi="Times New Roman"/>
+          <w:sz w:val="24"/>
+          <w:szCs w:val="24"/>
+          <w:lang w:eastAsia="en-US"/>
+        </w:rPr>
+      </w:pPr>
+      <w:r>
+        <w:rPr>
+          <w:rFonts w:ascii="Times New Roman" w:eastAsia="Calibri" w:hAnsi="Times New Roman"/>
+          <w:sz w:val="24"/>
+          <w:szCs w:val="24"/>
+          <w:lang w:eastAsia="en-US"/>
+        </w:rPr>
+        <w:t>На Рисунке 1 показано, как ЛЧМ-сигнал выглядит во временной области, а на Рисунках 2 и 3 показан спектр этого сигнала с шириной полосы равной 125 кГц и коэффициентом расширения спектра равным 128 (SF=7) и 4096 (SF=12) соответственно [4].</w:t>
       </w:r>
     </w:p>
     <w:p>
@@ -1314,7 +1293,6 @@
           <w:sz w:val="22"/>
           <w:szCs w:val="22"/>
         </w:rPr>
-        <w:lastRenderedPageBreak/>
         <w:drawing>
           <wp:inline distT="0" distB="0" distL="0" distR="0" wp14:anchorId="0A72CB7F" wp14:editId="5762DA49">
             <wp:extent cx="4680000" cy="2900390"/>
@@ -1333,7 +1311,7 @@
                     </pic:cNvPicPr>
                   </pic:nvPicPr>
                   <pic:blipFill>
-                    <a:blip r:embed="rId7" cstate="print">
+                    <a:blip r:embed="rId8" cstate="print">
                       <a:extLst>
                         <a:ext uri="{28A0092B-C50C-407E-A947-70E740481C1C}">
                           <a14:useLocalDpi xmlns:a14="http://schemas.microsoft.com/office/drawing/2010/main" val="0"/>
@@ -1400,7 +1378,16 @@
           <w:szCs w:val="24"/>
           <w:lang w:eastAsia="en-US"/>
         </w:rPr>
-        <w:t xml:space="preserve"> – Вид ЛЧМ сигнала во временной области</w:t>
+        <w:t xml:space="preserve"> – </w:t>
+      </w:r>
+      <w:r>
+        <w:rPr>
+          <w:rFonts w:ascii="Times New Roman" w:eastAsia="Calibri" w:hAnsi="Times New Roman"/>
+          <w:sz w:val="24"/>
+          <w:szCs w:val="24"/>
+          <w:lang w:eastAsia="en-US"/>
+        </w:rPr>
+        <w:t>Сигнал ЛЧМ</w:t>
       </w:r>
     </w:p>
     <w:p>
@@ -1449,7 +1436,7 @@
                     </pic:cNvPicPr>
                   </pic:nvPicPr>
                   <pic:blipFill>
-                    <a:blip r:embed="rId8" cstate="print">
+                    <a:blip r:embed="rId9" cstate="print">
                       <a:extLst>
                         <a:ext uri="{28A0092B-C50C-407E-A947-70E740481C1C}">
                           <a14:useLocalDpi xmlns:a14="http://schemas.microsoft.com/office/drawing/2010/main" val="0"/>
@@ -1498,16 +1485,79 @@
           <w:szCs w:val="24"/>
           <w:lang w:eastAsia="en-US"/>
         </w:rPr>
-        <w:t xml:space="preserve">Рисунок 2. – </w:t>
-      </w:r>
-      <w:r>
-        <w:rPr>
-          <w:rFonts w:ascii="Times New Roman" w:eastAsia="Calibri" w:hAnsi="Times New Roman"/>
-          <w:sz w:val="24"/>
-          <w:szCs w:val="24"/>
-          <w:lang w:eastAsia="en-US"/>
-        </w:rPr>
-        <w:t>Спектр ЛЧМ с SF=7</w:t>
+        <w:t>Рисунок 2. –</w:t>
+      </w:r>
+      <w:r>
+        <w:rPr>
+          <w:rFonts w:ascii="Times New Roman" w:eastAsia="Calibri" w:hAnsi="Times New Roman"/>
+          <w:sz w:val="24"/>
+          <w:szCs w:val="24"/>
+          <w:lang w:eastAsia="en-US"/>
+        </w:rPr>
+        <w:t xml:space="preserve"> </w:t>
+      </w:r>
+      <w:r>
+        <w:rPr>
+          <w:rFonts w:ascii="Times New Roman" w:eastAsia="Calibri" w:hAnsi="Times New Roman"/>
+          <w:sz w:val="24"/>
+          <w:szCs w:val="24"/>
+          <w:lang w:eastAsia="en-US"/>
+        </w:rPr>
+        <w:t xml:space="preserve">ЛЧМ </w:t>
+      </w:r>
+      <w:r>
+        <w:rPr>
+          <w:rFonts w:ascii="Times New Roman" w:eastAsia="Calibri" w:hAnsi="Times New Roman"/>
+          <w:sz w:val="24"/>
+          <w:szCs w:val="24"/>
+          <w:lang w:eastAsia="en-US"/>
+        </w:rPr>
+        <w:t xml:space="preserve">спектр при </w:t>
+      </w:r>
+      <w:r>
+        <w:rPr>
+          <w:rFonts w:ascii="Times New Roman" w:eastAsia="Calibri" w:hAnsi="Times New Roman"/>
+          <w:sz w:val="24"/>
+          <w:szCs w:val="24"/>
+          <w:lang w:eastAsia="en-US"/>
+        </w:rPr>
+        <w:t xml:space="preserve"> SF</w:t>
+      </w:r>
+      <w:r>
+        <w:rPr>
+          <w:rFonts w:ascii="Times New Roman" w:eastAsia="Calibri" w:hAnsi="Times New Roman"/>
+          <w:sz w:val="24"/>
+          <w:szCs w:val="24"/>
+          <w:lang w:eastAsia="en-US"/>
+        </w:rPr>
+        <w:t xml:space="preserve"> </w:t>
+      </w:r>
+      <w:r>
+        <w:rPr>
+          <w:rFonts w:ascii="Times New Roman" w:eastAsia="Calibri" w:hAnsi="Times New Roman"/>
+          <w:sz w:val="24"/>
+          <w:szCs w:val="24"/>
+          <w:lang w:eastAsia="en-US"/>
+        </w:rPr>
+        <w:t>=</w:t>
+      </w:r>
+      <w:r>
+        <w:rPr>
+          <w:rFonts w:ascii="Times New Roman" w:eastAsia="Calibri" w:hAnsi="Times New Roman"/>
+          <w:sz w:val="24"/>
+          <w:szCs w:val="24"/>
+          <w:lang w:eastAsia="en-US"/>
+        </w:rPr>
+        <w:t xml:space="preserve"> </w:t>
+      </w:r>
+      <w:r>
+        <w:rPr>
+          <w:rFonts w:ascii="Times New Roman" w:eastAsia="Calibri" w:hAnsi="Times New Roman"/>
+          <w:sz w:val="24"/>
+          <w:szCs w:val="24"/>
+          <w:lang w:eastAsia="en-US"/>
+        </w:rPr>
+        <w:t>7</w:t>
       </w:r>
     </w:p>
     <w:p>
@@ -1555,7 +1605,7 @@
                     </pic:cNvPicPr>
                   </pic:nvPicPr>
                   <pic:blipFill>
-                    <a:blip r:embed="rId9" cstate="print">
+                    <a:blip r:embed="rId10" cstate="print">
                       <a:extLst>
                         <a:ext uri="{28A0092B-C50C-407E-A947-70E740481C1C}">
                           <a14:useLocalDpi xmlns:a14="http://schemas.microsoft.com/office/drawing/2010/main" val="0"/>
@@ -1604,7 +1654,16 @@
           <w:szCs w:val="24"/>
           <w:lang w:eastAsia="en-US"/>
         </w:rPr>
-        <w:t>Рисунок 3. – Спектр ЛЧМ с SF=</w:t>
+        <w:t xml:space="preserve">Рисунок 3. – </w:t>
+      </w:r>
+      <w:r>
+        <w:rPr>
+          <w:rFonts w:ascii="Times New Roman" w:eastAsia="Calibri" w:hAnsi="Times New Roman"/>
+          <w:sz w:val="24"/>
+          <w:szCs w:val="24"/>
+          <w:lang w:eastAsia="en-US"/>
+        </w:rPr>
+        <w:t xml:space="preserve">ЛЧМ спектр при  SF = </w:t>
       </w:r>
       <w:r>
         <w:rPr>
@@ -1646,44 +1705,7 @@
           <w:szCs w:val="24"/>
           <w:lang w:eastAsia="en-US"/>
         </w:rPr>
-        <w:lastRenderedPageBreak/>
-        <w:t xml:space="preserve">Взаимная синхронизация </w:t>
-      </w:r>
-      <w:r>
-        <w:rPr>
-          <w:rFonts w:ascii="Times New Roman" w:eastAsia="Calibri" w:hAnsi="Times New Roman"/>
-          <w:sz w:val="24"/>
-          <w:szCs w:val="24"/>
-          <w:lang w:eastAsia="en-US"/>
-        </w:rPr>
-        <w:t>приёмника</w:t>
-      </w:r>
-      <w:r>
-        <w:rPr>
-          <w:rFonts w:ascii="Times New Roman" w:eastAsia="Calibri" w:hAnsi="Times New Roman"/>
-          <w:sz w:val="24"/>
-          <w:szCs w:val="24"/>
-          <w:lang w:eastAsia="en-US"/>
-        </w:rPr>
-        <w:t xml:space="preserve"> и передатчика, определяет временные границы </w:t>
-      </w:r>
-      <w:r>
-        <w:rPr>
-          <w:rFonts w:ascii="Times New Roman" w:eastAsia="Calibri" w:hAnsi="Times New Roman"/>
-          <w:sz w:val="24"/>
-          <w:szCs w:val="24"/>
-          <w:lang w:eastAsia="en-US"/>
-        </w:rPr>
-        <w:t>приёма</w:t>
-      </w:r>
-      <w:r>
-        <w:rPr>
-          <w:rFonts w:ascii="Times New Roman" w:eastAsia="Calibri" w:hAnsi="Times New Roman"/>
-          <w:sz w:val="24"/>
-          <w:szCs w:val="24"/>
-          <w:lang w:eastAsia="en-US"/>
-        </w:rPr>
-        <w:t xml:space="preserve">-передачи целого блока данных (или кадра) и единичных символов. Технология </w:t>
+        <w:t xml:space="preserve">Синхронизация передатчика и приёмника определяет границы передачи-приёма целых блоков данных и отдельных символов. Технология передачи </w:t>
       </w:r>
       <w:proofErr w:type="spellStart"/>
       <w:r>
@@ -1703,61 +1725,7 @@
           <w:szCs w:val="24"/>
           <w:lang w:eastAsia="en-US"/>
         </w:rPr>
-        <w:t xml:space="preserve"> использует асинхронный режим </w:t>
-      </w:r>
-      <w:r>
-        <w:rPr>
-          <w:rFonts w:ascii="Times New Roman" w:eastAsia="Calibri" w:hAnsi="Times New Roman"/>
-          <w:sz w:val="24"/>
-          <w:szCs w:val="24"/>
-          <w:lang w:eastAsia="en-US"/>
-        </w:rPr>
-        <w:t>приёма</w:t>
-      </w:r>
-      <w:r>
-        <w:rPr>
-          <w:rFonts w:ascii="Times New Roman" w:eastAsia="Calibri" w:hAnsi="Times New Roman"/>
-          <w:sz w:val="24"/>
-          <w:szCs w:val="24"/>
-          <w:lang w:eastAsia="en-US"/>
-        </w:rPr>
-        <w:t>-передачи</w:t>
-      </w:r>
-      <w:r>
-        <w:rPr>
-          <w:rFonts w:ascii="Times New Roman" w:eastAsia="Calibri" w:hAnsi="Times New Roman"/>
-          <w:sz w:val="24"/>
-          <w:szCs w:val="24"/>
-          <w:lang w:eastAsia="en-US"/>
-        </w:rPr>
-        <w:t>,</w:t>
-      </w:r>
-      <w:r>
-        <w:rPr>
-          <w:rFonts w:ascii="Times New Roman" w:eastAsia="Calibri" w:hAnsi="Times New Roman"/>
-          <w:sz w:val="24"/>
-          <w:szCs w:val="24"/>
-          <w:lang w:eastAsia="en-US"/>
-        </w:rPr>
-        <w:t xml:space="preserve"> при котором передатчик может начать генерацию радиосигнала в любой момент времени. В этом случае используется преамбула, предшествующая каждому сеансу связи. Преамбула включает в себя последовательность символов, позволяющих </w:t>
-      </w:r>
-      <w:r>
-        <w:rPr>
-          <w:rFonts w:ascii="Times New Roman" w:eastAsia="Calibri" w:hAnsi="Times New Roman"/>
-          <w:sz w:val="24"/>
-          <w:szCs w:val="24"/>
-          <w:lang w:eastAsia="en-US"/>
-        </w:rPr>
-        <w:t>приёмнику</w:t>
-      </w:r>
-      <w:r>
-        <w:rPr>
-          <w:rFonts w:ascii="Times New Roman" w:eastAsia="Calibri" w:hAnsi="Times New Roman"/>
-          <w:sz w:val="24"/>
-          <w:szCs w:val="24"/>
-          <w:lang w:eastAsia="en-US"/>
-        </w:rPr>
-        <w:t xml:space="preserve"> обнаружить активность передатчика, определить используемый передатчиком коэффициент расширения спектра (SF) и выполнить символьную синхронизацию. </w:t>
+        <w:t xml:space="preserve"> использует асинхронный режим, в котором передатчик может начать отправку радиосигнала в любой момент времени. Для обнаружения активности передатчика и выполнения символьной синхронизации приёмник использует преамбулу, содержащую последовательность символов. </w:t>
       </w:r>
     </w:p>
     <w:p>
@@ -1779,130 +1747,7 @@
           <w:szCs w:val="24"/>
           <w:lang w:eastAsia="en-US"/>
         </w:rPr>
-        <w:t xml:space="preserve">Длительность преамбулы является конфигурируемой величиной и должна быть не менее, чем T1+2•T2, где T1 определяет максимальное время нахождения </w:t>
-      </w:r>
-      <w:r>
-        <w:rPr>
-          <w:rFonts w:ascii="Times New Roman" w:eastAsia="Calibri" w:hAnsi="Times New Roman"/>
-          <w:sz w:val="24"/>
-          <w:szCs w:val="24"/>
-          <w:lang w:eastAsia="en-US"/>
-        </w:rPr>
-        <w:t>приёмника</w:t>
-      </w:r>
-      <w:r>
-        <w:rPr>
-          <w:rFonts w:ascii="Times New Roman" w:eastAsia="Calibri" w:hAnsi="Times New Roman"/>
-          <w:sz w:val="24"/>
-          <w:szCs w:val="24"/>
-          <w:lang w:eastAsia="en-US"/>
-        </w:rPr>
-        <w:t xml:space="preserve"> в состоянии "сна" (</w:t>
-      </w:r>
-      <w:proofErr w:type="spellStart"/>
-      <w:r>
-        <w:rPr>
-          <w:rFonts w:ascii="Times New Roman" w:eastAsia="Calibri" w:hAnsi="Times New Roman"/>
-          <w:sz w:val="24"/>
-          <w:szCs w:val="24"/>
-          <w:lang w:eastAsia="en-US"/>
-        </w:rPr>
-        <w:t>Sleep</w:t>
-      </w:r>
-      <w:proofErr w:type="spellEnd"/>
-      <w:r>
-        <w:rPr>
-          <w:rFonts w:ascii="Times New Roman" w:eastAsia="Calibri" w:hAnsi="Times New Roman"/>
-          <w:sz w:val="24"/>
-          <w:szCs w:val="24"/>
-          <w:lang w:eastAsia="en-US"/>
-        </w:rPr>
-        <w:t xml:space="preserve">), T2 – определяет время поиска </w:t>
-      </w:r>
-      <w:r>
-        <w:rPr>
-          <w:rFonts w:ascii="Times New Roman" w:eastAsia="Calibri" w:hAnsi="Times New Roman"/>
-          <w:sz w:val="24"/>
-          <w:szCs w:val="24"/>
-          <w:lang w:eastAsia="en-US"/>
-        </w:rPr>
-        <w:t>приёмником</w:t>
-      </w:r>
-      <w:r>
-        <w:rPr>
-          <w:rFonts w:ascii="Times New Roman" w:eastAsia="Calibri" w:hAnsi="Times New Roman"/>
-          <w:sz w:val="24"/>
-          <w:szCs w:val="24"/>
-          <w:lang w:eastAsia="en-US"/>
-        </w:rPr>
-        <w:t xml:space="preserve"> преамбулы</w:t>
-      </w:r>
-      <w:r>
-        <w:rPr>
-          <w:rFonts w:ascii="Times New Roman" w:eastAsia="Calibri" w:hAnsi="Times New Roman"/>
-          <w:sz w:val="24"/>
-          <w:szCs w:val="24"/>
-          <w:lang w:eastAsia="en-US"/>
-        </w:rPr>
-        <w:t>.</w:t>
-      </w:r>
-    </w:p>
-    <w:p>
-      <w:pPr>
-        <w:spacing w:line="360" w:lineRule="auto"/>
-        <w:ind w:firstLine="709"/>
-        <w:jc w:val="both"/>
-        <w:rPr>
-          <w:rFonts w:ascii="Times New Roman" w:eastAsia="Calibri" w:hAnsi="Times New Roman"/>
-          <w:sz w:val="24"/>
-          <w:szCs w:val="24"/>
-          <w:lang w:eastAsia="en-US"/>
-        </w:rPr>
-      </w:pPr>
-      <w:r>
-        <w:rPr>
-          <w:rFonts w:ascii="Times New Roman" w:eastAsia="Calibri" w:hAnsi="Times New Roman"/>
-          <w:sz w:val="24"/>
-          <w:szCs w:val="24"/>
-          <w:lang w:eastAsia="en-US"/>
-        </w:rPr>
-        <w:t>По</w:t>
-      </w:r>
-      <w:r>
-        <w:rPr>
-          <w:rFonts w:ascii="Times New Roman" w:eastAsia="Calibri" w:hAnsi="Times New Roman"/>
-          <w:sz w:val="24"/>
-          <w:szCs w:val="24"/>
-          <w:lang w:eastAsia="en-US"/>
-        </w:rPr>
-        <w:t>сле</w:t>
-      </w:r>
-      <w:r>
-        <w:rPr>
-          <w:rFonts w:ascii="Times New Roman" w:eastAsia="Calibri" w:hAnsi="Times New Roman"/>
-          <w:sz w:val="24"/>
-          <w:szCs w:val="24"/>
-          <w:lang w:eastAsia="en-US"/>
-        </w:rPr>
-        <w:t xml:space="preserve"> завершени</w:t>
-      </w:r>
-      <w:r>
-        <w:rPr>
-          <w:rFonts w:ascii="Times New Roman" w:eastAsia="Calibri" w:hAnsi="Times New Roman"/>
-          <w:sz w:val="24"/>
-          <w:szCs w:val="24"/>
-          <w:lang w:eastAsia="en-US"/>
-        </w:rPr>
-        <w:t>я</w:t>
-      </w:r>
-      <w:r>
-        <w:rPr>
-          <w:rFonts w:ascii="Times New Roman" w:eastAsia="Calibri" w:hAnsi="Times New Roman"/>
-          <w:sz w:val="24"/>
-          <w:szCs w:val="24"/>
-          <w:lang w:eastAsia="en-US"/>
-        </w:rPr>
-        <w:t xml:space="preserve"> преамбулы следует слово синхронизации (</w:t>
+        <w:t>Длина преамбулы должна быть не менее T1 + 2•T2, где T1 определяет максимальное время "сна" приёмника, а T2 - время поиска преамбулы. После преамбулы следует слово синхронизации (</w:t>
       </w:r>
       <w:proofErr w:type="spellStart"/>
       <w:r>
@@ -1922,145 +1767,27 @@
           <w:szCs w:val="24"/>
           <w:lang w:eastAsia="en-US"/>
         </w:rPr>
-        <w:t xml:space="preserve"> Word) и блок данных физического уровня. Длина слова синхронизации настраивается в диапазоне от 1 до 8 байт. Спецификацией </w:t>
-      </w:r>
-      <w:proofErr w:type="spellStart"/>
-      <w:r>
-        <w:rPr>
-          <w:rFonts w:ascii="Times New Roman" w:eastAsia="Calibri" w:hAnsi="Times New Roman"/>
-          <w:sz w:val="24"/>
-          <w:szCs w:val="24"/>
-          <w:lang w:eastAsia="en-US"/>
-        </w:rPr>
-        <w:t>LoRa</w:t>
-      </w:r>
-      <w:proofErr w:type="spellEnd"/>
-      <w:r>
-        <w:rPr>
-          <w:rFonts w:ascii="Times New Roman" w:eastAsia="Calibri" w:hAnsi="Times New Roman"/>
-          <w:sz w:val="24"/>
-          <w:szCs w:val="24"/>
-          <w:lang w:eastAsia="en-US"/>
-        </w:rPr>
         <w:t xml:space="preserve"> </w:t>
       </w:r>
-      <w:r>
-        <w:rPr>
-          <w:rFonts w:ascii="Times New Roman" w:eastAsia="Calibri" w:hAnsi="Times New Roman"/>
-          <w:sz w:val="24"/>
-          <w:szCs w:val="24"/>
-          <w:lang w:eastAsia="en-US"/>
-        </w:rPr>
-        <w:t>определён</w:t>
-      </w:r>
-      <w:r>
-        <w:rPr>
-          <w:rFonts w:ascii="Times New Roman" w:eastAsia="Calibri" w:hAnsi="Times New Roman"/>
-          <w:sz w:val="24"/>
-          <w:szCs w:val="24"/>
-          <w:lang w:eastAsia="en-US"/>
-        </w:rPr>
-        <w:t xml:space="preserve"> ряд специфических значений </w:t>
-      </w:r>
-      <w:proofErr w:type="spellStart"/>
-      <w:r>
-        <w:rPr>
-          <w:rFonts w:ascii="Times New Roman" w:eastAsia="Calibri" w:hAnsi="Times New Roman"/>
-          <w:sz w:val="24"/>
-          <w:szCs w:val="24"/>
-          <w:lang w:eastAsia="en-US"/>
-        </w:rPr>
-        <w:t>Sync</w:t>
-      </w:r>
-      <w:proofErr w:type="spellEnd"/>
-      <w:r>
-        <w:rPr>
-          <w:rFonts w:ascii="Times New Roman" w:eastAsia="Calibri" w:hAnsi="Times New Roman"/>
-          <w:sz w:val="24"/>
-          <w:szCs w:val="24"/>
-          <w:lang w:eastAsia="en-US"/>
-        </w:rPr>
-        <w:t xml:space="preserve"> Word – 0x34 для публичных сетей (</w:t>
-      </w:r>
-      <w:proofErr w:type="spellStart"/>
-      <w:r>
-        <w:rPr>
-          <w:rFonts w:ascii="Times New Roman" w:eastAsia="Calibri" w:hAnsi="Times New Roman"/>
-          <w:sz w:val="24"/>
-          <w:szCs w:val="24"/>
-          <w:lang w:eastAsia="en-US"/>
-        </w:rPr>
-        <w:t>public</w:t>
-      </w:r>
-      <w:proofErr w:type="spellEnd"/>
-      <w:r>
-        <w:rPr>
-          <w:rFonts w:ascii="Times New Roman" w:eastAsia="Calibri" w:hAnsi="Times New Roman"/>
-          <w:sz w:val="24"/>
-          <w:szCs w:val="24"/>
-          <w:lang w:eastAsia="en-US"/>
-        </w:rPr>
-        <w:t xml:space="preserve"> </w:t>
-      </w:r>
-      <w:proofErr w:type="spellStart"/>
-      <w:r>
-        <w:rPr>
-          <w:rFonts w:ascii="Times New Roman" w:eastAsia="Calibri" w:hAnsi="Times New Roman"/>
-          <w:sz w:val="24"/>
-          <w:szCs w:val="24"/>
-          <w:lang w:eastAsia="en-US"/>
-        </w:rPr>
-        <w:t>networks</w:t>
-      </w:r>
-      <w:proofErr w:type="spellEnd"/>
-      <w:r>
-        <w:rPr>
-          <w:rFonts w:ascii="Times New Roman" w:eastAsia="Calibri" w:hAnsi="Times New Roman"/>
-          <w:sz w:val="24"/>
-          <w:szCs w:val="24"/>
-          <w:lang w:eastAsia="en-US"/>
-        </w:rPr>
-        <w:t>), 0x12 – для частных сетей (</w:t>
-      </w:r>
-      <w:proofErr w:type="spellStart"/>
-      <w:r>
-        <w:rPr>
-          <w:rFonts w:ascii="Times New Roman" w:eastAsia="Calibri" w:hAnsi="Times New Roman"/>
-          <w:sz w:val="24"/>
-          <w:szCs w:val="24"/>
-          <w:lang w:eastAsia="en-US"/>
-        </w:rPr>
-        <w:t>private</w:t>
-      </w:r>
-      <w:proofErr w:type="spellEnd"/>
-      <w:r>
-        <w:rPr>
-          <w:rFonts w:ascii="Times New Roman" w:eastAsia="Calibri" w:hAnsi="Times New Roman"/>
-          <w:sz w:val="24"/>
-          <w:szCs w:val="24"/>
-          <w:lang w:eastAsia="en-US"/>
-        </w:rPr>
-        <w:t xml:space="preserve"> </w:t>
-      </w:r>
-      <w:proofErr w:type="spellStart"/>
-      <w:r>
-        <w:rPr>
-          <w:rFonts w:ascii="Times New Roman" w:eastAsia="Calibri" w:hAnsi="Times New Roman"/>
-          <w:sz w:val="24"/>
-          <w:szCs w:val="24"/>
-          <w:lang w:eastAsia="en-US"/>
-        </w:rPr>
-        <w:t>networks</w:t>
-      </w:r>
-      <w:proofErr w:type="spellEnd"/>
-      <w:r>
-        <w:rPr>
-          <w:rFonts w:ascii="Times New Roman" w:eastAsia="Calibri" w:hAnsi="Times New Roman"/>
-          <w:sz w:val="24"/>
-          <w:szCs w:val="24"/>
-          <w:lang w:eastAsia="en-US"/>
-        </w:rPr>
-        <w:t xml:space="preserve">) и 0xC194C1 – для каналов с FSK модуляцией. </w:t>
+      <w:proofErr w:type="spellStart"/>
+      <w:r>
+        <w:rPr>
+          <w:rFonts w:ascii="Times New Roman" w:eastAsia="Calibri" w:hAnsi="Times New Roman"/>
+          <w:sz w:val="24"/>
+          <w:szCs w:val="24"/>
+          <w:lang w:eastAsia="en-US"/>
+        </w:rPr>
+        <w:t>Word</w:t>
+      </w:r>
+      <w:proofErr w:type="spellEnd"/>
+      <w:r>
+        <w:rPr>
+          <w:rFonts w:ascii="Times New Roman" w:eastAsia="Calibri" w:hAnsi="Times New Roman"/>
+          <w:sz w:val="24"/>
+          <w:szCs w:val="24"/>
+          <w:lang w:eastAsia="en-US"/>
+        </w:rPr>
+        <w:t xml:space="preserve">) и блок данных физического уровня. </w:t>
       </w:r>
     </w:p>
     <w:p>
@@ -2070,6 +1797,108 @@
         <w:jc w:val="both"/>
         <w:rPr>
           <w:rFonts w:ascii="Times New Roman" w:eastAsia="Calibri" w:hAnsi="Times New Roman"/>
+          <w:sz w:val="24"/>
+          <w:szCs w:val="24"/>
+          <w:lang w:eastAsia="en-US"/>
+        </w:rPr>
+      </w:pPr>
+      <w:r>
+        <w:rPr>
+          <w:rFonts w:ascii="Times New Roman" w:eastAsia="Calibri" w:hAnsi="Times New Roman"/>
+          <w:sz w:val="24"/>
+          <w:szCs w:val="24"/>
+          <w:lang w:eastAsia="en-US"/>
+        </w:rPr>
+        <w:t xml:space="preserve">Длина слова синхронизации может быть настроена в диапазоне от 1 до 8 байт. Значения </w:t>
+      </w:r>
+      <w:proofErr w:type="spellStart"/>
+      <w:r>
+        <w:rPr>
+          <w:rFonts w:ascii="Times New Roman" w:eastAsia="Calibri" w:hAnsi="Times New Roman"/>
+          <w:sz w:val="24"/>
+          <w:szCs w:val="24"/>
+          <w:lang w:eastAsia="en-US"/>
+        </w:rPr>
+        <w:t>Sync</w:t>
+      </w:r>
+      <w:proofErr w:type="spellEnd"/>
+      <w:r>
+        <w:rPr>
+          <w:rFonts w:ascii="Times New Roman" w:eastAsia="Calibri" w:hAnsi="Times New Roman"/>
+          <w:sz w:val="24"/>
+          <w:szCs w:val="24"/>
+          <w:lang w:eastAsia="en-US"/>
+        </w:rPr>
+        <w:t xml:space="preserve"> </w:t>
+      </w:r>
+      <w:proofErr w:type="spellStart"/>
+      <w:r>
+        <w:rPr>
+          <w:rFonts w:ascii="Times New Roman" w:eastAsia="Calibri" w:hAnsi="Times New Roman"/>
+          <w:sz w:val="24"/>
+          <w:szCs w:val="24"/>
+          <w:lang w:eastAsia="en-US"/>
+        </w:rPr>
+        <w:t>Word</w:t>
+      </w:r>
+      <w:proofErr w:type="spellEnd"/>
+      <w:r>
+        <w:rPr>
+          <w:rFonts w:ascii="Times New Roman" w:eastAsia="Calibri" w:hAnsi="Times New Roman"/>
+          <w:sz w:val="24"/>
+          <w:szCs w:val="24"/>
+          <w:lang w:eastAsia="en-US"/>
+        </w:rPr>
+        <w:t xml:space="preserve"> определены в спецификации </w:t>
+      </w:r>
+      <w:proofErr w:type="spellStart"/>
+      <w:r>
+        <w:rPr>
+          <w:rFonts w:ascii="Times New Roman" w:eastAsia="Calibri" w:hAnsi="Times New Roman"/>
+          <w:sz w:val="24"/>
+          <w:szCs w:val="24"/>
+          <w:lang w:eastAsia="en-US"/>
+        </w:rPr>
+        <w:t>LoRa</w:t>
+      </w:r>
+      <w:proofErr w:type="spellEnd"/>
+      <w:r>
+        <w:rPr>
+          <w:rFonts w:ascii="Times New Roman" w:eastAsia="Calibri" w:hAnsi="Times New Roman"/>
+          <w:sz w:val="24"/>
+          <w:szCs w:val="24"/>
+          <w:lang w:eastAsia="en-US"/>
+        </w:rPr>
+        <w:t xml:space="preserve">. Высокая помехоустойчивость радиоканала </w:t>
+      </w:r>
+      <w:proofErr w:type="spellStart"/>
+      <w:r>
+        <w:rPr>
+          <w:rFonts w:ascii="Times New Roman" w:eastAsia="Calibri" w:hAnsi="Times New Roman"/>
+          <w:sz w:val="24"/>
+          <w:szCs w:val="24"/>
+          <w:lang w:eastAsia="en-US"/>
+        </w:rPr>
+        <w:t>LoRa</w:t>
+      </w:r>
+      <w:proofErr w:type="spellEnd"/>
+      <w:r>
+        <w:rPr>
+          <w:rFonts w:ascii="Times New Roman" w:eastAsia="Calibri" w:hAnsi="Times New Roman"/>
+          <w:sz w:val="24"/>
+          <w:szCs w:val="24"/>
+          <w:lang w:eastAsia="en-US"/>
+        </w:rPr>
+        <w:t xml:space="preserve"> является его основным преимуществом. </w:t>
+      </w:r>
+    </w:p>
+    <w:p>
+      <w:pPr>
+        <w:spacing w:line="360" w:lineRule="auto"/>
+        <w:ind w:firstLine="851"/>
+        <w:jc w:val="both"/>
+        <w:rPr>
+          <w:rFonts w:ascii="Times New Roman" w:eastAsia="Calibri" w:hAnsi="Times New Roman"/>
           <w:sz w:val="28"/>
           <w:szCs w:val="28"/>
           <w:lang w:eastAsia="en-US"/>
@@ -2082,7 +1911,8 @@
           <w:szCs w:val="24"/>
           <w:lang w:eastAsia="en-US"/>
         </w:rPr>
-        <w:t xml:space="preserve">Основным преимуществом радиоканала </w:t>
+        <w:lastRenderedPageBreak/>
+        <w:t xml:space="preserve">Функционирование детектора сигнала </w:t>
       </w:r>
       <w:proofErr w:type="spellStart"/>
       <w:r>
@@ -2102,71 +1932,6 @@
           <w:szCs w:val="24"/>
           <w:lang w:eastAsia="en-US"/>
         </w:rPr>
-        <w:t xml:space="preserve"> является его высокая помехоустойчивость. На </w:t>
-      </w:r>
-      <w:r>
-        <w:rPr>
-          <w:rFonts w:ascii="Times New Roman" w:eastAsia="Calibri" w:hAnsi="Times New Roman"/>
-          <w:sz w:val="24"/>
-          <w:szCs w:val="24"/>
-          <w:lang w:eastAsia="en-US"/>
-        </w:rPr>
-        <w:t xml:space="preserve">Рисунках </w:t>
-      </w:r>
-      <w:r>
-        <w:rPr>
-          <w:rFonts w:ascii="Times New Roman" w:eastAsia="Calibri" w:hAnsi="Times New Roman"/>
-          <w:sz w:val="24"/>
-          <w:szCs w:val="24"/>
-          <w:lang w:eastAsia="en-US"/>
-        </w:rPr>
-        <w:t>4</w:t>
-      </w:r>
-      <w:r>
-        <w:rPr>
-          <w:rFonts w:ascii="Times New Roman" w:eastAsia="Calibri" w:hAnsi="Times New Roman"/>
-          <w:sz w:val="24"/>
-          <w:szCs w:val="24"/>
-          <w:lang w:eastAsia="en-US"/>
-        </w:rPr>
-        <w:t xml:space="preserve"> и </w:t>
-      </w:r>
-      <w:r>
-        <w:rPr>
-          <w:rFonts w:ascii="Times New Roman" w:eastAsia="Calibri" w:hAnsi="Times New Roman"/>
-          <w:sz w:val="24"/>
-          <w:szCs w:val="24"/>
-          <w:lang w:eastAsia="en-US"/>
-        </w:rPr>
-        <w:t>5</w:t>
-      </w:r>
-      <w:r>
-        <w:rPr>
-          <w:rFonts w:ascii="Times New Roman" w:eastAsia="Calibri" w:hAnsi="Times New Roman"/>
-          <w:sz w:val="24"/>
-          <w:szCs w:val="24"/>
-          <w:lang w:eastAsia="en-US"/>
-        </w:rPr>
-        <w:t xml:space="preserve"> показано функционирование детектора сигнала </w:t>
-      </w:r>
-      <w:proofErr w:type="spellStart"/>
-      <w:r>
-        <w:rPr>
-          <w:rFonts w:ascii="Times New Roman" w:eastAsia="Calibri" w:hAnsi="Times New Roman"/>
-          <w:sz w:val="24"/>
-          <w:szCs w:val="24"/>
-          <w:lang w:eastAsia="en-US"/>
-        </w:rPr>
-        <w:t>LoRa</w:t>
-      </w:r>
-      <w:proofErr w:type="spellEnd"/>
-      <w:r>
-        <w:rPr>
-          <w:rFonts w:ascii="Times New Roman" w:eastAsia="Calibri" w:hAnsi="Times New Roman"/>
-          <w:sz w:val="24"/>
-          <w:szCs w:val="24"/>
-          <w:lang w:eastAsia="en-US"/>
-        </w:rPr>
         <w:t xml:space="preserve"> в условиях аддитивного белого </w:t>
       </w:r>
       <w:proofErr w:type="spellStart"/>
@@ -2177,26 +1942,17 @@
           <w:szCs w:val="24"/>
           <w:lang w:eastAsia="en-US"/>
         </w:rPr>
-        <w:t>гаусовского</w:t>
-      </w:r>
-      <w:proofErr w:type="spellEnd"/>
-      <w:r>
-        <w:rPr>
-          <w:rFonts w:ascii="Times New Roman" w:eastAsia="Calibri" w:hAnsi="Times New Roman"/>
-          <w:sz w:val="24"/>
-          <w:szCs w:val="24"/>
-          <w:lang w:eastAsia="en-US"/>
-        </w:rPr>
-        <w:t xml:space="preserve"> шума</w:t>
-      </w:r>
-      <w:r>
-        <w:rPr>
-          <w:rFonts w:ascii="Times New Roman" w:eastAsia="Calibri" w:hAnsi="Times New Roman"/>
-          <w:sz w:val="24"/>
-          <w:szCs w:val="24"/>
-          <w:lang w:eastAsia="en-US"/>
-        </w:rPr>
-        <w:t>.</w:t>
+        <w:t>гауссовского</w:t>
+      </w:r>
+      <w:proofErr w:type="spellEnd"/>
+      <w:r>
+        <w:rPr>
+          <w:rFonts w:ascii="Times New Roman" w:eastAsia="Calibri" w:hAnsi="Times New Roman"/>
+          <w:sz w:val="24"/>
+          <w:szCs w:val="24"/>
+          <w:lang w:eastAsia="en-US"/>
+        </w:rPr>
+        <w:t xml:space="preserve"> шума показано на Рисунках 4 и 5.</w:t>
       </w:r>
     </w:p>
     <w:p>
@@ -2234,7 +1990,7 @@
                     </pic:cNvPicPr>
                   </pic:nvPicPr>
                   <pic:blipFill>
-                    <a:blip r:embed="rId10" cstate="print">
+                    <a:blip r:embed="rId11" cstate="print">
                       <a:extLst>
                         <a:ext uri="{28A0092B-C50C-407E-A947-70E740481C1C}">
                           <a14:useLocalDpi xmlns:a14="http://schemas.microsoft.com/office/drawing/2010/main" val="0"/>
@@ -2351,7 +2107,6 @@
           <w:sz w:val="22"/>
           <w:szCs w:val="22"/>
         </w:rPr>
-        <w:lastRenderedPageBreak/>
         <w:drawing>
           <wp:inline distT="0" distB="0" distL="0" distR="0" wp14:anchorId="7ABC04B1" wp14:editId="0CF0EABD">
             <wp:extent cx="4877564" cy="2743200"/>
@@ -2370,7 +2125,7 @@
                     </pic:cNvPicPr>
                   </pic:nvPicPr>
                   <pic:blipFill>
-                    <a:blip r:embed="rId11" cstate="print">
+                    <a:blip r:embed="rId12" cstate="print">
                       <a:extLst>
                         <a:ext uri="{28A0092B-C50C-407E-A947-70E740481C1C}">
                           <a14:useLocalDpi xmlns:a14="http://schemas.microsoft.com/office/drawing/2010/main" val="0"/>
@@ -2493,13 +2248,8 @@
       <w:r>
         <w:t xml:space="preserve">ассмотрены </w:t>
       </w:r>
-      <w:proofErr w:type="gramStart"/>
-      <w:r>
-        <w:t>наиболее  распространённые</w:t>
-      </w:r>
-      <w:proofErr w:type="gramEnd"/>
-      <w:r>
-        <w:t xml:space="preserve"> микросхемы</w:t>
+      <w:r>
+        <w:t>наиболее  распространённые микросхемы</w:t>
       </w:r>
       <w:r>
         <w:t xml:space="preserve"> </w:t>
@@ -2524,25 +2274,41 @@
       </w:r>
       <w:proofErr w:type="spellEnd"/>
       <w:r>
-        <w:t xml:space="preserve"> Device»,</w:t>
-      </w:r>
-      <w:r>
         <w:t xml:space="preserve"> </w:t>
       </w:r>
+      <w:proofErr w:type="spellStart"/>
+      <w:r>
+        <w:t>Device</w:t>
+      </w:r>
+      <w:proofErr w:type="spellEnd"/>
+      <w:r>
+        <w:t>»,</w:t>
+      </w:r>
+      <w:r>
+        <w:t xml:space="preserve"> </w:t>
+      </w:r>
       <w:r>
         <w:t>«</w:t>
       </w:r>
       <w:proofErr w:type="spellStart"/>
       <w:r>
-        <w:t>Granansen</w:t>
-      </w:r>
-      <w:proofErr w:type="spellEnd"/>
-      <w:r>
-        <w:t xml:space="preserve"> AS», «</w:t>
-      </w:r>
-      <w:proofErr w:type="spellStart"/>
-      <w:r>
-        <w:t>Honeywell</w:t>
+        <w:t>Maxim</w:t>
+      </w:r>
+      <w:proofErr w:type="spellEnd"/>
+      <w:r>
+        <w:t>», «</w:t>
+      </w:r>
+      <w:proofErr w:type="spellStart"/>
+      <w:r>
+        <w:t>Microchip</w:t>
+      </w:r>
+      <w:proofErr w:type="spellEnd"/>
+      <w:r>
+        <w:t xml:space="preserve">», «RF </w:t>
+      </w:r>
+      <w:proofErr w:type="spellStart"/>
+      <w:r>
+        <w:t>Monolithics</w:t>
       </w:r>
       <w:proofErr w:type="spellEnd"/>
       <w:r>
@@ -2550,43 +2316,11 @@
       </w:r>
       <w:proofErr w:type="spellStart"/>
       <w:r>
-        <w:t>Infineon</w:t>
-      </w:r>
-      <w:proofErr w:type="spellEnd"/>
-      <w:r>
-        <w:t xml:space="preserve"> Technologies AG», «</w:t>
-      </w:r>
-      <w:proofErr w:type="spellStart"/>
-      <w:r>
-        <w:t>Inova</w:t>
-      </w:r>
-      <w:proofErr w:type="spellEnd"/>
-      <w:r>
-        <w:t>», «</w:t>
-      </w:r>
-      <w:proofErr w:type="spellStart"/>
-      <w:r>
-        <w:t>Maxim</w:t>
-      </w:r>
-      <w:proofErr w:type="spellEnd"/>
-      <w:r>
-        <w:t>», «</w:t>
-      </w:r>
-      <w:proofErr w:type="spellStart"/>
-      <w:r>
-        <w:t>Microchip</w:t>
-      </w:r>
-      <w:proofErr w:type="spellEnd"/>
-      <w:r>
-        <w:t xml:space="preserve">», «NEC Electronics», «RF </w:t>
-      </w:r>
-      <w:proofErr w:type="spellStart"/>
-      <w:r>
-        <w:t>Monolithics</w:t>
-      </w:r>
-      <w:proofErr w:type="spellEnd"/>
-      <w:r>
-        <w:t xml:space="preserve"> Inc.», «</w:t>
+        <w:t>Inc</w:t>
+      </w:r>
+      <w:proofErr w:type="spellEnd"/>
+      <w:r>
+        <w:t>.», «</w:t>
       </w:r>
       <w:proofErr w:type="spellStart"/>
       <w:r>
@@ -2594,73 +2328,10 @@
       </w:r>
       <w:proofErr w:type="spellEnd"/>
       <w:r>
-        <w:t>», «</w:t>
-      </w:r>
-      <w:proofErr w:type="spellStart"/>
-      <w:r>
-        <w:t>STMicroelectronics</w:t>
-      </w:r>
-      <w:proofErr w:type="spellEnd"/>
-      <w:r>
-        <w:t>», «Texas Instruments», «</w:t>
-      </w:r>
-      <w:proofErr w:type="spellStart"/>
-      <w:r>
-        <w:t>Xemics</w:t>
-      </w:r>
-      <w:proofErr w:type="spellEnd"/>
-      <w:r>
         <w:t>»</w:t>
       </w:r>
       <w:r>
         <w:t>.</w:t>
-      </w:r>
-      <w:r>
-        <w:t xml:space="preserve"> В результате сделан</w:t>
-      </w:r>
-      <w:r>
-        <w:t xml:space="preserve"> вывод о том, что наиболее </w:t>
-      </w:r>
-      <w:r>
-        <w:t>оптимальными по критерию отношения цена/функционал являются</w:t>
-      </w:r>
-      <w:r>
-        <w:t xml:space="preserve"> </w:t>
-      </w:r>
-      <w:r>
-        <w:t>микросхемы приёмопередатчиков компании «</w:t>
-      </w:r>
-      <w:proofErr w:type="spellStart"/>
-      <w:r>
-        <w:t>Semtech</w:t>
-      </w:r>
-      <w:proofErr w:type="spellEnd"/>
-      <w:r>
-        <w:t>» и их аналоги</w:t>
-      </w:r>
-      <w:r>
-        <w:t>, построенные с исполь</w:t>
-      </w:r>
-      <w:r>
-        <w:t>зованием гибридных технологий и</w:t>
-      </w:r>
-      <w:r>
-        <w:t xml:space="preserve"> </w:t>
-      </w:r>
-      <w:r>
-        <w:t xml:space="preserve">имеющие в </w:t>
-      </w:r>
-      <w:r>
-        <w:t>своём</w:t>
-      </w:r>
-      <w:r>
-        <w:t xml:space="preserve"> составе модем</w:t>
-      </w:r>
-      <w:r>
-        <w:t xml:space="preserve"> и встроенный усилитель мощности.</w:t>
-      </w:r>
-      <w:r>
-        <w:t xml:space="preserve"> </w:t>
       </w:r>
     </w:p>
     <w:p>
@@ -2671,6 +2342,61 @@
         <w:jc w:val="both"/>
       </w:pPr>
       <w:r>
+        <w:t>В результате сделан</w:t>
+      </w:r>
+      <w:r>
+        <w:t xml:space="preserve"> вывод о том, что наиболее </w:t>
+      </w:r>
+      <w:r>
+        <w:t>оптимальными по критерию отношения цена/функционал являются</w:t>
+      </w:r>
+      <w:r>
+        <w:t xml:space="preserve"> </w:t>
+      </w:r>
+      <w:r>
+        <w:t>микросхемы приёмопередатчиков компании «</w:t>
+      </w:r>
+      <w:proofErr w:type="spellStart"/>
+      <w:r>
+        <w:t>Semtech</w:t>
+      </w:r>
+      <w:proofErr w:type="spellEnd"/>
+      <w:r>
+        <w:t>» и их аналоги</w:t>
+      </w:r>
+      <w:r>
+        <w:t>, построенные с исполь</w:t>
+      </w:r>
+      <w:r>
+        <w:t>зованием гибридных технологий и</w:t>
+      </w:r>
+      <w:r>
+        <w:t xml:space="preserve"> </w:t>
+      </w:r>
+      <w:r>
+        <w:t xml:space="preserve">имеющие в </w:t>
+      </w:r>
+      <w:r>
+        <w:t>своём</w:t>
+      </w:r>
+      <w:r>
+        <w:t xml:space="preserve"> составе модем</w:t>
+      </w:r>
+      <w:r>
+        <w:t xml:space="preserve"> и встроенный усилитель мощности.</w:t>
+      </w:r>
+      <w:r>
+        <w:t xml:space="preserve"> </w:t>
+      </w:r>
+    </w:p>
+    <w:p>
+      <w:pPr>
+        <w:pStyle w:val="a5"/>
+        <w:spacing w:before="0" w:beforeAutospacing="0" w:after="0" w:line="360" w:lineRule="auto"/>
+        <w:ind w:firstLine="709"/>
+        <w:jc w:val="both"/>
+      </w:pPr>
+      <w:r>
         <w:t xml:space="preserve">Эти </w:t>
       </w:r>
       <w:r>
@@ -2683,7 +2409,11 @@
         <w:t xml:space="preserve">исходным </w:t>
       </w:r>
       <w:r>
-        <w:t xml:space="preserve">кодом для разработки приложений. Диапазон рабочих частот включает </w:t>
+        <w:t xml:space="preserve">кодом для разработки приложений. Диапазон рабочих частот </w:t>
+      </w:r>
+      <w:r>
+        <w:lastRenderedPageBreak/>
+        <w:t xml:space="preserve">включает </w:t>
       </w:r>
       <w:r>
         <w:t>частоты</w:t>
@@ -2763,6 +2493,7 @@
       <w:r>
         <w:t xml:space="preserve"> </w:t>
       </w:r>
+      <w:bookmarkStart w:id="0" w:name="_GoBack"/>
       <w:r>
         <w:rPr>
           <w:lang w:val="en-US"/>
@@ -2779,6 +2510,7 @@
         </w:rPr>
         <w:t xml:space="preserve"> </w:t>
       </w:r>
+      <w:bookmarkEnd w:id="0"/>
     </w:p>
     <w:p>
       <w:pPr>
@@ -2790,19 +2522,6 @@
           <w:szCs w:val="28"/>
         </w:rPr>
       </w:pPr>
-    </w:p>
-    <w:p>
-      <w:pPr>
-        <w:spacing w:after="80"/>
-        <w:rPr>
-          <w:rFonts w:ascii="Times New Roman" w:eastAsiaTheme="minorEastAsia" w:hAnsi="Times New Roman"/>
-          <w:sz w:val="24"/>
-          <w:szCs w:val="24"/>
-        </w:rPr>
-      </w:pPr>
-      <w:r>
-        <w:br w:type="page"/>
-      </w:r>
     </w:p>
     <w:p>
       <w:pPr>
@@ -2811,7 +2530,6 @@
         <w:jc w:val="center"/>
       </w:pPr>
       <w:r>
-        <w:lastRenderedPageBreak/>
         <w:t>Таблица 1</w:t>
       </w:r>
       <w:r>
@@ -3961,6 +3679,26 @@
     </w:p>
     <w:p>
       <w:pPr>
+        <w:spacing w:after="80"/>
+        <w:rPr>
+          <w:rFonts w:ascii="Times New Roman" w:eastAsia="Calibri" w:hAnsi="Times New Roman"/>
+          <w:sz w:val="24"/>
+          <w:szCs w:val="24"/>
+          <w:lang w:eastAsia="en-US"/>
+        </w:rPr>
+      </w:pPr>
+      <w:r>
+        <w:rPr>
+          <w:rFonts w:ascii="Times New Roman" w:eastAsia="Calibri" w:hAnsi="Times New Roman"/>
+          <w:sz w:val="24"/>
+          <w:szCs w:val="24"/>
+          <w:lang w:eastAsia="en-US"/>
+        </w:rPr>
+        <w:br w:type="page"/>
+      </w:r>
+    </w:p>
+    <w:p>
+      <w:pPr>
         <w:jc w:val="center"/>
         <w:rPr>
           <w:rFonts w:ascii="Times New Roman" w:eastAsia="Calibri" w:hAnsi="Times New Roman"/>
@@ -3976,6 +3714,7 @@
           <w:szCs w:val="24"/>
           <w:lang w:eastAsia="en-US"/>
         </w:rPr>
+        <w:lastRenderedPageBreak/>
         <w:t xml:space="preserve">Таблица </w:t>
       </w:r>
       <w:r>
@@ -4029,13 +3768,13 @@
         <w:tblLook w:val="04A0" w:firstRow="1" w:lastRow="0" w:firstColumn="1" w:lastColumn="0" w:noHBand="0" w:noVBand="1"/>
       </w:tblPr>
       <w:tblGrid>
-        <w:gridCol w:w="1458"/>
-        <w:gridCol w:w="1393"/>
-        <w:gridCol w:w="1393"/>
-        <w:gridCol w:w="1393"/>
-        <w:gridCol w:w="1220"/>
-        <w:gridCol w:w="1218"/>
-        <w:gridCol w:w="1390"/>
+        <w:gridCol w:w="2502"/>
+        <w:gridCol w:w="1190"/>
+        <w:gridCol w:w="1190"/>
+        <w:gridCol w:w="1191"/>
+        <w:gridCol w:w="1191"/>
+        <w:gridCol w:w="1019"/>
+        <w:gridCol w:w="1182"/>
       </w:tblGrid>
       <w:tr>
         <w:trPr>
@@ -4043,21 +3782,13 @@
         </w:trPr>
         <w:tc>
           <w:tcPr>
-            <w:tcW w:w="742" w:type="pct"/>
-            <w:vAlign w:val="center"/>
-            <w:hideMark/>
+            <w:tcW w:w="1319" w:type="pct"/>
+            <w:vMerge w:val="restart"/>
+            <w:vAlign w:val="center"/>
           </w:tcPr>
           <w:p>
             <w:pPr>
               <w:jc w:val="center"/>
-              <w:rPr>
-                <w:rFonts w:ascii="Times New Roman" w:eastAsia="Calibri" w:hAnsi="Times New Roman"/>
-                <w:sz w:val="24"/>
-                <w:szCs w:val="24"/>
-                <w:lang w:eastAsia="en-US"/>
-              </w:rPr>
-            </w:pPr>
-            <w:r>
               <w:rPr>
                 <w:rFonts w:ascii="Times New Roman" w:eastAsia="Calibri" w:hAnsi="Times New Roman"/>
                 <w:b/>
@@ -4066,25 +3797,6 @@
                 <w:szCs w:val="24"/>
                 <w:lang w:eastAsia="en-US"/>
               </w:rPr>
-              <w:t>SNR/SF</w:t>
-            </w:r>
-          </w:p>
-        </w:tc>
-        <w:tc>
-          <w:tcPr>
-            <w:tcW w:w="716" w:type="pct"/>
-            <w:vAlign w:val="center"/>
-            <w:hideMark/>
-          </w:tcPr>
-          <w:p>
-            <w:pPr>
-              <w:jc w:val="center"/>
-              <w:rPr>
-                <w:rFonts w:ascii="Times New Roman" w:eastAsia="Calibri" w:hAnsi="Times New Roman"/>
-                <w:sz w:val="24"/>
-                <w:szCs w:val="24"/>
-                <w:lang w:eastAsia="en-US"/>
-              </w:rPr>
             </w:pPr>
             <w:r>
               <w:rPr>
@@ -4095,26 +3807,8 @@
                 <w:szCs w:val="24"/>
                 <w:lang w:eastAsia="en-US"/>
               </w:rPr>
-              <w:t>SF7</w:t>
-            </w:r>
-          </w:p>
-        </w:tc>
-        <w:tc>
-          <w:tcPr>
-            <w:tcW w:w="716" w:type="pct"/>
-            <w:vAlign w:val="center"/>
-            <w:hideMark/>
-          </w:tcPr>
-          <w:p>
-            <w:pPr>
-              <w:jc w:val="center"/>
-              <w:rPr>
-                <w:rFonts w:ascii="Times New Roman" w:eastAsia="Calibri" w:hAnsi="Times New Roman"/>
-                <w:sz w:val="24"/>
-                <w:szCs w:val="24"/>
-                <w:lang w:eastAsia="en-US"/>
-              </w:rPr>
-            </w:pPr>
+              <w:t xml:space="preserve">ОСШ </w:t>
+            </w:r>
             <w:r>
               <w:rPr>
                 <w:rFonts w:ascii="Times New Roman" w:eastAsia="Calibri" w:hAnsi="Times New Roman"/>
@@ -4122,28 +3816,10 @@
                 <w:bCs/>
                 <w:sz w:val="24"/>
                 <w:szCs w:val="24"/>
-                <w:lang w:eastAsia="en-US"/>
-              </w:rPr>
-              <w:t>SF8</w:t>
-            </w:r>
-          </w:p>
-        </w:tc>
-        <w:tc>
-          <w:tcPr>
-            <w:tcW w:w="716" w:type="pct"/>
-            <w:vAlign w:val="center"/>
-            <w:hideMark/>
-          </w:tcPr>
-          <w:p>
-            <w:pPr>
-              <w:jc w:val="center"/>
-              <w:rPr>
-                <w:rFonts w:ascii="Times New Roman" w:eastAsia="Calibri" w:hAnsi="Times New Roman"/>
-                <w:sz w:val="24"/>
-                <w:szCs w:val="24"/>
-                <w:lang w:eastAsia="en-US"/>
-              </w:rPr>
-            </w:pPr>
+                <w:lang w:val="en-US" w:eastAsia="en-US"/>
+              </w:rPr>
+              <w:t>(SNR)</w:t>
+            </w:r>
             <w:r>
               <w:rPr>
                 <w:rFonts w:ascii="Times New Roman" w:eastAsia="Calibri" w:hAnsi="Times New Roman"/>
@@ -4153,53 +3829,26 @@
                 <w:szCs w:val="24"/>
                 <w:lang w:eastAsia="en-US"/>
               </w:rPr>
-              <w:t>SF9</w:t>
-            </w:r>
-          </w:p>
-        </w:tc>
-        <w:tc>
-          <w:tcPr>
-            <w:tcW w:w="625" w:type="pct"/>
-            <w:vAlign w:val="center"/>
-            <w:hideMark/>
+              <w:t>, дБ</w:t>
+            </w:r>
+          </w:p>
+        </w:tc>
+        <w:tc>
+          <w:tcPr>
+            <w:tcW w:w="3633" w:type="pct"/>
+            <w:gridSpan w:val="6"/>
+            <w:vAlign w:val="center"/>
           </w:tcPr>
           <w:p>
             <w:pPr>
               <w:jc w:val="center"/>
-              <w:rPr>
-                <w:rFonts w:ascii="Times New Roman" w:eastAsia="Calibri" w:hAnsi="Times New Roman"/>
-                <w:sz w:val="24"/>
-                <w:szCs w:val="24"/>
-                <w:lang w:eastAsia="en-US"/>
-              </w:rPr>
-            </w:pPr>
-            <w:r>
               <w:rPr>
                 <w:rFonts w:ascii="Times New Roman" w:eastAsia="Calibri" w:hAnsi="Times New Roman"/>
                 <w:b/>
                 <w:bCs/>
                 <w:sz w:val="24"/>
                 <w:szCs w:val="24"/>
-                <w:lang w:eastAsia="en-US"/>
-              </w:rPr>
-              <w:t>SF10</w:t>
-            </w:r>
-          </w:p>
-        </w:tc>
-        <w:tc>
-          <w:tcPr>
-            <w:tcW w:w="624" w:type="pct"/>
-            <w:vAlign w:val="center"/>
-            <w:hideMark/>
-          </w:tcPr>
-          <w:p>
-            <w:pPr>
-              <w:jc w:val="center"/>
-              <w:rPr>
-                <w:rFonts w:ascii="Times New Roman" w:eastAsia="Calibri" w:hAnsi="Times New Roman"/>
-                <w:sz w:val="24"/>
-                <w:szCs w:val="24"/>
-                <w:lang w:eastAsia="en-US"/>
+                <w:lang w:val="en-US" w:eastAsia="en-US"/>
               </w:rPr>
             </w:pPr>
             <w:r>
@@ -4211,26 +3860,8 @@
                 <w:szCs w:val="24"/>
                 <w:lang w:eastAsia="en-US"/>
               </w:rPr>
-              <w:t>SF11</w:t>
-            </w:r>
-          </w:p>
-        </w:tc>
-        <w:tc>
-          <w:tcPr>
-            <w:tcW w:w="706" w:type="pct"/>
-            <w:vAlign w:val="center"/>
-            <w:hideMark/>
-          </w:tcPr>
-          <w:p>
-            <w:pPr>
-              <w:jc w:val="center"/>
-              <w:rPr>
-                <w:rFonts w:ascii="Times New Roman" w:eastAsia="Calibri" w:hAnsi="Times New Roman"/>
-                <w:sz w:val="24"/>
-                <w:szCs w:val="24"/>
-                <w:lang w:eastAsia="en-US"/>
-              </w:rPr>
-            </w:pPr>
+              <w:t>Коэффициент расширения (</w:t>
+            </w:r>
             <w:r>
               <w:rPr>
                 <w:rFonts w:ascii="Times New Roman" w:eastAsia="Calibri" w:hAnsi="Times New Roman"/>
@@ -4238,9 +3869,42 @@
                 <w:bCs/>
                 <w:sz w:val="24"/>
                 <w:szCs w:val="24"/>
-                <w:lang w:eastAsia="en-US"/>
-              </w:rPr>
-              <w:t>SF12</w:t>
+                <w:lang w:val="en-US" w:eastAsia="en-US"/>
+              </w:rPr>
+              <w:t xml:space="preserve">Spread </w:t>
+            </w:r>
+            <w:r>
+              <w:rPr>
+                <w:rFonts w:ascii="Times New Roman" w:eastAsia="Calibri" w:hAnsi="Times New Roman"/>
+                <w:b/>
+                <w:bCs/>
+                <w:sz w:val="24"/>
+                <w:szCs w:val="24"/>
+                <w:lang w:val="en-US" w:eastAsia="en-US"/>
+              </w:rPr>
+              <w:t>Factor</w:t>
+            </w:r>
+            <w:r>
+              <w:rPr>
+                <w:rFonts w:ascii="Times New Roman" w:eastAsia="Calibri" w:hAnsi="Times New Roman"/>
+                <w:b/>
+                <w:bCs/>
+                <w:sz w:val="24"/>
+                <w:szCs w:val="24"/>
+                <w:lang w:eastAsia="en-US"/>
+              </w:rPr>
+              <w:t>)</w:t>
+            </w:r>
+            <w:r>
+              <w:rPr>
+                <w:rFonts w:ascii="Times New Roman" w:eastAsia="Calibri" w:hAnsi="Times New Roman"/>
+                <w:b/>
+                <w:bCs/>
+                <w:sz w:val="24"/>
+                <w:szCs w:val="24"/>
+                <w:lang w:val="en-US" w:eastAsia="en-US"/>
+              </w:rPr>
+              <w:t>, %</w:t>
             </w:r>
           </w:p>
         </w:tc>
@@ -4251,7 +3915,8 @@
         </w:trPr>
         <w:tc>
           <w:tcPr>
-            <w:tcW w:w="742" w:type="pct"/>
+            <w:tcW w:w="1319" w:type="pct"/>
+            <w:vMerge/>
             <w:vAlign w:val="center"/>
             <w:hideMark/>
           </w:tcPr>
@@ -4262,7 +3927,25 @@
                 <w:rFonts w:ascii="Times New Roman" w:eastAsia="Calibri" w:hAnsi="Times New Roman"/>
                 <w:sz w:val="24"/>
                 <w:szCs w:val="24"/>
-                <w:lang w:eastAsia="en-US"/>
+                <w:lang w:val="en-US" w:eastAsia="en-US"/>
+              </w:rPr>
+            </w:pPr>
+          </w:p>
+        </w:tc>
+        <w:tc>
+          <w:tcPr>
+            <w:tcW w:w="623" w:type="pct"/>
+            <w:vAlign w:val="center"/>
+            <w:hideMark/>
+          </w:tcPr>
+          <w:p>
+            <w:pPr>
+              <w:jc w:val="center"/>
+              <w:rPr>
+                <w:rFonts w:ascii="Times New Roman" w:eastAsia="Calibri" w:hAnsi="Times New Roman"/>
+                <w:sz w:val="24"/>
+                <w:szCs w:val="24"/>
+                <w:lang w:val="en-US" w:eastAsia="en-US"/>
               </w:rPr>
             </w:pPr>
             <w:r>
@@ -4272,16 +3955,15 @@
                 <w:bCs/>
                 <w:sz w:val="24"/>
                 <w:szCs w:val="24"/>
-                <w:lang w:eastAsia="en-US"/>
-              </w:rPr>
-              <w:t>0 дБ</w:t>
-            </w:r>
-          </w:p>
-        </w:tc>
-        <w:tc>
-          <w:tcPr>
-            <w:tcW w:w="716" w:type="pct"/>
-            <w:shd w:val="clear" w:color="auto" w:fill="FFFFCC"/>
+                <w:lang w:val="en-US" w:eastAsia="en-US"/>
+              </w:rPr>
+              <w:t>7</w:t>
+            </w:r>
+          </w:p>
+        </w:tc>
+        <w:tc>
+          <w:tcPr>
+            <w:tcW w:w="623" w:type="pct"/>
             <w:vAlign w:val="center"/>
             <w:hideMark/>
           </w:tcPr>
@@ -4292,24 +3974,25 @@
                 <w:rFonts w:ascii="Times New Roman" w:eastAsia="Calibri" w:hAnsi="Times New Roman"/>
                 <w:sz w:val="24"/>
                 <w:szCs w:val="24"/>
-                <w:lang w:eastAsia="en-US"/>
-              </w:rPr>
-            </w:pPr>
-            <w:r>
-              <w:rPr>
-                <w:rFonts w:ascii="Times New Roman" w:eastAsia="Calibri" w:hAnsi="Times New Roman"/>
-                <w:sz w:val="24"/>
-                <w:szCs w:val="24"/>
-                <w:lang w:eastAsia="en-US"/>
-              </w:rPr>
-              <w:t>0,9%</w:t>
-            </w:r>
-          </w:p>
-        </w:tc>
-        <w:tc>
-          <w:tcPr>
-            <w:tcW w:w="716" w:type="pct"/>
-            <w:shd w:val="clear" w:color="auto" w:fill="FFFFCC"/>
+                <w:lang w:val="en-US" w:eastAsia="en-US"/>
+              </w:rPr>
+            </w:pPr>
+            <w:r>
+              <w:rPr>
+                <w:rFonts w:ascii="Times New Roman" w:eastAsia="Calibri" w:hAnsi="Times New Roman"/>
+                <w:b/>
+                <w:bCs/>
+                <w:sz w:val="24"/>
+                <w:szCs w:val="24"/>
+                <w:lang w:val="en-US" w:eastAsia="en-US"/>
+              </w:rPr>
+              <w:t>8</w:t>
+            </w:r>
+          </w:p>
+        </w:tc>
+        <w:tc>
+          <w:tcPr>
+            <w:tcW w:w="623" w:type="pct"/>
             <w:vAlign w:val="center"/>
             <w:hideMark/>
           </w:tcPr>
@@ -4320,24 +4003,25 @@
                 <w:rFonts w:ascii="Times New Roman" w:eastAsia="Calibri" w:hAnsi="Times New Roman"/>
                 <w:sz w:val="24"/>
                 <w:szCs w:val="24"/>
-                <w:lang w:eastAsia="en-US"/>
-              </w:rPr>
-            </w:pPr>
-            <w:r>
-              <w:rPr>
-                <w:rFonts w:ascii="Times New Roman" w:eastAsia="Calibri" w:hAnsi="Times New Roman"/>
-                <w:sz w:val="24"/>
-                <w:szCs w:val="24"/>
-                <w:lang w:eastAsia="en-US"/>
-              </w:rPr>
-              <w:t>0,5%</w:t>
-            </w:r>
-          </w:p>
-        </w:tc>
-        <w:tc>
-          <w:tcPr>
-            <w:tcW w:w="716" w:type="pct"/>
-            <w:shd w:val="clear" w:color="auto" w:fill="FFFFCC"/>
+                <w:lang w:val="en-US" w:eastAsia="en-US"/>
+              </w:rPr>
+            </w:pPr>
+            <w:r>
+              <w:rPr>
+                <w:rFonts w:ascii="Times New Roman" w:eastAsia="Calibri" w:hAnsi="Times New Roman"/>
+                <w:b/>
+                <w:bCs/>
+                <w:sz w:val="24"/>
+                <w:szCs w:val="24"/>
+                <w:lang w:val="en-US" w:eastAsia="en-US"/>
+              </w:rPr>
+              <w:t>9</w:t>
+            </w:r>
+          </w:p>
+        </w:tc>
+        <w:tc>
+          <w:tcPr>
+            <w:tcW w:w="623" w:type="pct"/>
             <w:vAlign w:val="center"/>
             <w:hideMark/>
           </w:tcPr>
@@ -4348,24 +4032,25 @@
                 <w:rFonts w:ascii="Times New Roman" w:eastAsia="Calibri" w:hAnsi="Times New Roman"/>
                 <w:sz w:val="24"/>
                 <w:szCs w:val="24"/>
-                <w:lang w:eastAsia="en-US"/>
-              </w:rPr>
-            </w:pPr>
-            <w:r>
-              <w:rPr>
-                <w:rFonts w:ascii="Times New Roman" w:eastAsia="Calibri" w:hAnsi="Times New Roman"/>
-                <w:sz w:val="24"/>
-                <w:szCs w:val="24"/>
-                <w:lang w:eastAsia="en-US"/>
-              </w:rPr>
-              <w:t>0,2%</w:t>
-            </w:r>
-          </w:p>
-        </w:tc>
-        <w:tc>
-          <w:tcPr>
-            <w:tcW w:w="625" w:type="pct"/>
-            <w:shd w:val="clear" w:color="auto" w:fill="FFFFCC"/>
+                <w:lang w:val="en-US" w:eastAsia="en-US"/>
+              </w:rPr>
+            </w:pPr>
+            <w:r>
+              <w:rPr>
+                <w:rFonts w:ascii="Times New Roman" w:eastAsia="Calibri" w:hAnsi="Times New Roman"/>
+                <w:b/>
+                <w:bCs/>
+                <w:sz w:val="24"/>
+                <w:szCs w:val="24"/>
+                <w:lang w:val="en-US" w:eastAsia="en-US"/>
+              </w:rPr>
+              <w:t>10</w:t>
+            </w:r>
+          </w:p>
+        </w:tc>
+        <w:tc>
+          <w:tcPr>
+            <w:tcW w:w="531" w:type="pct"/>
             <w:vAlign w:val="center"/>
             <w:hideMark/>
           </w:tcPr>
@@ -4376,24 +4061,25 @@
                 <w:rFonts w:ascii="Times New Roman" w:eastAsia="Calibri" w:hAnsi="Times New Roman"/>
                 <w:sz w:val="24"/>
                 <w:szCs w:val="24"/>
-                <w:lang w:eastAsia="en-US"/>
-              </w:rPr>
-            </w:pPr>
-            <w:r>
-              <w:rPr>
-                <w:rFonts w:ascii="Times New Roman" w:eastAsia="Calibri" w:hAnsi="Times New Roman"/>
-                <w:sz w:val="24"/>
-                <w:szCs w:val="24"/>
-                <w:lang w:eastAsia="en-US"/>
-              </w:rPr>
-              <w:t>0,1%</w:t>
-            </w:r>
-          </w:p>
-        </w:tc>
-        <w:tc>
-          <w:tcPr>
-            <w:tcW w:w="624" w:type="pct"/>
-            <w:shd w:val="clear" w:color="auto" w:fill="FFFFCC"/>
+                <w:lang w:val="en-US" w:eastAsia="en-US"/>
+              </w:rPr>
+            </w:pPr>
+            <w:r>
+              <w:rPr>
+                <w:rFonts w:ascii="Times New Roman" w:eastAsia="Calibri" w:hAnsi="Times New Roman"/>
+                <w:b/>
+                <w:bCs/>
+                <w:sz w:val="24"/>
+                <w:szCs w:val="24"/>
+                <w:lang w:val="en-US" w:eastAsia="en-US"/>
+              </w:rPr>
+              <w:t>11</w:t>
+            </w:r>
+          </w:p>
+        </w:tc>
+        <w:tc>
+          <w:tcPr>
+            <w:tcW w:w="531" w:type="pct"/>
             <w:vAlign w:val="center"/>
             <w:hideMark/>
           </w:tcPr>
@@ -4404,45 +4090,19 @@
                 <w:rFonts w:ascii="Times New Roman" w:eastAsia="Calibri" w:hAnsi="Times New Roman"/>
                 <w:sz w:val="24"/>
                 <w:szCs w:val="24"/>
-                <w:lang w:eastAsia="en-US"/>
-              </w:rPr>
-            </w:pPr>
-            <w:r>
-              <w:rPr>
-                <w:rFonts w:ascii="Times New Roman" w:eastAsia="Calibri" w:hAnsi="Times New Roman"/>
-                <w:sz w:val="24"/>
-                <w:szCs w:val="24"/>
-                <w:lang w:eastAsia="en-US"/>
-              </w:rPr>
-              <w:t>0,1%</w:t>
-            </w:r>
-          </w:p>
-        </w:tc>
-        <w:tc>
-          <w:tcPr>
-            <w:tcW w:w="706" w:type="pct"/>
-            <w:shd w:val="clear" w:color="auto" w:fill="FFFFCC"/>
-            <w:vAlign w:val="center"/>
-            <w:hideMark/>
-          </w:tcPr>
-          <w:p>
-            <w:pPr>
-              <w:jc w:val="center"/>
-              <w:rPr>
-                <w:rFonts w:ascii="Times New Roman" w:eastAsia="Calibri" w:hAnsi="Times New Roman"/>
-                <w:sz w:val="24"/>
-                <w:szCs w:val="24"/>
-                <w:lang w:eastAsia="en-US"/>
-              </w:rPr>
-            </w:pPr>
-            <w:r>
-              <w:rPr>
-                <w:rFonts w:ascii="Times New Roman" w:eastAsia="Calibri" w:hAnsi="Times New Roman"/>
-                <w:sz w:val="24"/>
-                <w:szCs w:val="24"/>
-                <w:lang w:eastAsia="en-US"/>
-              </w:rPr>
-              <w:t>0,0%</w:t>
+                <w:lang w:val="en-US" w:eastAsia="en-US"/>
+              </w:rPr>
+            </w:pPr>
+            <w:r>
+              <w:rPr>
+                <w:rFonts w:ascii="Times New Roman" w:eastAsia="Calibri" w:hAnsi="Times New Roman"/>
+                <w:b/>
+                <w:bCs/>
+                <w:sz w:val="24"/>
+                <w:szCs w:val="24"/>
+                <w:lang w:val="en-US" w:eastAsia="en-US"/>
+              </w:rPr>
+              <w:t>12</w:t>
             </w:r>
           </w:p>
         </w:tc>
@@ -4453,7 +4113,7 @@
         </w:trPr>
         <w:tc>
           <w:tcPr>
-            <w:tcW w:w="742" w:type="pct"/>
+            <w:tcW w:w="1319" w:type="pct"/>
             <w:vAlign w:val="center"/>
             <w:hideMark/>
           </w:tcPr>
@@ -4464,7 +4124,7 @@
                 <w:rFonts w:ascii="Times New Roman" w:eastAsia="Calibri" w:hAnsi="Times New Roman"/>
                 <w:sz w:val="24"/>
                 <w:szCs w:val="24"/>
-                <w:lang w:eastAsia="en-US"/>
+                <w:lang w:val="en-US" w:eastAsia="en-US"/>
               </w:rPr>
             </w:pPr>
             <w:r>
@@ -4474,15 +4134,15 @@
                 <w:bCs/>
                 <w:sz w:val="24"/>
                 <w:szCs w:val="24"/>
-                <w:lang w:eastAsia="en-US"/>
-              </w:rPr>
-              <w:t>-3 дБ</w:t>
-            </w:r>
-          </w:p>
-        </w:tc>
-        <w:tc>
-          <w:tcPr>
-            <w:tcW w:w="716" w:type="pct"/>
+                <w:lang w:val="en-US" w:eastAsia="en-US"/>
+              </w:rPr>
+              <w:t>0</w:t>
+            </w:r>
+          </w:p>
+        </w:tc>
+        <w:tc>
+          <w:tcPr>
+            <w:tcW w:w="623" w:type="pct"/>
             <w:shd w:val="clear" w:color="auto" w:fill="FFFFCC"/>
             <w:vAlign w:val="center"/>
             <w:hideMark/>
@@ -4494,23 +4154,41 @@
                 <w:rFonts w:ascii="Times New Roman" w:eastAsia="Calibri" w:hAnsi="Times New Roman"/>
                 <w:sz w:val="24"/>
                 <w:szCs w:val="24"/>
-                <w:lang w:eastAsia="en-US"/>
-              </w:rPr>
-            </w:pPr>
-            <w:r>
-              <w:rPr>
-                <w:rFonts w:ascii="Times New Roman" w:eastAsia="Calibri" w:hAnsi="Times New Roman"/>
-                <w:sz w:val="24"/>
-                <w:szCs w:val="24"/>
-                <w:lang w:eastAsia="en-US"/>
-              </w:rPr>
-              <w:t>0,9%</w:t>
-            </w:r>
-          </w:p>
-        </w:tc>
-        <w:tc>
-          <w:tcPr>
-            <w:tcW w:w="716" w:type="pct"/>
+                <w:lang w:val="en-US" w:eastAsia="en-US"/>
+              </w:rPr>
+            </w:pPr>
+            <w:r>
+              <w:rPr>
+                <w:rFonts w:ascii="Times New Roman" w:eastAsia="Calibri" w:hAnsi="Times New Roman"/>
+                <w:sz w:val="24"/>
+                <w:szCs w:val="24"/>
+                <w:lang w:val="en-US" w:eastAsia="en-US"/>
+              </w:rPr>
+              <w:t>0</w:t>
+            </w:r>
+            <w:r>
+              <w:rPr>
+                <w:rFonts w:ascii="Times New Roman" w:eastAsia="Calibri" w:hAnsi="Times New Roman"/>
+                <w:sz w:val="24"/>
+                <w:szCs w:val="24"/>
+                <w:lang w:val="en-US" w:eastAsia="en-US"/>
+              </w:rPr>
+              <w:t>.</w:t>
+            </w:r>
+            <w:r>
+              <w:rPr>
+                <w:rFonts w:ascii="Times New Roman" w:eastAsia="Calibri" w:hAnsi="Times New Roman"/>
+                <w:sz w:val="24"/>
+                <w:szCs w:val="24"/>
+                <w:lang w:val="en-US" w:eastAsia="en-US"/>
+              </w:rPr>
+              <w:t>9</w:t>
+            </w:r>
+          </w:p>
+        </w:tc>
+        <w:tc>
+          <w:tcPr>
+            <w:tcW w:w="623" w:type="pct"/>
             <w:shd w:val="clear" w:color="auto" w:fill="FFFFCC"/>
             <w:vAlign w:val="center"/>
             <w:hideMark/>
@@ -4522,23 +4200,41 @@
                 <w:rFonts w:ascii="Times New Roman" w:eastAsia="Calibri" w:hAnsi="Times New Roman"/>
                 <w:sz w:val="24"/>
                 <w:szCs w:val="24"/>
-                <w:lang w:eastAsia="en-US"/>
-              </w:rPr>
-            </w:pPr>
-            <w:r>
-              <w:rPr>
-                <w:rFonts w:ascii="Times New Roman" w:eastAsia="Calibri" w:hAnsi="Times New Roman"/>
-                <w:sz w:val="24"/>
-                <w:szCs w:val="24"/>
-                <w:lang w:eastAsia="en-US"/>
-              </w:rPr>
-              <w:t>0,6%</w:t>
-            </w:r>
-          </w:p>
-        </w:tc>
-        <w:tc>
-          <w:tcPr>
-            <w:tcW w:w="716" w:type="pct"/>
+                <w:lang w:val="en-US" w:eastAsia="en-US"/>
+              </w:rPr>
+            </w:pPr>
+            <w:r>
+              <w:rPr>
+                <w:rFonts w:ascii="Times New Roman" w:eastAsia="Calibri" w:hAnsi="Times New Roman"/>
+                <w:sz w:val="24"/>
+                <w:szCs w:val="24"/>
+                <w:lang w:val="en-US" w:eastAsia="en-US"/>
+              </w:rPr>
+              <w:t>0</w:t>
+            </w:r>
+            <w:r>
+              <w:rPr>
+                <w:rFonts w:ascii="Times New Roman" w:eastAsia="Calibri" w:hAnsi="Times New Roman"/>
+                <w:sz w:val="24"/>
+                <w:szCs w:val="24"/>
+                <w:lang w:val="en-US" w:eastAsia="en-US"/>
+              </w:rPr>
+              <w:t>.</w:t>
+            </w:r>
+            <w:r>
+              <w:rPr>
+                <w:rFonts w:ascii="Times New Roman" w:eastAsia="Calibri" w:hAnsi="Times New Roman"/>
+                <w:sz w:val="24"/>
+                <w:szCs w:val="24"/>
+                <w:lang w:val="en-US" w:eastAsia="en-US"/>
+              </w:rPr>
+              <w:t>5</w:t>
+            </w:r>
+          </w:p>
+        </w:tc>
+        <w:tc>
+          <w:tcPr>
+            <w:tcW w:w="623" w:type="pct"/>
             <w:shd w:val="clear" w:color="auto" w:fill="FFFFCC"/>
             <w:vAlign w:val="center"/>
             <w:hideMark/>
@@ -4550,23 +4246,41 @@
                 <w:rFonts w:ascii="Times New Roman" w:eastAsia="Calibri" w:hAnsi="Times New Roman"/>
                 <w:sz w:val="24"/>
                 <w:szCs w:val="24"/>
-                <w:lang w:eastAsia="en-US"/>
-              </w:rPr>
-            </w:pPr>
-            <w:r>
-              <w:rPr>
-                <w:rFonts w:ascii="Times New Roman" w:eastAsia="Calibri" w:hAnsi="Times New Roman"/>
-                <w:sz w:val="24"/>
-                <w:szCs w:val="24"/>
-                <w:lang w:eastAsia="en-US"/>
-              </w:rPr>
-              <w:t>0,2%</w:t>
-            </w:r>
-          </w:p>
-        </w:tc>
-        <w:tc>
-          <w:tcPr>
-            <w:tcW w:w="625" w:type="pct"/>
+                <w:lang w:val="en-US" w:eastAsia="en-US"/>
+              </w:rPr>
+            </w:pPr>
+            <w:r>
+              <w:rPr>
+                <w:rFonts w:ascii="Times New Roman" w:eastAsia="Calibri" w:hAnsi="Times New Roman"/>
+                <w:sz w:val="24"/>
+                <w:szCs w:val="24"/>
+                <w:lang w:val="en-US" w:eastAsia="en-US"/>
+              </w:rPr>
+              <w:t>0</w:t>
+            </w:r>
+            <w:r>
+              <w:rPr>
+                <w:rFonts w:ascii="Times New Roman" w:eastAsia="Calibri" w:hAnsi="Times New Roman"/>
+                <w:sz w:val="24"/>
+                <w:szCs w:val="24"/>
+                <w:lang w:val="en-US" w:eastAsia="en-US"/>
+              </w:rPr>
+              <w:t>.</w:t>
+            </w:r>
+            <w:r>
+              <w:rPr>
+                <w:rFonts w:ascii="Times New Roman" w:eastAsia="Calibri" w:hAnsi="Times New Roman"/>
+                <w:sz w:val="24"/>
+                <w:szCs w:val="24"/>
+                <w:lang w:val="en-US" w:eastAsia="en-US"/>
+              </w:rPr>
+              <w:t>2</w:t>
+            </w:r>
+          </w:p>
+        </w:tc>
+        <w:tc>
+          <w:tcPr>
+            <w:tcW w:w="623" w:type="pct"/>
             <w:shd w:val="clear" w:color="auto" w:fill="FFFFCC"/>
             <w:vAlign w:val="center"/>
             <w:hideMark/>
@@ -4578,23 +4292,41 @@
                 <w:rFonts w:ascii="Times New Roman" w:eastAsia="Calibri" w:hAnsi="Times New Roman"/>
                 <w:sz w:val="24"/>
                 <w:szCs w:val="24"/>
-                <w:lang w:eastAsia="en-US"/>
-              </w:rPr>
-            </w:pPr>
-            <w:r>
-              <w:rPr>
-                <w:rFonts w:ascii="Times New Roman" w:eastAsia="Calibri" w:hAnsi="Times New Roman"/>
-                <w:sz w:val="24"/>
-                <w:szCs w:val="24"/>
-                <w:lang w:eastAsia="en-US"/>
-              </w:rPr>
-              <w:t>0,1%</w:t>
-            </w:r>
-          </w:p>
-        </w:tc>
-        <w:tc>
-          <w:tcPr>
-            <w:tcW w:w="624" w:type="pct"/>
+                <w:lang w:val="en-US" w:eastAsia="en-US"/>
+              </w:rPr>
+            </w:pPr>
+            <w:r>
+              <w:rPr>
+                <w:rFonts w:ascii="Times New Roman" w:eastAsia="Calibri" w:hAnsi="Times New Roman"/>
+                <w:sz w:val="24"/>
+                <w:szCs w:val="24"/>
+                <w:lang w:val="en-US" w:eastAsia="en-US"/>
+              </w:rPr>
+              <w:t>0</w:t>
+            </w:r>
+            <w:r>
+              <w:rPr>
+                <w:rFonts w:ascii="Times New Roman" w:eastAsia="Calibri" w:hAnsi="Times New Roman"/>
+                <w:sz w:val="24"/>
+                <w:szCs w:val="24"/>
+                <w:lang w:val="en-US" w:eastAsia="en-US"/>
+              </w:rPr>
+              <w:t>.</w:t>
+            </w:r>
+            <w:r>
+              <w:rPr>
+                <w:rFonts w:ascii="Times New Roman" w:eastAsia="Calibri" w:hAnsi="Times New Roman"/>
+                <w:sz w:val="24"/>
+                <w:szCs w:val="24"/>
+                <w:lang w:val="en-US" w:eastAsia="en-US"/>
+              </w:rPr>
+              <w:t>1</w:t>
+            </w:r>
+          </w:p>
+        </w:tc>
+        <w:tc>
+          <w:tcPr>
+            <w:tcW w:w="531" w:type="pct"/>
             <w:shd w:val="clear" w:color="auto" w:fill="FFFFCC"/>
             <w:vAlign w:val="center"/>
             <w:hideMark/>
@@ -4606,23 +4338,41 @@
                 <w:rFonts w:ascii="Times New Roman" w:eastAsia="Calibri" w:hAnsi="Times New Roman"/>
                 <w:sz w:val="24"/>
                 <w:szCs w:val="24"/>
-                <w:lang w:eastAsia="en-US"/>
-              </w:rPr>
-            </w:pPr>
-            <w:r>
-              <w:rPr>
-                <w:rFonts w:ascii="Times New Roman" w:eastAsia="Calibri" w:hAnsi="Times New Roman"/>
-                <w:sz w:val="24"/>
-                <w:szCs w:val="24"/>
-                <w:lang w:eastAsia="en-US"/>
-              </w:rPr>
-              <w:t>0,1%</w:t>
-            </w:r>
-          </w:p>
-        </w:tc>
-        <w:tc>
-          <w:tcPr>
-            <w:tcW w:w="706" w:type="pct"/>
+                <w:lang w:val="en-US" w:eastAsia="en-US"/>
+              </w:rPr>
+            </w:pPr>
+            <w:r>
+              <w:rPr>
+                <w:rFonts w:ascii="Times New Roman" w:eastAsia="Calibri" w:hAnsi="Times New Roman"/>
+                <w:sz w:val="24"/>
+                <w:szCs w:val="24"/>
+                <w:lang w:val="en-US" w:eastAsia="en-US"/>
+              </w:rPr>
+              <w:t>0</w:t>
+            </w:r>
+            <w:r>
+              <w:rPr>
+                <w:rFonts w:ascii="Times New Roman" w:eastAsia="Calibri" w:hAnsi="Times New Roman"/>
+                <w:sz w:val="24"/>
+                <w:szCs w:val="24"/>
+                <w:lang w:val="en-US" w:eastAsia="en-US"/>
+              </w:rPr>
+              <w:t>.</w:t>
+            </w:r>
+            <w:r>
+              <w:rPr>
+                <w:rFonts w:ascii="Times New Roman" w:eastAsia="Calibri" w:hAnsi="Times New Roman"/>
+                <w:sz w:val="24"/>
+                <w:szCs w:val="24"/>
+                <w:lang w:val="en-US" w:eastAsia="en-US"/>
+              </w:rPr>
+              <w:t>1</w:t>
+            </w:r>
+          </w:p>
+        </w:tc>
+        <w:tc>
+          <w:tcPr>
+            <w:tcW w:w="531" w:type="pct"/>
             <w:shd w:val="clear" w:color="auto" w:fill="FFFFCC"/>
             <w:vAlign w:val="center"/>
             <w:hideMark/>
@@ -4634,17 +4384,35 @@
                 <w:rFonts w:ascii="Times New Roman" w:eastAsia="Calibri" w:hAnsi="Times New Roman"/>
                 <w:sz w:val="24"/>
                 <w:szCs w:val="24"/>
-                <w:lang w:eastAsia="en-US"/>
-              </w:rPr>
-            </w:pPr>
-            <w:r>
-              <w:rPr>
-                <w:rFonts w:ascii="Times New Roman" w:eastAsia="Calibri" w:hAnsi="Times New Roman"/>
-                <w:sz w:val="24"/>
-                <w:szCs w:val="24"/>
-                <w:lang w:eastAsia="en-US"/>
-              </w:rPr>
-              <w:t>0,0%</w:t>
+                <w:lang w:val="en-US" w:eastAsia="en-US"/>
+              </w:rPr>
+            </w:pPr>
+            <w:r>
+              <w:rPr>
+                <w:rFonts w:ascii="Times New Roman" w:eastAsia="Calibri" w:hAnsi="Times New Roman"/>
+                <w:sz w:val="24"/>
+                <w:szCs w:val="24"/>
+                <w:lang w:val="en-US" w:eastAsia="en-US"/>
+              </w:rPr>
+              <w:t>0</w:t>
+            </w:r>
+            <w:r>
+              <w:rPr>
+                <w:rFonts w:ascii="Times New Roman" w:eastAsia="Calibri" w:hAnsi="Times New Roman"/>
+                <w:sz w:val="24"/>
+                <w:szCs w:val="24"/>
+                <w:lang w:val="en-US" w:eastAsia="en-US"/>
+              </w:rPr>
+              <w:t>.</w:t>
+            </w:r>
+            <w:r>
+              <w:rPr>
+                <w:rFonts w:ascii="Times New Roman" w:eastAsia="Calibri" w:hAnsi="Times New Roman"/>
+                <w:sz w:val="24"/>
+                <w:szCs w:val="24"/>
+                <w:lang w:val="en-US" w:eastAsia="en-US"/>
+              </w:rPr>
+              <w:t>0</w:t>
             </w:r>
           </w:p>
         </w:tc>
@@ -4655,7 +4423,7 @@
         </w:trPr>
         <w:tc>
           <w:tcPr>
-            <w:tcW w:w="742" w:type="pct"/>
+            <w:tcW w:w="1319" w:type="pct"/>
             <w:vAlign w:val="center"/>
             <w:hideMark/>
           </w:tcPr>
@@ -4666,7 +4434,7 @@
                 <w:rFonts w:ascii="Times New Roman" w:eastAsia="Calibri" w:hAnsi="Times New Roman"/>
                 <w:sz w:val="24"/>
                 <w:szCs w:val="24"/>
-                <w:lang w:eastAsia="en-US"/>
+                <w:lang w:val="en-US" w:eastAsia="en-US"/>
               </w:rPr>
             </w:pPr>
             <w:r>
@@ -4678,13 +4446,47 @@
                 <w:szCs w:val="24"/>
                 <w:lang w:eastAsia="en-US"/>
               </w:rPr>
-              <w:t>-6 дБ</w:t>
-            </w:r>
-          </w:p>
-        </w:tc>
-        <w:tc>
-          <w:tcPr>
-            <w:tcW w:w="716" w:type="pct"/>
+              <w:t>Минус</w:t>
+            </w:r>
+            <w:r>
+              <w:rPr>
+                <w:rFonts w:ascii="Times New Roman" w:eastAsia="Calibri" w:hAnsi="Times New Roman"/>
+                <w:b/>
+                <w:bCs/>
+                <w:sz w:val="24"/>
+                <w:szCs w:val="24"/>
+                <w:lang w:val="en-US" w:eastAsia="en-US"/>
+              </w:rPr>
+              <w:t xml:space="preserve"> </w:t>
+            </w:r>
+            <w:r>
+              <w:rPr>
+                <w:rFonts w:ascii="Times New Roman" w:eastAsia="Calibri" w:hAnsi="Times New Roman"/>
+                <w:b/>
+                <w:bCs/>
+                <w:sz w:val="24"/>
+                <w:szCs w:val="24"/>
+                <w:lang w:val="en-US" w:eastAsia="en-US"/>
+              </w:rPr>
+              <w:t>3</w:t>
+            </w:r>
+            <w:r>
+              <w:rPr>
+                <w:rFonts w:ascii="Times New Roman" w:eastAsia="Calibri" w:hAnsi="Times New Roman"/>
+                <w:b/>
+                <w:bCs/>
+                <w:sz w:val="24"/>
+                <w:szCs w:val="24"/>
+                <w:lang w:val="en-US" w:eastAsia="en-US"/>
+              </w:rPr>
+              <w:t>,0</w:t>
+            </w:r>
+          </w:p>
+        </w:tc>
+        <w:tc>
+          <w:tcPr>
+            <w:tcW w:w="623" w:type="pct"/>
+            <w:shd w:val="clear" w:color="auto" w:fill="FFFFCC"/>
             <w:vAlign w:val="center"/>
             <w:hideMark/>
           </w:tcPr>
@@ -4695,23 +4497,41 @@
                 <w:rFonts w:ascii="Times New Roman" w:eastAsia="Calibri" w:hAnsi="Times New Roman"/>
                 <w:sz w:val="24"/>
                 <w:szCs w:val="24"/>
-                <w:lang w:eastAsia="en-US"/>
-              </w:rPr>
-            </w:pPr>
-            <w:r>
-              <w:rPr>
-                <w:rFonts w:ascii="Times New Roman" w:eastAsia="Calibri" w:hAnsi="Times New Roman"/>
-                <w:sz w:val="24"/>
-                <w:szCs w:val="24"/>
-                <w:lang w:eastAsia="en-US"/>
-              </w:rPr>
-              <w:t>2,0%</w:t>
-            </w:r>
-          </w:p>
-        </w:tc>
-        <w:tc>
-          <w:tcPr>
-            <w:tcW w:w="716" w:type="pct"/>
+                <w:lang w:val="en-US" w:eastAsia="en-US"/>
+              </w:rPr>
+            </w:pPr>
+            <w:r>
+              <w:rPr>
+                <w:rFonts w:ascii="Times New Roman" w:eastAsia="Calibri" w:hAnsi="Times New Roman"/>
+                <w:sz w:val="24"/>
+                <w:szCs w:val="24"/>
+                <w:lang w:val="en-US" w:eastAsia="en-US"/>
+              </w:rPr>
+              <w:t>0</w:t>
+            </w:r>
+            <w:r>
+              <w:rPr>
+                <w:rFonts w:ascii="Times New Roman" w:eastAsia="Calibri" w:hAnsi="Times New Roman"/>
+                <w:sz w:val="24"/>
+                <w:szCs w:val="24"/>
+                <w:lang w:val="en-US" w:eastAsia="en-US"/>
+              </w:rPr>
+              <w:t>.</w:t>
+            </w:r>
+            <w:r>
+              <w:rPr>
+                <w:rFonts w:ascii="Times New Roman" w:eastAsia="Calibri" w:hAnsi="Times New Roman"/>
+                <w:sz w:val="24"/>
+                <w:szCs w:val="24"/>
+                <w:lang w:val="en-US" w:eastAsia="en-US"/>
+              </w:rPr>
+              <w:t>9</w:t>
+            </w:r>
+          </w:p>
+        </w:tc>
+        <w:tc>
+          <w:tcPr>
+            <w:tcW w:w="623" w:type="pct"/>
             <w:shd w:val="clear" w:color="auto" w:fill="FFFFCC"/>
             <w:vAlign w:val="center"/>
             <w:hideMark/>
@@ -4723,23 +4543,41 @@
                 <w:rFonts w:ascii="Times New Roman" w:eastAsia="Calibri" w:hAnsi="Times New Roman"/>
                 <w:sz w:val="24"/>
                 <w:szCs w:val="24"/>
-                <w:lang w:eastAsia="en-US"/>
-              </w:rPr>
-            </w:pPr>
-            <w:r>
-              <w:rPr>
-                <w:rFonts w:ascii="Times New Roman" w:eastAsia="Calibri" w:hAnsi="Times New Roman"/>
-                <w:sz w:val="24"/>
-                <w:szCs w:val="24"/>
-                <w:lang w:eastAsia="en-US"/>
-              </w:rPr>
-              <w:t>0,6%</w:t>
-            </w:r>
-          </w:p>
-        </w:tc>
-        <w:tc>
-          <w:tcPr>
-            <w:tcW w:w="716" w:type="pct"/>
+                <w:lang w:val="en-US" w:eastAsia="en-US"/>
+              </w:rPr>
+            </w:pPr>
+            <w:r>
+              <w:rPr>
+                <w:rFonts w:ascii="Times New Roman" w:eastAsia="Calibri" w:hAnsi="Times New Roman"/>
+                <w:sz w:val="24"/>
+                <w:szCs w:val="24"/>
+                <w:lang w:val="en-US" w:eastAsia="en-US"/>
+              </w:rPr>
+              <w:t>0</w:t>
+            </w:r>
+            <w:r>
+              <w:rPr>
+                <w:rFonts w:ascii="Times New Roman" w:eastAsia="Calibri" w:hAnsi="Times New Roman"/>
+                <w:sz w:val="24"/>
+                <w:szCs w:val="24"/>
+                <w:lang w:val="en-US" w:eastAsia="en-US"/>
+              </w:rPr>
+              <w:t>.</w:t>
+            </w:r>
+            <w:r>
+              <w:rPr>
+                <w:rFonts w:ascii="Times New Roman" w:eastAsia="Calibri" w:hAnsi="Times New Roman"/>
+                <w:sz w:val="24"/>
+                <w:szCs w:val="24"/>
+                <w:lang w:val="en-US" w:eastAsia="en-US"/>
+              </w:rPr>
+              <w:t>6</w:t>
+            </w:r>
+          </w:p>
+        </w:tc>
+        <w:tc>
+          <w:tcPr>
+            <w:tcW w:w="623" w:type="pct"/>
             <w:shd w:val="clear" w:color="auto" w:fill="FFFFCC"/>
             <w:vAlign w:val="center"/>
             <w:hideMark/>
@@ -4751,23 +4589,41 @@
                 <w:rFonts w:ascii="Times New Roman" w:eastAsia="Calibri" w:hAnsi="Times New Roman"/>
                 <w:sz w:val="24"/>
                 <w:szCs w:val="24"/>
-                <w:lang w:eastAsia="en-US"/>
-              </w:rPr>
-            </w:pPr>
-            <w:r>
-              <w:rPr>
-                <w:rFonts w:ascii="Times New Roman" w:eastAsia="Calibri" w:hAnsi="Times New Roman"/>
-                <w:sz w:val="24"/>
-                <w:szCs w:val="24"/>
-                <w:lang w:eastAsia="en-US"/>
-              </w:rPr>
-              <w:t>0,2%</w:t>
-            </w:r>
-          </w:p>
-        </w:tc>
-        <w:tc>
-          <w:tcPr>
-            <w:tcW w:w="625" w:type="pct"/>
+                <w:lang w:val="en-US" w:eastAsia="en-US"/>
+              </w:rPr>
+            </w:pPr>
+            <w:r>
+              <w:rPr>
+                <w:rFonts w:ascii="Times New Roman" w:eastAsia="Calibri" w:hAnsi="Times New Roman"/>
+                <w:sz w:val="24"/>
+                <w:szCs w:val="24"/>
+                <w:lang w:val="en-US" w:eastAsia="en-US"/>
+              </w:rPr>
+              <w:t>0</w:t>
+            </w:r>
+            <w:r>
+              <w:rPr>
+                <w:rFonts w:ascii="Times New Roman" w:eastAsia="Calibri" w:hAnsi="Times New Roman"/>
+                <w:sz w:val="24"/>
+                <w:szCs w:val="24"/>
+                <w:lang w:val="en-US" w:eastAsia="en-US"/>
+              </w:rPr>
+              <w:t>.</w:t>
+            </w:r>
+            <w:r>
+              <w:rPr>
+                <w:rFonts w:ascii="Times New Roman" w:eastAsia="Calibri" w:hAnsi="Times New Roman"/>
+                <w:sz w:val="24"/>
+                <w:szCs w:val="24"/>
+                <w:lang w:val="en-US" w:eastAsia="en-US"/>
+              </w:rPr>
+              <w:t>2</w:t>
+            </w:r>
+          </w:p>
+        </w:tc>
+        <w:tc>
+          <w:tcPr>
+            <w:tcW w:w="623" w:type="pct"/>
             <w:shd w:val="clear" w:color="auto" w:fill="FFFFCC"/>
             <w:vAlign w:val="center"/>
             <w:hideMark/>
@@ -4779,23 +4635,41 @@
                 <w:rFonts w:ascii="Times New Roman" w:eastAsia="Calibri" w:hAnsi="Times New Roman"/>
                 <w:sz w:val="24"/>
                 <w:szCs w:val="24"/>
-                <w:lang w:eastAsia="en-US"/>
-              </w:rPr>
-            </w:pPr>
-            <w:r>
-              <w:rPr>
-                <w:rFonts w:ascii="Times New Roman" w:eastAsia="Calibri" w:hAnsi="Times New Roman"/>
-                <w:sz w:val="24"/>
-                <w:szCs w:val="24"/>
-                <w:lang w:eastAsia="en-US"/>
-              </w:rPr>
-              <w:t>0,1%</w:t>
-            </w:r>
-          </w:p>
-        </w:tc>
-        <w:tc>
-          <w:tcPr>
-            <w:tcW w:w="624" w:type="pct"/>
+                <w:lang w:val="en-US" w:eastAsia="en-US"/>
+              </w:rPr>
+            </w:pPr>
+            <w:r>
+              <w:rPr>
+                <w:rFonts w:ascii="Times New Roman" w:eastAsia="Calibri" w:hAnsi="Times New Roman"/>
+                <w:sz w:val="24"/>
+                <w:szCs w:val="24"/>
+                <w:lang w:val="en-US" w:eastAsia="en-US"/>
+              </w:rPr>
+              <w:t>0</w:t>
+            </w:r>
+            <w:r>
+              <w:rPr>
+                <w:rFonts w:ascii="Times New Roman" w:eastAsia="Calibri" w:hAnsi="Times New Roman"/>
+                <w:sz w:val="24"/>
+                <w:szCs w:val="24"/>
+                <w:lang w:val="en-US" w:eastAsia="en-US"/>
+              </w:rPr>
+              <w:t>.</w:t>
+            </w:r>
+            <w:r>
+              <w:rPr>
+                <w:rFonts w:ascii="Times New Roman" w:eastAsia="Calibri" w:hAnsi="Times New Roman"/>
+                <w:sz w:val="24"/>
+                <w:szCs w:val="24"/>
+                <w:lang w:val="en-US" w:eastAsia="en-US"/>
+              </w:rPr>
+              <w:t>1</w:t>
+            </w:r>
+          </w:p>
+        </w:tc>
+        <w:tc>
+          <w:tcPr>
+            <w:tcW w:w="531" w:type="pct"/>
             <w:shd w:val="clear" w:color="auto" w:fill="FFFFCC"/>
             <w:vAlign w:val="center"/>
             <w:hideMark/>
@@ -4807,23 +4681,41 @@
                 <w:rFonts w:ascii="Times New Roman" w:eastAsia="Calibri" w:hAnsi="Times New Roman"/>
                 <w:sz w:val="24"/>
                 <w:szCs w:val="24"/>
-                <w:lang w:eastAsia="en-US"/>
-              </w:rPr>
-            </w:pPr>
-            <w:r>
-              <w:rPr>
-                <w:rFonts w:ascii="Times New Roman" w:eastAsia="Calibri" w:hAnsi="Times New Roman"/>
-                <w:sz w:val="24"/>
-                <w:szCs w:val="24"/>
-                <w:lang w:eastAsia="en-US"/>
-              </w:rPr>
-              <w:t>0,0%</w:t>
-            </w:r>
-          </w:p>
-        </w:tc>
-        <w:tc>
-          <w:tcPr>
-            <w:tcW w:w="706" w:type="pct"/>
+                <w:lang w:val="en-US" w:eastAsia="en-US"/>
+              </w:rPr>
+            </w:pPr>
+            <w:r>
+              <w:rPr>
+                <w:rFonts w:ascii="Times New Roman" w:eastAsia="Calibri" w:hAnsi="Times New Roman"/>
+                <w:sz w:val="24"/>
+                <w:szCs w:val="24"/>
+                <w:lang w:val="en-US" w:eastAsia="en-US"/>
+              </w:rPr>
+              <w:t>0</w:t>
+            </w:r>
+            <w:r>
+              <w:rPr>
+                <w:rFonts w:ascii="Times New Roman" w:eastAsia="Calibri" w:hAnsi="Times New Roman"/>
+                <w:sz w:val="24"/>
+                <w:szCs w:val="24"/>
+                <w:lang w:val="en-US" w:eastAsia="en-US"/>
+              </w:rPr>
+              <w:t>.</w:t>
+            </w:r>
+            <w:r>
+              <w:rPr>
+                <w:rFonts w:ascii="Times New Roman" w:eastAsia="Calibri" w:hAnsi="Times New Roman"/>
+                <w:sz w:val="24"/>
+                <w:szCs w:val="24"/>
+                <w:lang w:val="en-US" w:eastAsia="en-US"/>
+              </w:rPr>
+              <w:t>1</w:t>
+            </w:r>
+          </w:p>
+        </w:tc>
+        <w:tc>
+          <w:tcPr>
+            <w:tcW w:w="531" w:type="pct"/>
             <w:shd w:val="clear" w:color="auto" w:fill="FFFFCC"/>
             <w:vAlign w:val="center"/>
             <w:hideMark/>
@@ -4835,17 +4727,35 @@
                 <w:rFonts w:ascii="Times New Roman" w:eastAsia="Calibri" w:hAnsi="Times New Roman"/>
                 <w:sz w:val="24"/>
                 <w:szCs w:val="24"/>
-                <w:lang w:eastAsia="en-US"/>
-              </w:rPr>
-            </w:pPr>
-            <w:r>
-              <w:rPr>
-                <w:rFonts w:ascii="Times New Roman" w:eastAsia="Calibri" w:hAnsi="Times New Roman"/>
-                <w:sz w:val="24"/>
-                <w:szCs w:val="24"/>
-                <w:lang w:eastAsia="en-US"/>
-              </w:rPr>
-              <w:t>0,0%</w:t>
+                <w:lang w:val="en-US" w:eastAsia="en-US"/>
+              </w:rPr>
+            </w:pPr>
+            <w:r>
+              <w:rPr>
+                <w:rFonts w:ascii="Times New Roman" w:eastAsia="Calibri" w:hAnsi="Times New Roman"/>
+                <w:sz w:val="24"/>
+                <w:szCs w:val="24"/>
+                <w:lang w:val="en-US" w:eastAsia="en-US"/>
+              </w:rPr>
+              <w:t>0</w:t>
+            </w:r>
+            <w:r>
+              <w:rPr>
+                <w:rFonts w:ascii="Times New Roman" w:eastAsia="Calibri" w:hAnsi="Times New Roman"/>
+                <w:sz w:val="24"/>
+                <w:szCs w:val="24"/>
+                <w:lang w:val="en-US" w:eastAsia="en-US"/>
+              </w:rPr>
+              <w:t>.</w:t>
+            </w:r>
+            <w:r>
+              <w:rPr>
+                <w:rFonts w:ascii="Times New Roman" w:eastAsia="Calibri" w:hAnsi="Times New Roman"/>
+                <w:sz w:val="24"/>
+                <w:szCs w:val="24"/>
+                <w:lang w:val="en-US" w:eastAsia="en-US"/>
+              </w:rPr>
+              <w:t>0</w:t>
             </w:r>
           </w:p>
         </w:tc>
@@ -4856,7 +4766,7 @@
         </w:trPr>
         <w:tc>
           <w:tcPr>
-            <w:tcW w:w="742" w:type="pct"/>
+            <w:tcW w:w="1319" w:type="pct"/>
             <w:vAlign w:val="center"/>
             <w:hideMark/>
           </w:tcPr>
@@ -4867,7 +4777,7 @@
                 <w:rFonts w:ascii="Times New Roman" w:eastAsia="Calibri" w:hAnsi="Times New Roman"/>
                 <w:sz w:val="24"/>
                 <w:szCs w:val="24"/>
-                <w:lang w:eastAsia="en-US"/>
+                <w:lang w:val="en-US" w:eastAsia="en-US"/>
               </w:rPr>
             </w:pPr>
             <w:r>
@@ -4879,13 +4789,46 @@
                 <w:szCs w:val="24"/>
                 <w:lang w:eastAsia="en-US"/>
               </w:rPr>
-              <w:t>-9 дБ</w:t>
-            </w:r>
-          </w:p>
-        </w:tc>
-        <w:tc>
-          <w:tcPr>
-            <w:tcW w:w="716" w:type="pct"/>
+              <w:t>Минус</w:t>
+            </w:r>
+            <w:r>
+              <w:rPr>
+                <w:rFonts w:ascii="Times New Roman" w:eastAsia="Calibri" w:hAnsi="Times New Roman"/>
+                <w:b/>
+                <w:bCs/>
+                <w:sz w:val="24"/>
+                <w:szCs w:val="24"/>
+                <w:lang w:val="en-US" w:eastAsia="en-US"/>
+              </w:rPr>
+              <w:t xml:space="preserve"> </w:t>
+            </w:r>
+            <w:r>
+              <w:rPr>
+                <w:rFonts w:ascii="Times New Roman" w:eastAsia="Calibri" w:hAnsi="Times New Roman"/>
+                <w:b/>
+                <w:bCs/>
+                <w:sz w:val="24"/>
+                <w:szCs w:val="24"/>
+                <w:lang w:val="en-US" w:eastAsia="en-US"/>
+              </w:rPr>
+              <w:t>6</w:t>
+            </w:r>
+            <w:r>
+              <w:rPr>
+                <w:rFonts w:ascii="Times New Roman" w:eastAsia="Calibri" w:hAnsi="Times New Roman"/>
+                <w:b/>
+                <w:bCs/>
+                <w:sz w:val="24"/>
+                <w:szCs w:val="24"/>
+                <w:lang w:val="en-US" w:eastAsia="en-US"/>
+              </w:rPr>
+              <w:t xml:space="preserve">,0 </w:t>
+            </w:r>
+          </w:p>
+        </w:tc>
+        <w:tc>
+          <w:tcPr>
+            <w:tcW w:w="623" w:type="pct"/>
             <w:vAlign w:val="center"/>
             <w:hideMark/>
           </w:tcPr>
@@ -4896,23 +4839,42 @@
                 <w:rFonts w:ascii="Times New Roman" w:eastAsia="Calibri" w:hAnsi="Times New Roman"/>
                 <w:sz w:val="24"/>
                 <w:szCs w:val="24"/>
-                <w:lang w:eastAsia="en-US"/>
-              </w:rPr>
-            </w:pPr>
-            <w:r>
-              <w:rPr>
-                <w:rFonts w:ascii="Times New Roman" w:eastAsia="Calibri" w:hAnsi="Times New Roman"/>
-                <w:sz w:val="24"/>
-                <w:szCs w:val="24"/>
-                <w:lang w:eastAsia="en-US"/>
-              </w:rPr>
-              <w:t>6,9%</w:t>
-            </w:r>
-          </w:p>
-        </w:tc>
-        <w:tc>
-          <w:tcPr>
-            <w:tcW w:w="716" w:type="pct"/>
+                <w:lang w:val="en-US" w:eastAsia="en-US"/>
+              </w:rPr>
+            </w:pPr>
+            <w:r>
+              <w:rPr>
+                <w:rFonts w:ascii="Times New Roman" w:eastAsia="Calibri" w:hAnsi="Times New Roman"/>
+                <w:sz w:val="24"/>
+                <w:szCs w:val="24"/>
+                <w:lang w:val="en-US" w:eastAsia="en-US"/>
+              </w:rPr>
+              <w:t>2</w:t>
+            </w:r>
+            <w:r>
+              <w:rPr>
+                <w:rFonts w:ascii="Times New Roman" w:eastAsia="Calibri" w:hAnsi="Times New Roman"/>
+                <w:sz w:val="24"/>
+                <w:szCs w:val="24"/>
+                <w:lang w:val="en-US" w:eastAsia="en-US"/>
+              </w:rPr>
+              <w:t>.</w:t>
+            </w:r>
+            <w:r>
+              <w:rPr>
+                <w:rFonts w:ascii="Times New Roman" w:eastAsia="Calibri" w:hAnsi="Times New Roman"/>
+                <w:sz w:val="24"/>
+                <w:szCs w:val="24"/>
+                <w:lang w:val="en-US" w:eastAsia="en-US"/>
+              </w:rPr>
+              <w:t>0</w:t>
+            </w:r>
+          </w:p>
+        </w:tc>
+        <w:tc>
+          <w:tcPr>
+            <w:tcW w:w="623" w:type="pct"/>
+            <w:shd w:val="clear" w:color="auto" w:fill="FFFFCC"/>
             <w:vAlign w:val="center"/>
             <w:hideMark/>
           </w:tcPr>
@@ -4931,15 +4893,33 @@
                 <w:rFonts w:ascii="Times New Roman" w:eastAsia="Calibri" w:hAnsi="Times New Roman"/>
                 <w:sz w:val="24"/>
                 <w:szCs w:val="24"/>
-                <w:lang w:eastAsia="en-US"/>
-              </w:rPr>
-              <w:t>1,5%</w:t>
-            </w:r>
-          </w:p>
-        </w:tc>
-        <w:tc>
-          <w:tcPr>
-            <w:tcW w:w="716" w:type="pct"/>
+                <w:lang w:val="en-US" w:eastAsia="en-US"/>
+              </w:rPr>
+              <w:t>0</w:t>
+            </w:r>
+            <w:r>
+              <w:rPr>
+                <w:rFonts w:ascii="Times New Roman" w:eastAsia="Calibri" w:hAnsi="Times New Roman"/>
+                <w:sz w:val="24"/>
+                <w:szCs w:val="24"/>
+                <w:lang w:val="en-US" w:eastAsia="en-US"/>
+              </w:rPr>
+              <w:t>.</w:t>
+            </w:r>
+            <w:r>
+              <w:rPr>
+                <w:rFonts w:ascii="Times New Roman" w:eastAsia="Calibri" w:hAnsi="Times New Roman"/>
+                <w:sz w:val="24"/>
+                <w:szCs w:val="24"/>
+                <w:lang w:val="en-US" w:eastAsia="en-US"/>
+              </w:rPr>
+              <w:t>6</w:t>
+            </w:r>
+          </w:p>
+        </w:tc>
+        <w:tc>
+          <w:tcPr>
+            <w:tcW w:w="623" w:type="pct"/>
             <w:shd w:val="clear" w:color="auto" w:fill="FFFFCC"/>
             <w:vAlign w:val="center"/>
             <w:hideMark/>
@@ -4961,13 +4941,31 @@
                 <w:szCs w:val="24"/>
                 <w:lang w:eastAsia="en-US"/>
               </w:rPr>
-              <w:t>0,2%</w:t>
-            </w:r>
-          </w:p>
-        </w:tc>
-        <w:tc>
-          <w:tcPr>
-            <w:tcW w:w="625" w:type="pct"/>
+              <w:t>0</w:t>
+            </w:r>
+            <w:r>
+              <w:rPr>
+                <w:rFonts w:ascii="Times New Roman" w:eastAsia="Calibri" w:hAnsi="Times New Roman"/>
+                <w:sz w:val="24"/>
+                <w:szCs w:val="24"/>
+                <w:lang w:eastAsia="en-US"/>
+              </w:rPr>
+              <w:t>.</w:t>
+            </w:r>
+            <w:r>
+              <w:rPr>
+                <w:rFonts w:ascii="Times New Roman" w:eastAsia="Calibri" w:hAnsi="Times New Roman"/>
+                <w:sz w:val="24"/>
+                <w:szCs w:val="24"/>
+                <w:lang w:eastAsia="en-US"/>
+              </w:rPr>
+              <w:t>2</w:t>
+            </w:r>
+          </w:p>
+        </w:tc>
+        <w:tc>
+          <w:tcPr>
+            <w:tcW w:w="623" w:type="pct"/>
             <w:shd w:val="clear" w:color="auto" w:fill="FFFFCC"/>
             <w:vAlign w:val="center"/>
             <w:hideMark/>
@@ -4989,13 +4987,31 @@
                 <w:szCs w:val="24"/>
                 <w:lang w:eastAsia="en-US"/>
               </w:rPr>
-              <w:t>0,1%</w:t>
-            </w:r>
-          </w:p>
-        </w:tc>
-        <w:tc>
-          <w:tcPr>
-            <w:tcW w:w="624" w:type="pct"/>
+              <w:t>0</w:t>
+            </w:r>
+            <w:r>
+              <w:rPr>
+                <w:rFonts w:ascii="Times New Roman" w:eastAsia="Calibri" w:hAnsi="Times New Roman"/>
+                <w:sz w:val="24"/>
+                <w:szCs w:val="24"/>
+                <w:lang w:eastAsia="en-US"/>
+              </w:rPr>
+              <w:t>.</w:t>
+            </w:r>
+            <w:r>
+              <w:rPr>
+                <w:rFonts w:ascii="Times New Roman" w:eastAsia="Calibri" w:hAnsi="Times New Roman"/>
+                <w:sz w:val="24"/>
+                <w:szCs w:val="24"/>
+                <w:lang w:eastAsia="en-US"/>
+              </w:rPr>
+              <w:t>1</w:t>
+            </w:r>
+          </w:p>
+        </w:tc>
+        <w:tc>
+          <w:tcPr>
+            <w:tcW w:w="531" w:type="pct"/>
             <w:shd w:val="clear" w:color="auto" w:fill="FFFFCC"/>
             <w:vAlign w:val="center"/>
             <w:hideMark/>
@@ -5017,13 +5033,31 @@
                 <w:szCs w:val="24"/>
                 <w:lang w:eastAsia="en-US"/>
               </w:rPr>
-              <w:t>0,1%</w:t>
-            </w:r>
-          </w:p>
-        </w:tc>
-        <w:tc>
-          <w:tcPr>
-            <w:tcW w:w="706" w:type="pct"/>
+              <w:t>0</w:t>
+            </w:r>
+            <w:r>
+              <w:rPr>
+                <w:rFonts w:ascii="Times New Roman" w:eastAsia="Calibri" w:hAnsi="Times New Roman"/>
+                <w:sz w:val="24"/>
+                <w:szCs w:val="24"/>
+                <w:lang w:eastAsia="en-US"/>
+              </w:rPr>
+              <w:t>.</w:t>
+            </w:r>
+            <w:r>
+              <w:rPr>
+                <w:rFonts w:ascii="Times New Roman" w:eastAsia="Calibri" w:hAnsi="Times New Roman"/>
+                <w:sz w:val="24"/>
+                <w:szCs w:val="24"/>
+                <w:lang w:eastAsia="en-US"/>
+              </w:rPr>
+              <w:t>0</w:t>
+            </w:r>
+          </w:p>
+        </w:tc>
+        <w:tc>
+          <w:tcPr>
+            <w:tcW w:w="531" w:type="pct"/>
             <w:shd w:val="clear" w:color="auto" w:fill="FFFFCC"/>
             <w:vAlign w:val="center"/>
             <w:hideMark/>
@@ -5045,7 +5079,25 @@
                 <w:szCs w:val="24"/>
                 <w:lang w:eastAsia="en-US"/>
               </w:rPr>
-              <w:t>0,0%</w:t>
+              <w:t>0</w:t>
+            </w:r>
+            <w:r>
+              <w:rPr>
+                <w:rFonts w:ascii="Times New Roman" w:eastAsia="Calibri" w:hAnsi="Times New Roman"/>
+                <w:sz w:val="24"/>
+                <w:szCs w:val="24"/>
+                <w:lang w:eastAsia="en-US"/>
+              </w:rPr>
+              <w:t>.</w:t>
+            </w:r>
+            <w:r>
+              <w:rPr>
+                <w:rFonts w:ascii="Times New Roman" w:eastAsia="Calibri" w:hAnsi="Times New Roman"/>
+                <w:sz w:val="24"/>
+                <w:szCs w:val="24"/>
+                <w:lang w:eastAsia="en-US"/>
+              </w:rPr>
+              <w:t>0</w:t>
             </w:r>
           </w:p>
         </w:tc>
@@ -5056,7 +5108,7 @@
         </w:trPr>
         <w:tc>
           <w:tcPr>
-            <w:tcW w:w="742" w:type="pct"/>
+            <w:tcW w:w="1319" w:type="pct"/>
             <w:vAlign w:val="center"/>
             <w:hideMark/>
           </w:tcPr>
@@ -5079,13 +5131,35 @@
                 <w:szCs w:val="24"/>
                 <w:lang w:eastAsia="en-US"/>
               </w:rPr>
-              <w:t>-12 дБ</w:t>
-            </w:r>
-          </w:p>
-        </w:tc>
-        <w:tc>
-          <w:tcPr>
-            <w:tcW w:w="716" w:type="pct"/>
+              <w:t xml:space="preserve">Минус </w:t>
+            </w:r>
+            <w:r>
+              <w:rPr>
+                <w:rFonts w:ascii="Times New Roman" w:eastAsia="Calibri" w:hAnsi="Times New Roman"/>
+                <w:b/>
+                <w:bCs/>
+                <w:sz w:val="24"/>
+                <w:szCs w:val="24"/>
+                <w:lang w:eastAsia="en-US"/>
+              </w:rPr>
+              <w:t>9</w:t>
+            </w:r>
+            <w:r>
+              <w:rPr>
+                <w:rFonts w:ascii="Times New Roman" w:eastAsia="Calibri" w:hAnsi="Times New Roman"/>
+                <w:b/>
+                <w:bCs/>
+                <w:sz w:val="24"/>
+                <w:szCs w:val="24"/>
+                <w:lang w:eastAsia="en-US"/>
+              </w:rPr>
+              <w:t xml:space="preserve">,0 </w:t>
+            </w:r>
+          </w:p>
+        </w:tc>
+        <w:tc>
+          <w:tcPr>
+            <w:tcW w:w="623" w:type="pct"/>
             <w:vAlign w:val="center"/>
             <w:hideMark/>
           </w:tcPr>
@@ -5106,13 +5180,31 @@
                 <w:szCs w:val="24"/>
                 <w:lang w:eastAsia="en-US"/>
               </w:rPr>
-              <w:t>18,0%</w:t>
-            </w:r>
-          </w:p>
-        </w:tc>
-        <w:tc>
-          <w:tcPr>
-            <w:tcW w:w="716" w:type="pct"/>
+              <w:t>6</w:t>
+            </w:r>
+            <w:r>
+              <w:rPr>
+                <w:rFonts w:ascii="Times New Roman" w:eastAsia="Calibri" w:hAnsi="Times New Roman"/>
+                <w:sz w:val="24"/>
+                <w:szCs w:val="24"/>
+                <w:lang w:eastAsia="en-US"/>
+              </w:rPr>
+              <w:t>.</w:t>
+            </w:r>
+            <w:r>
+              <w:rPr>
+                <w:rFonts w:ascii="Times New Roman" w:eastAsia="Calibri" w:hAnsi="Times New Roman"/>
+                <w:sz w:val="24"/>
+                <w:szCs w:val="24"/>
+                <w:lang w:eastAsia="en-US"/>
+              </w:rPr>
+              <w:t>9</w:t>
+            </w:r>
+          </w:p>
+        </w:tc>
+        <w:tc>
+          <w:tcPr>
+            <w:tcW w:w="623" w:type="pct"/>
             <w:vAlign w:val="center"/>
             <w:hideMark/>
           </w:tcPr>
@@ -5133,13 +5225,31 @@
                 <w:szCs w:val="24"/>
                 <w:lang w:eastAsia="en-US"/>
               </w:rPr>
-              <w:t>5,8%</w:t>
-            </w:r>
-          </w:p>
-        </w:tc>
-        <w:tc>
-          <w:tcPr>
-            <w:tcW w:w="716" w:type="pct"/>
+              <w:t>1</w:t>
+            </w:r>
+            <w:r>
+              <w:rPr>
+                <w:rFonts w:ascii="Times New Roman" w:eastAsia="Calibri" w:hAnsi="Times New Roman"/>
+                <w:sz w:val="24"/>
+                <w:szCs w:val="24"/>
+                <w:lang w:eastAsia="en-US"/>
+              </w:rPr>
+              <w:t>.</w:t>
+            </w:r>
+            <w:r>
+              <w:rPr>
+                <w:rFonts w:ascii="Times New Roman" w:eastAsia="Calibri" w:hAnsi="Times New Roman"/>
+                <w:sz w:val="24"/>
+                <w:szCs w:val="24"/>
+                <w:lang w:eastAsia="en-US"/>
+              </w:rPr>
+              <w:t>5</w:t>
+            </w:r>
+          </w:p>
+        </w:tc>
+        <w:tc>
+          <w:tcPr>
+            <w:tcW w:w="623" w:type="pct"/>
             <w:shd w:val="clear" w:color="auto" w:fill="FFFFCC"/>
             <w:vAlign w:val="center"/>
             <w:hideMark/>
@@ -5161,13 +5271,31 @@
                 <w:szCs w:val="24"/>
                 <w:lang w:eastAsia="en-US"/>
               </w:rPr>
-              <w:t>1,3%</w:t>
-            </w:r>
-          </w:p>
-        </w:tc>
-        <w:tc>
-          <w:tcPr>
-            <w:tcW w:w="625" w:type="pct"/>
+              <w:t>0</w:t>
+            </w:r>
+            <w:r>
+              <w:rPr>
+                <w:rFonts w:ascii="Times New Roman" w:eastAsia="Calibri" w:hAnsi="Times New Roman"/>
+                <w:sz w:val="24"/>
+                <w:szCs w:val="24"/>
+                <w:lang w:eastAsia="en-US"/>
+              </w:rPr>
+              <w:t>.</w:t>
+            </w:r>
+            <w:r>
+              <w:rPr>
+                <w:rFonts w:ascii="Times New Roman" w:eastAsia="Calibri" w:hAnsi="Times New Roman"/>
+                <w:sz w:val="24"/>
+                <w:szCs w:val="24"/>
+                <w:lang w:eastAsia="en-US"/>
+              </w:rPr>
+              <w:t>2</w:t>
+            </w:r>
+          </w:p>
+        </w:tc>
+        <w:tc>
+          <w:tcPr>
+            <w:tcW w:w="623" w:type="pct"/>
             <w:shd w:val="clear" w:color="auto" w:fill="FFFFCC"/>
             <w:vAlign w:val="center"/>
             <w:hideMark/>
@@ -5189,13 +5317,31 @@
                 <w:szCs w:val="24"/>
                 <w:lang w:eastAsia="en-US"/>
               </w:rPr>
-              <w:t>0,1%</w:t>
-            </w:r>
-          </w:p>
-        </w:tc>
-        <w:tc>
-          <w:tcPr>
-            <w:tcW w:w="624" w:type="pct"/>
+              <w:t>0</w:t>
+            </w:r>
+            <w:r>
+              <w:rPr>
+                <w:rFonts w:ascii="Times New Roman" w:eastAsia="Calibri" w:hAnsi="Times New Roman"/>
+                <w:sz w:val="24"/>
+                <w:szCs w:val="24"/>
+                <w:lang w:eastAsia="en-US"/>
+              </w:rPr>
+              <w:t>.</w:t>
+            </w:r>
+            <w:r>
+              <w:rPr>
+                <w:rFonts w:ascii="Times New Roman" w:eastAsia="Calibri" w:hAnsi="Times New Roman"/>
+                <w:sz w:val="24"/>
+                <w:szCs w:val="24"/>
+                <w:lang w:eastAsia="en-US"/>
+              </w:rPr>
+              <w:t>1</w:t>
+            </w:r>
+          </w:p>
+        </w:tc>
+        <w:tc>
+          <w:tcPr>
+            <w:tcW w:w="531" w:type="pct"/>
             <w:shd w:val="clear" w:color="auto" w:fill="FFFFCC"/>
             <w:vAlign w:val="center"/>
             <w:hideMark/>
@@ -5217,13 +5363,31 @@
                 <w:szCs w:val="24"/>
                 <w:lang w:eastAsia="en-US"/>
               </w:rPr>
-              <w:t>0,0%</w:t>
-            </w:r>
-          </w:p>
-        </w:tc>
-        <w:tc>
-          <w:tcPr>
-            <w:tcW w:w="706" w:type="pct"/>
+              <w:t>0</w:t>
+            </w:r>
+            <w:r>
+              <w:rPr>
+                <w:rFonts w:ascii="Times New Roman" w:eastAsia="Calibri" w:hAnsi="Times New Roman"/>
+                <w:sz w:val="24"/>
+                <w:szCs w:val="24"/>
+                <w:lang w:eastAsia="en-US"/>
+              </w:rPr>
+              <w:t>.</w:t>
+            </w:r>
+            <w:r>
+              <w:rPr>
+                <w:rFonts w:ascii="Times New Roman" w:eastAsia="Calibri" w:hAnsi="Times New Roman"/>
+                <w:sz w:val="24"/>
+                <w:szCs w:val="24"/>
+                <w:lang w:eastAsia="en-US"/>
+              </w:rPr>
+              <w:t>1</w:t>
+            </w:r>
+          </w:p>
+        </w:tc>
+        <w:tc>
+          <w:tcPr>
+            <w:tcW w:w="531" w:type="pct"/>
             <w:shd w:val="clear" w:color="auto" w:fill="FFFFCC"/>
             <w:vAlign w:val="center"/>
             <w:hideMark/>
@@ -5245,7 +5409,25 @@
                 <w:szCs w:val="24"/>
                 <w:lang w:eastAsia="en-US"/>
               </w:rPr>
-              <w:t>0,0%</w:t>
+              <w:t>0</w:t>
+            </w:r>
+            <w:r>
+              <w:rPr>
+                <w:rFonts w:ascii="Times New Roman" w:eastAsia="Calibri" w:hAnsi="Times New Roman"/>
+                <w:sz w:val="24"/>
+                <w:szCs w:val="24"/>
+                <w:lang w:eastAsia="en-US"/>
+              </w:rPr>
+              <w:t>.</w:t>
+            </w:r>
+            <w:r>
+              <w:rPr>
+                <w:rFonts w:ascii="Times New Roman" w:eastAsia="Calibri" w:hAnsi="Times New Roman"/>
+                <w:sz w:val="24"/>
+                <w:szCs w:val="24"/>
+                <w:lang w:eastAsia="en-US"/>
+              </w:rPr>
+              <w:t>0</w:t>
             </w:r>
           </w:p>
         </w:tc>
@@ -5256,7 +5438,7 @@
         </w:trPr>
         <w:tc>
           <w:tcPr>
-            <w:tcW w:w="742" w:type="pct"/>
+            <w:tcW w:w="1319" w:type="pct"/>
             <w:vAlign w:val="center"/>
             <w:hideMark/>
           </w:tcPr>
@@ -5279,13 +5461,35 @@
                 <w:szCs w:val="24"/>
                 <w:lang w:eastAsia="en-US"/>
               </w:rPr>
-              <w:t>-15 дБ</w:t>
-            </w:r>
-          </w:p>
-        </w:tc>
-        <w:tc>
-          <w:tcPr>
-            <w:tcW w:w="716" w:type="pct"/>
+              <w:t xml:space="preserve">Минус </w:t>
+            </w:r>
+            <w:r>
+              <w:rPr>
+                <w:rFonts w:ascii="Times New Roman" w:eastAsia="Calibri" w:hAnsi="Times New Roman"/>
+                <w:b/>
+                <w:bCs/>
+                <w:sz w:val="24"/>
+                <w:szCs w:val="24"/>
+                <w:lang w:eastAsia="en-US"/>
+              </w:rPr>
+              <w:t>12</w:t>
+            </w:r>
+            <w:r>
+              <w:rPr>
+                <w:rFonts w:ascii="Times New Roman" w:eastAsia="Calibri" w:hAnsi="Times New Roman"/>
+                <w:b/>
+                <w:bCs/>
+                <w:sz w:val="24"/>
+                <w:szCs w:val="24"/>
+                <w:lang w:eastAsia="en-US"/>
+              </w:rPr>
+              <w:t>,0</w:t>
+            </w:r>
+          </w:p>
+        </w:tc>
+        <w:tc>
+          <w:tcPr>
+            <w:tcW w:w="623" w:type="pct"/>
             <w:vAlign w:val="center"/>
             <w:hideMark/>
           </w:tcPr>
@@ -5306,13 +5510,31 @@
                 <w:szCs w:val="24"/>
                 <w:lang w:eastAsia="en-US"/>
               </w:rPr>
-              <w:t>42,2%</w:t>
-            </w:r>
-          </w:p>
-        </w:tc>
-        <w:tc>
-          <w:tcPr>
-            <w:tcW w:w="716" w:type="pct"/>
+              <w:t>18</w:t>
+            </w:r>
+            <w:r>
+              <w:rPr>
+                <w:rFonts w:ascii="Times New Roman" w:eastAsia="Calibri" w:hAnsi="Times New Roman"/>
+                <w:sz w:val="24"/>
+                <w:szCs w:val="24"/>
+                <w:lang w:eastAsia="en-US"/>
+              </w:rPr>
+              <w:t>.</w:t>
+            </w:r>
+            <w:r>
+              <w:rPr>
+                <w:rFonts w:ascii="Times New Roman" w:eastAsia="Calibri" w:hAnsi="Times New Roman"/>
+                <w:sz w:val="24"/>
+                <w:szCs w:val="24"/>
+                <w:lang w:eastAsia="en-US"/>
+              </w:rPr>
+              <w:t>0</w:t>
+            </w:r>
+          </w:p>
+        </w:tc>
+        <w:tc>
+          <w:tcPr>
+            <w:tcW w:w="623" w:type="pct"/>
             <w:vAlign w:val="center"/>
             <w:hideMark/>
           </w:tcPr>
@@ -5333,13 +5555,32 @@
                 <w:szCs w:val="24"/>
                 <w:lang w:eastAsia="en-US"/>
               </w:rPr>
-              <w:t>17,6%</w:t>
-            </w:r>
-          </w:p>
-        </w:tc>
-        <w:tc>
-          <w:tcPr>
-            <w:tcW w:w="716" w:type="pct"/>
+              <w:t>5</w:t>
+            </w:r>
+            <w:r>
+              <w:rPr>
+                <w:rFonts w:ascii="Times New Roman" w:eastAsia="Calibri" w:hAnsi="Times New Roman"/>
+                <w:sz w:val="24"/>
+                <w:szCs w:val="24"/>
+                <w:lang w:eastAsia="en-US"/>
+              </w:rPr>
+              <w:t>.</w:t>
+            </w:r>
+            <w:r>
+              <w:rPr>
+                <w:rFonts w:ascii="Times New Roman" w:eastAsia="Calibri" w:hAnsi="Times New Roman"/>
+                <w:sz w:val="24"/>
+                <w:szCs w:val="24"/>
+                <w:lang w:eastAsia="en-US"/>
+              </w:rPr>
+              <w:t>8</w:t>
+            </w:r>
+          </w:p>
+        </w:tc>
+        <w:tc>
+          <w:tcPr>
+            <w:tcW w:w="623" w:type="pct"/>
+            <w:shd w:val="clear" w:color="auto" w:fill="FFFFCC"/>
             <w:vAlign w:val="center"/>
             <w:hideMark/>
           </w:tcPr>
@@ -5360,13 +5601,31 @@
                 <w:szCs w:val="24"/>
                 <w:lang w:eastAsia="en-US"/>
               </w:rPr>
-              <w:t>5,4%</w:t>
-            </w:r>
-          </w:p>
-        </w:tc>
-        <w:tc>
-          <w:tcPr>
-            <w:tcW w:w="625" w:type="pct"/>
+              <w:t>1</w:t>
+            </w:r>
+            <w:r>
+              <w:rPr>
+                <w:rFonts w:ascii="Times New Roman" w:eastAsia="Calibri" w:hAnsi="Times New Roman"/>
+                <w:sz w:val="24"/>
+                <w:szCs w:val="24"/>
+                <w:lang w:eastAsia="en-US"/>
+              </w:rPr>
+              <w:t>.</w:t>
+            </w:r>
+            <w:r>
+              <w:rPr>
+                <w:rFonts w:ascii="Times New Roman" w:eastAsia="Calibri" w:hAnsi="Times New Roman"/>
+                <w:sz w:val="24"/>
+                <w:szCs w:val="24"/>
+                <w:lang w:eastAsia="en-US"/>
+              </w:rPr>
+              <w:t>3</w:t>
+            </w:r>
+          </w:p>
+        </w:tc>
+        <w:tc>
+          <w:tcPr>
+            <w:tcW w:w="623" w:type="pct"/>
             <w:shd w:val="clear" w:color="auto" w:fill="FFFFCC"/>
             <w:vAlign w:val="center"/>
             <w:hideMark/>
@@ -5388,13 +5647,31 @@
                 <w:szCs w:val="24"/>
                 <w:lang w:eastAsia="en-US"/>
               </w:rPr>
-              <w:t>0,6%</w:t>
-            </w:r>
-          </w:p>
-        </w:tc>
-        <w:tc>
-          <w:tcPr>
-            <w:tcW w:w="624" w:type="pct"/>
+              <w:t>0</w:t>
+            </w:r>
+            <w:r>
+              <w:rPr>
+                <w:rFonts w:ascii="Times New Roman" w:eastAsia="Calibri" w:hAnsi="Times New Roman"/>
+                <w:sz w:val="24"/>
+                <w:szCs w:val="24"/>
+                <w:lang w:eastAsia="en-US"/>
+              </w:rPr>
+              <w:t>.</w:t>
+            </w:r>
+            <w:r>
+              <w:rPr>
+                <w:rFonts w:ascii="Times New Roman" w:eastAsia="Calibri" w:hAnsi="Times New Roman"/>
+                <w:sz w:val="24"/>
+                <w:szCs w:val="24"/>
+                <w:lang w:eastAsia="en-US"/>
+              </w:rPr>
+              <w:t>1</w:t>
+            </w:r>
+          </w:p>
+        </w:tc>
+        <w:tc>
+          <w:tcPr>
+            <w:tcW w:w="531" w:type="pct"/>
             <w:shd w:val="clear" w:color="auto" w:fill="FFFFCC"/>
             <w:vAlign w:val="center"/>
             <w:hideMark/>
@@ -5416,13 +5693,31 @@
                 <w:szCs w:val="24"/>
                 <w:lang w:eastAsia="en-US"/>
               </w:rPr>
-              <w:t>0,1%</w:t>
-            </w:r>
-          </w:p>
-        </w:tc>
-        <w:tc>
-          <w:tcPr>
-            <w:tcW w:w="706" w:type="pct"/>
+              <w:t>0</w:t>
+            </w:r>
+            <w:r>
+              <w:rPr>
+                <w:rFonts w:ascii="Times New Roman" w:eastAsia="Calibri" w:hAnsi="Times New Roman"/>
+                <w:sz w:val="24"/>
+                <w:szCs w:val="24"/>
+                <w:lang w:eastAsia="en-US"/>
+              </w:rPr>
+              <w:t>.</w:t>
+            </w:r>
+            <w:r>
+              <w:rPr>
+                <w:rFonts w:ascii="Times New Roman" w:eastAsia="Calibri" w:hAnsi="Times New Roman"/>
+                <w:sz w:val="24"/>
+                <w:szCs w:val="24"/>
+                <w:lang w:eastAsia="en-US"/>
+              </w:rPr>
+              <w:t>0</w:t>
+            </w:r>
+          </w:p>
+        </w:tc>
+        <w:tc>
+          <w:tcPr>
+            <w:tcW w:w="531" w:type="pct"/>
             <w:shd w:val="clear" w:color="auto" w:fill="FFFFCC"/>
             <w:vAlign w:val="center"/>
             <w:hideMark/>
@@ -5444,7 +5739,25 @@
                 <w:szCs w:val="24"/>
                 <w:lang w:eastAsia="en-US"/>
               </w:rPr>
-              <w:t>0,0%</w:t>
+              <w:t>0</w:t>
+            </w:r>
+            <w:r>
+              <w:rPr>
+                <w:rFonts w:ascii="Times New Roman" w:eastAsia="Calibri" w:hAnsi="Times New Roman"/>
+                <w:sz w:val="24"/>
+                <w:szCs w:val="24"/>
+                <w:lang w:eastAsia="en-US"/>
+              </w:rPr>
+              <w:t>.</w:t>
+            </w:r>
+            <w:r>
+              <w:rPr>
+                <w:rFonts w:ascii="Times New Roman" w:eastAsia="Calibri" w:hAnsi="Times New Roman"/>
+                <w:sz w:val="24"/>
+                <w:szCs w:val="24"/>
+                <w:lang w:eastAsia="en-US"/>
+              </w:rPr>
+              <w:t>0</w:t>
             </w:r>
           </w:p>
         </w:tc>
@@ -5455,7 +5768,7 @@
         </w:trPr>
         <w:tc>
           <w:tcPr>
-            <w:tcW w:w="742" w:type="pct"/>
+            <w:tcW w:w="1319" w:type="pct"/>
             <w:vAlign w:val="center"/>
             <w:hideMark/>
           </w:tcPr>
@@ -5478,13 +5791,35 @@
                 <w:szCs w:val="24"/>
                 <w:lang w:eastAsia="en-US"/>
               </w:rPr>
-              <w:t>-18 дБ</w:t>
-            </w:r>
-          </w:p>
-        </w:tc>
-        <w:tc>
-          <w:tcPr>
-            <w:tcW w:w="716" w:type="pct"/>
+              <w:t xml:space="preserve">Минус </w:t>
+            </w:r>
+            <w:r>
+              <w:rPr>
+                <w:rFonts w:ascii="Times New Roman" w:eastAsia="Calibri" w:hAnsi="Times New Roman"/>
+                <w:b/>
+                <w:bCs/>
+                <w:sz w:val="24"/>
+                <w:szCs w:val="24"/>
+                <w:lang w:eastAsia="en-US"/>
+              </w:rPr>
+              <w:t>15</w:t>
+            </w:r>
+            <w:r>
+              <w:rPr>
+                <w:rFonts w:ascii="Times New Roman" w:eastAsia="Calibri" w:hAnsi="Times New Roman"/>
+                <w:b/>
+                <w:bCs/>
+                <w:sz w:val="24"/>
+                <w:szCs w:val="24"/>
+                <w:lang w:eastAsia="en-US"/>
+              </w:rPr>
+              <w:t>,0</w:t>
+            </w:r>
+          </w:p>
+        </w:tc>
+        <w:tc>
+          <w:tcPr>
+            <w:tcW w:w="623" w:type="pct"/>
             <w:vAlign w:val="center"/>
             <w:hideMark/>
           </w:tcPr>
@@ -5505,13 +5840,31 @@
                 <w:szCs w:val="24"/>
                 <w:lang w:eastAsia="en-US"/>
               </w:rPr>
-              <w:t>68,9%</w:t>
-            </w:r>
-          </w:p>
-        </w:tc>
-        <w:tc>
-          <w:tcPr>
-            <w:tcW w:w="716" w:type="pct"/>
+              <w:t>42</w:t>
+            </w:r>
+            <w:r>
+              <w:rPr>
+                <w:rFonts w:ascii="Times New Roman" w:eastAsia="Calibri" w:hAnsi="Times New Roman"/>
+                <w:sz w:val="24"/>
+                <w:szCs w:val="24"/>
+                <w:lang w:eastAsia="en-US"/>
+              </w:rPr>
+              <w:t>.</w:t>
+            </w:r>
+            <w:r>
+              <w:rPr>
+                <w:rFonts w:ascii="Times New Roman" w:eastAsia="Calibri" w:hAnsi="Times New Roman"/>
+                <w:sz w:val="24"/>
+                <w:szCs w:val="24"/>
+                <w:lang w:eastAsia="en-US"/>
+              </w:rPr>
+              <w:t>2</w:t>
+            </w:r>
+          </w:p>
+        </w:tc>
+        <w:tc>
+          <w:tcPr>
+            <w:tcW w:w="623" w:type="pct"/>
             <w:vAlign w:val="center"/>
             <w:hideMark/>
           </w:tcPr>
@@ -5532,13 +5885,31 @@
                 <w:szCs w:val="24"/>
                 <w:lang w:eastAsia="en-US"/>
               </w:rPr>
-              <w:t>44,2%</w:t>
-            </w:r>
-          </w:p>
-        </w:tc>
-        <w:tc>
-          <w:tcPr>
-            <w:tcW w:w="716" w:type="pct"/>
+              <w:t>17</w:t>
+            </w:r>
+            <w:r>
+              <w:rPr>
+                <w:rFonts w:ascii="Times New Roman" w:eastAsia="Calibri" w:hAnsi="Times New Roman"/>
+                <w:sz w:val="24"/>
+                <w:szCs w:val="24"/>
+                <w:lang w:eastAsia="en-US"/>
+              </w:rPr>
+              <w:t>.</w:t>
+            </w:r>
+            <w:r>
+              <w:rPr>
+                <w:rFonts w:ascii="Times New Roman" w:eastAsia="Calibri" w:hAnsi="Times New Roman"/>
+                <w:sz w:val="24"/>
+                <w:szCs w:val="24"/>
+                <w:lang w:eastAsia="en-US"/>
+              </w:rPr>
+              <w:t>6</w:t>
+            </w:r>
+          </w:p>
+        </w:tc>
+        <w:tc>
+          <w:tcPr>
+            <w:tcW w:w="623" w:type="pct"/>
             <w:vAlign w:val="center"/>
             <w:hideMark/>
           </w:tcPr>
@@ -5559,13 +5930,32 @@
                 <w:szCs w:val="24"/>
                 <w:lang w:eastAsia="en-US"/>
               </w:rPr>
-              <w:t>18,0%</w:t>
-            </w:r>
-          </w:p>
-        </w:tc>
-        <w:tc>
-          <w:tcPr>
-            <w:tcW w:w="625" w:type="pct"/>
+              <w:t>5</w:t>
+            </w:r>
+            <w:r>
+              <w:rPr>
+                <w:rFonts w:ascii="Times New Roman" w:eastAsia="Calibri" w:hAnsi="Times New Roman"/>
+                <w:sz w:val="24"/>
+                <w:szCs w:val="24"/>
+                <w:lang w:eastAsia="en-US"/>
+              </w:rPr>
+              <w:t>.</w:t>
+            </w:r>
+            <w:r>
+              <w:rPr>
+                <w:rFonts w:ascii="Times New Roman" w:eastAsia="Calibri" w:hAnsi="Times New Roman"/>
+                <w:sz w:val="24"/>
+                <w:szCs w:val="24"/>
+                <w:lang w:eastAsia="en-US"/>
+              </w:rPr>
+              <w:t>4</w:t>
+            </w:r>
+          </w:p>
+        </w:tc>
+        <w:tc>
+          <w:tcPr>
+            <w:tcW w:w="623" w:type="pct"/>
+            <w:shd w:val="clear" w:color="auto" w:fill="FFFFCC"/>
             <w:vAlign w:val="center"/>
             <w:hideMark/>
           </w:tcPr>
@@ -5586,13 +5976,31 @@
                 <w:szCs w:val="24"/>
                 <w:lang w:eastAsia="en-US"/>
               </w:rPr>
-              <w:t>5,1%</w:t>
-            </w:r>
-          </w:p>
-        </w:tc>
-        <w:tc>
-          <w:tcPr>
-            <w:tcW w:w="624" w:type="pct"/>
+              <w:t>0</w:t>
+            </w:r>
+            <w:r>
+              <w:rPr>
+                <w:rFonts w:ascii="Times New Roman" w:eastAsia="Calibri" w:hAnsi="Times New Roman"/>
+                <w:sz w:val="24"/>
+                <w:szCs w:val="24"/>
+                <w:lang w:eastAsia="en-US"/>
+              </w:rPr>
+              <w:t>.</w:t>
+            </w:r>
+            <w:r>
+              <w:rPr>
+                <w:rFonts w:ascii="Times New Roman" w:eastAsia="Calibri" w:hAnsi="Times New Roman"/>
+                <w:sz w:val="24"/>
+                <w:szCs w:val="24"/>
+                <w:lang w:eastAsia="en-US"/>
+              </w:rPr>
+              <w:t>6</w:t>
+            </w:r>
+          </w:p>
+        </w:tc>
+        <w:tc>
+          <w:tcPr>
+            <w:tcW w:w="531" w:type="pct"/>
             <w:shd w:val="clear" w:color="auto" w:fill="FFFFCC"/>
             <w:vAlign w:val="center"/>
             <w:hideMark/>
@@ -5614,13 +6022,31 @@
                 <w:szCs w:val="24"/>
                 <w:lang w:eastAsia="en-US"/>
               </w:rPr>
-              <w:t>1,1%</w:t>
-            </w:r>
-          </w:p>
-        </w:tc>
-        <w:tc>
-          <w:tcPr>
-            <w:tcW w:w="706" w:type="pct"/>
+              <w:t>0</w:t>
+            </w:r>
+            <w:r>
+              <w:rPr>
+                <w:rFonts w:ascii="Times New Roman" w:eastAsia="Calibri" w:hAnsi="Times New Roman"/>
+                <w:sz w:val="24"/>
+                <w:szCs w:val="24"/>
+                <w:lang w:eastAsia="en-US"/>
+              </w:rPr>
+              <w:t>.</w:t>
+            </w:r>
+            <w:r>
+              <w:rPr>
+                <w:rFonts w:ascii="Times New Roman" w:eastAsia="Calibri" w:hAnsi="Times New Roman"/>
+                <w:sz w:val="24"/>
+                <w:szCs w:val="24"/>
+                <w:lang w:eastAsia="en-US"/>
+              </w:rPr>
+              <w:t>1</w:t>
+            </w:r>
+          </w:p>
+        </w:tc>
+        <w:tc>
+          <w:tcPr>
+            <w:tcW w:w="531" w:type="pct"/>
             <w:shd w:val="clear" w:color="auto" w:fill="FFFFCC"/>
             <w:vAlign w:val="center"/>
             <w:hideMark/>
@@ -5642,7 +6068,25 @@
                 <w:szCs w:val="24"/>
                 <w:lang w:eastAsia="en-US"/>
               </w:rPr>
-              <w:t>0,1%</w:t>
+              <w:t>0</w:t>
+            </w:r>
+            <w:r>
+              <w:rPr>
+                <w:rFonts w:ascii="Times New Roman" w:eastAsia="Calibri" w:hAnsi="Times New Roman"/>
+                <w:sz w:val="24"/>
+                <w:szCs w:val="24"/>
+                <w:lang w:eastAsia="en-US"/>
+              </w:rPr>
+              <w:t>.</w:t>
+            </w:r>
+            <w:r>
+              <w:rPr>
+                <w:rFonts w:ascii="Times New Roman" w:eastAsia="Calibri" w:hAnsi="Times New Roman"/>
+                <w:sz w:val="24"/>
+                <w:szCs w:val="24"/>
+                <w:lang w:eastAsia="en-US"/>
+              </w:rPr>
+              <w:t>0</w:t>
             </w:r>
           </w:p>
         </w:tc>
@@ -5653,7 +6097,7 @@
         </w:trPr>
         <w:tc>
           <w:tcPr>
-            <w:tcW w:w="742" w:type="pct"/>
+            <w:tcW w:w="1319" w:type="pct"/>
             <w:vAlign w:val="center"/>
             <w:hideMark/>
           </w:tcPr>
@@ -5676,13 +6120,35 @@
                 <w:szCs w:val="24"/>
                 <w:lang w:eastAsia="en-US"/>
               </w:rPr>
-              <w:t>-21 дБ</w:t>
-            </w:r>
-          </w:p>
-        </w:tc>
-        <w:tc>
-          <w:tcPr>
-            <w:tcW w:w="716" w:type="pct"/>
+              <w:t xml:space="preserve">Минус </w:t>
+            </w:r>
+            <w:r>
+              <w:rPr>
+                <w:rFonts w:ascii="Times New Roman" w:eastAsia="Calibri" w:hAnsi="Times New Roman"/>
+                <w:b/>
+                <w:bCs/>
+                <w:sz w:val="24"/>
+                <w:szCs w:val="24"/>
+                <w:lang w:eastAsia="en-US"/>
+              </w:rPr>
+              <w:t>18</w:t>
+            </w:r>
+            <w:r>
+              <w:rPr>
+                <w:rFonts w:ascii="Times New Roman" w:eastAsia="Calibri" w:hAnsi="Times New Roman"/>
+                <w:b/>
+                <w:bCs/>
+                <w:sz w:val="24"/>
+                <w:szCs w:val="24"/>
+                <w:lang w:eastAsia="en-US"/>
+              </w:rPr>
+              <w:t>,0</w:t>
+            </w:r>
+          </w:p>
+        </w:tc>
+        <w:tc>
+          <w:tcPr>
+            <w:tcW w:w="623" w:type="pct"/>
             <w:vAlign w:val="center"/>
             <w:hideMark/>
           </w:tcPr>
@@ -5703,13 +6169,31 @@
                 <w:szCs w:val="24"/>
                 <w:lang w:eastAsia="en-US"/>
               </w:rPr>
-              <w:t>87,5%</w:t>
-            </w:r>
-          </w:p>
-        </w:tc>
-        <w:tc>
-          <w:tcPr>
-            <w:tcW w:w="716" w:type="pct"/>
+              <w:t>68</w:t>
+            </w:r>
+            <w:r>
+              <w:rPr>
+                <w:rFonts w:ascii="Times New Roman" w:eastAsia="Calibri" w:hAnsi="Times New Roman"/>
+                <w:sz w:val="24"/>
+                <w:szCs w:val="24"/>
+                <w:lang w:eastAsia="en-US"/>
+              </w:rPr>
+              <w:t>.</w:t>
+            </w:r>
+            <w:r>
+              <w:rPr>
+                <w:rFonts w:ascii="Times New Roman" w:eastAsia="Calibri" w:hAnsi="Times New Roman"/>
+                <w:sz w:val="24"/>
+                <w:szCs w:val="24"/>
+                <w:lang w:eastAsia="en-US"/>
+              </w:rPr>
+              <w:t>9</w:t>
+            </w:r>
+          </w:p>
+        </w:tc>
+        <w:tc>
+          <w:tcPr>
+            <w:tcW w:w="623" w:type="pct"/>
             <w:vAlign w:val="center"/>
             <w:hideMark/>
           </w:tcPr>
@@ -5730,13 +6214,31 @@
                 <w:szCs w:val="24"/>
                 <w:lang w:eastAsia="en-US"/>
               </w:rPr>
-              <w:t>73,7%</w:t>
-            </w:r>
-          </w:p>
-        </w:tc>
-        <w:tc>
-          <w:tcPr>
-            <w:tcW w:w="716" w:type="pct"/>
+              <w:t>44</w:t>
+            </w:r>
+            <w:r>
+              <w:rPr>
+                <w:rFonts w:ascii="Times New Roman" w:eastAsia="Calibri" w:hAnsi="Times New Roman"/>
+                <w:sz w:val="24"/>
+                <w:szCs w:val="24"/>
+                <w:lang w:eastAsia="en-US"/>
+              </w:rPr>
+              <w:t>.</w:t>
+            </w:r>
+            <w:r>
+              <w:rPr>
+                <w:rFonts w:ascii="Times New Roman" w:eastAsia="Calibri" w:hAnsi="Times New Roman"/>
+                <w:sz w:val="24"/>
+                <w:szCs w:val="24"/>
+                <w:lang w:eastAsia="en-US"/>
+              </w:rPr>
+              <w:t>2</w:t>
+            </w:r>
+          </w:p>
+        </w:tc>
+        <w:tc>
+          <w:tcPr>
+            <w:tcW w:w="623" w:type="pct"/>
             <w:vAlign w:val="center"/>
             <w:hideMark/>
           </w:tcPr>
@@ -5757,13 +6259,31 @@
                 <w:szCs w:val="24"/>
                 <w:lang w:eastAsia="en-US"/>
               </w:rPr>
-              <w:t>49,3%</w:t>
-            </w:r>
-          </w:p>
-        </w:tc>
-        <w:tc>
-          <w:tcPr>
-            <w:tcW w:w="625" w:type="pct"/>
+              <w:t>18</w:t>
+            </w:r>
+            <w:r>
+              <w:rPr>
+                <w:rFonts w:ascii="Times New Roman" w:eastAsia="Calibri" w:hAnsi="Times New Roman"/>
+                <w:sz w:val="24"/>
+                <w:szCs w:val="24"/>
+                <w:lang w:eastAsia="en-US"/>
+              </w:rPr>
+              <w:t>.</w:t>
+            </w:r>
+            <w:r>
+              <w:rPr>
+                <w:rFonts w:ascii="Times New Roman" w:eastAsia="Calibri" w:hAnsi="Times New Roman"/>
+                <w:sz w:val="24"/>
+                <w:szCs w:val="24"/>
+                <w:lang w:eastAsia="en-US"/>
+              </w:rPr>
+              <w:t>0</w:t>
+            </w:r>
+          </w:p>
+        </w:tc>
+        <w:tc>
+          <w:tcPr>
+            <w:tcW w:w="623" w:type="pct"/>
             <w:vAlign w:val="center"/>
             <w:hideMark/>
           </w:tcPr>
@@ -5784,13 +6304,32 @@
                 <w:szCs w:val="24"/>
                 <w:lang w:eastAsia="en-US"/>
               </w:rPr>
-              <w:t>18,9%</w:t>
-            </w:r>
-          </w:p>
-        </w:tc>
-        <w:tc>
-          <w:tcPr>
-            <w:tcW w:w="624" w:type="pct"/>
+              <w:t>5</w:t>
+            </w:r>
+            <w:r>
+              <w:rPr>
+                <w:rFonts w:ascii="Times New Roman" w:eastAsia="Calibri" w:hAnsi="Times New Roman"/>
+                <w:sz w:val="24"/>
+                <w:szCs w:val="24"/>
+                <w:lang w:eastAsia="en-US"/>
+              </w:rPr>
+              <w:t>.</w:t>
+            </w:r>
+            <w:r>
+              <w:rPr>
+                <w:rFonts w:ascii="Times New Roman" w:eastAsia="Calibri" w:hAnsi="Times New Roman"/>
+                <w:sz w:val="24"/>
+                <w:szCs w:val="24"/>
+                <w:lang w:eastAsia="en-US"/>
+              </w:rPr>
+              <w:t>1</w:t>
+            </w:r>
+          </w:p>
+        </w:tc>
+        <w:tc>
+          <w:tcPr>
+            <w:tcW w:w="531" w:type="pct"/>
+            <w:shd w:val="clear" w:color="auto" w:fill="FFFFCC"/>
             <w:vAlign w:val="center"/>
             <w:hideMark/>
           </w:tcPr>
@@ -5811,13 +6350,31 @@
                 <w:szCs w:val="24"/>
                 <w:lang w:eastAsia="en-US"/>
               </w:rPr>
-              <w:t>5,2%</w:t>
-            </w:r>
-          </w:p>
-        </w:tc>
-        <w:tc>
-          <w:tcPr>
-            <w:tcW w:w="706" w:type="pct"/>
+              <w:t>1</w:t>
+            </w:r>
+            <w:r>
+              <w:rPr>
+                <w:rFonts w:ascii="Times New Roman" w:eastAsia="Calibri" w:hAnsi="Times New Roman"/>
+                <w:sz w:val="24"/>
+                <w:szCs w:val="24"/>
+                <w:lang w:eastAsia="en-US"/>
+              </w:rPr>
+              <w:t>.</w:t>
+            </w:r>
+            <w:r>
+              <w:rPr>
+                <w:rFonts w:ascii="Times New Roman" w:eastAsia="Calibri" w:hAnsi="Times New Roman"/>
+                <w:sz w:val="24"/>
+                <w:szCs w:val="24"/>
+                <w:lang w:eastAsia="en-US"/>
+              </w:rPr>
+              <w:t>1</w:t>
+            </w:r>
+          </w:p>
+        </w:tc>
+        <w:tc>
+          <w:tcPr>
+            <w:tcW w:w="531" w:type="pct"/>
             <w:shd w:val="clear" w:color="auto" w:fill="FFFFCC"/>
             <w:vAlign w:val="center"/>
             <w:hideMark/>
@@ -5839,7 +6396,352 @@
                 <w:szCs w:val="24"/>
                 <w:lang w:eastAsia="en-US"/>
               </w:rPr>
-              <w:t>0,8%</w:t>
+              <w:t>0</w:t>
+            </w:r>
+            <w:r>
+              <w:rPr>
+                <w:rFonts w:ascii="Times New Roman" w:eastAsia="Calibri" w:hAnsi="Times New Roman"/>
+                <w:sz w:val="24"/>
+                <w:szCs w:val="24"/>
+                <w:lang w:eastAsia="en-US"/>
+              </w:rPr>
+              <w:t>.</w:t>
+            </w:r>
+            <w:r>
+              <w:rPr>
+                <w:rFonts w:ascii="Times New Roman" w:eastAsia="Calibri" w:hAnsi="Times New Roman"/>
+                <w:sz w:val="24"/>
+                <w:szCs w:val="24"/>
+                <w:lang w:eastAsia="en-US"/>
+              </w:rPr>
+              <w:t>1</w:t>
+            </w:r>
+          </w:p>
+        </w:tc>
+      </w:tr>
+      <w:tr>
+        <w:trPr>
+          <w:tblCellSpacing w:w="15" w:type="dxa"/>
+        </w:trPr>
+        <w:tc>
+          <w:tcPr>
+            <w:tcW w:w="1319" w:type="pct"/>
+            <w:vAlign w:val="center"/>
+            <w:hideMark/>
+          </w:tcPr>
+          <w:p>
+            <w:pPr>
+              <w:jc w:val="center"/>
+              <w:rPr>
+                <w:rFonts w:ascii="Times New Roman" w:eastAsia="Calibri" w:hAnsi="Times New Roman"/>
+                <w:sz w:val="24"/>
+                <w:szCs w:val="24"/>
+                <w:lang w:eastAsia="en-US"/>
+              </w:rPr>
+            </w:pPr>
+            <w:r>
+              <w:rPr>
+                <w:rFonts w:ascii="Times New Roman" w:eastAsia="Calibri" w:hAnsi="Times New Roman"/>
+                <w:b/>
+                <w:bCs/>
+                <w:sz w:val="24"/>
+                <w:szCs w:val="24"/>
+                <w:lang w:eastAsia="en-US"/>
+              </w:rPr>
+              <w:t xml:space="preserve">Минус </w:t>
+            </w:r>
+            <w:r>
+              <w:rPr>
+                <w:rFonts w:ascii="Times New Roman" w:eastAsia="Calibri" w:hAnsi="Times New Roman"/>
+                <w:b/>
+                <w:bCs/>
+                <w:sz w:val="24"/>
+                <w:szCs w:val="24"/>
+                <w:lang w:eastAsia="en-US"/>
+              </w:rPr>
+              <w:t>21</w:t>
+            </w:r>
+            <w:r>
+              <w:rPr>
+                <w:rFonts w:ascii="Times New Roman" w:eastAsia="Calibri" w:hAnsi="Times New Roman"/>
+                <w:b/>
+                <w:bCs/>
+                <w:sz w:val="24"/>
+                <w:szCs w:val="24"/>
+                <w:lang w:eastAsia="en-US"/>
+              </w:rPr>
+              <w:t>,0</w:t>
+            </w:r>
+          </w:p>
+        </w:tc>
+        <w:tc>
+          <w:tcPr>
+            <w:tcW w:w="623" w:type="pct"/>
+            <w:vAlign w:val="center"/>
+            <w:hideMark/>
+          </w:tcPr>
+          <w:p>
+            <w:pPr>
+              <w:jc w:val="center"/>
+              <w:rPr>
+                <w:rFonts w:ascii="Times New Roman" w:eastAsia="Calibri" w:hAnsi="Times New Roman"/>
+                <w:sz w:val="24"/>
+                <w:szCs w:val="24"/>
+                <w:lang w:eastAsia="en-US"/>
+              </w:rPr>
+            </w:pPr>
+            <w:r>
+              <w:rPr>
+                <w:rFonts w:ascii="Times New Roman" w:eastAsia="Calibri" w:hAnsi="Times New Roman"/>
+                <w:sz w:val="24"/>
+                <w:szCs w:val="24"/>
+                <w:lang w:eastAsia="en-US"/>
+              </w:rPr>
+              <w:t>87</w:t>
+            </w:r>
+            <w:r>
+              <w:rPr>
+                <w:rFonts w:ascii="Times New Roman" w:eastAsia="Calibri" w:hAnsi="Times New Roman"/>
+                <w:sz w:val="24"/>
+                <w:szCs w:val="24"/>
+                <w:lang w:eastAsia="en-US"/>
+              </w:rPr>
+              <w:t>.</w:t>
+            </w:r>
+            <w:r>
+              <w:rPr>
+                <w:rFonts w:ascii="Times New Roman" w:eastAsia="Calibri" w:hAnsi="Times New Roman"/>
+                <w:sz w:val="24"/>
+                <w:szCs w:val="24"/>
+                <w:lang w:eastAsia="en-US"/>
+              </w:rPr>
+              <w:t>5</w:t>
+            </w:r>
+          </w:p>
+        </w:tc>
+        <w:tc>
+          <w:tcPr>
+            <w:tcW w:w="623" w:type="pct"/>
+            <w:vAlign w:val="center"/>
+            <w:hideMark/>
+          </w:tcPr>
+          <w:p>
+            <w:pPr>
+              <w:jc w:val="center"/>
+              <w:rPr>
+                <w:rFonts w:ascii="Times New Roman" w:eastAsia="Calibri" w:hAnsi="Times New Roman"/>
+                <w:sz w:val="24"/>
+                <w:szCs w:val="24"/>
+                <w:lang w:eastAsia="en-US"/>
+              </w:rPr>
+            </w:pPr>
+            <w:r>
+              <w:rPr>
+                <w:rFonts w:ascii="Times New Roman" w:eastAsia="Calibri" w:hAnsi="Times New Roman"/>
+                <w:sz w:val="24"/>
+                <w:szCs w:val="24"/>
+                <w:lang w:eastAsia="en-US"/>
+              </w:rPr>
+              <w:t>73</w:t>
+            </w:r>
+            <w:r>
+              <w:rPr>
+                <w:rFonts w:ascii="Times New Roman" w:eastAsia="Calibri" w:hAnsi="Times New Roman"/>
+                <w:sz w:val="24"/>
+                <w:szCs w:val="24"/>
+                <w:lang w:eastAsia="en-US"/>
+              </w:rPr>
+              <w:t>.</w:t>
+            </w:r>
+            <w:r>
+              <w:rPr>
+                <w:rFonts w:ascii="Times New Roman" w:eastAsia="Calibri" w:hAnsi="Times New Roman"/>
+                <w:sz w:val="24"/>
+                <w:szCs w:val="24"/>
+                <w:lang w:eastAsia="en-US"/>
+              </w:rPr>
+              <w:t>7</w:t>
+            </w:r>
+          </w:p>
+        </w:tc>
+        <w:tc>
+          <w:tcPr>
+            <w:tcW w:w="623" w:type="pct"/>
+            <w:vAlign w:val="center"/>
+            <w:hideMark/>
+          </w:tcPr>
+          <w:p>
+            <w:pPr>
+              <w:jc w:val="center"/>
+              <w:rPr>
+                <w:rFonts w:ascii="Times New Roman" w:eastAsia="Calibri" w:hAnsi="Times New Roman"/>
+                <w:sz w:val="24"/>
+                <w:szCs w:val="24"/>
+                <w:lang w:eastAsia="en-US"/>
+              </w:rPr>
+            </w:pPr>
+            <w:r>
+              <w:rPr>
+                <w:rFonts w:ascii="Times New Roman" w:eastAsia="Calibri" w:hAnsi="Times New Roman"/>
+                <w:sz w:val="24"/>
+                <w:szCs w:val="24"/>
+                <w:lang w:eastAsia="en-US"/>
+              </w:rPr>
+              <w:t>49</w:t>
+            </w:r>
+            <w:r>
+              <w:rPr>
+                <w:rFonts w:ascii="Times New Roman" w:eastAsia="Calibri" w:hAnsi="Times New Roman"/>
+                <w:sz w:val="24"/>
+                <w:szCs w:val="24"/>
+                <w:lang w:eastAsia="en-US"/>
+              </w:rPr>
+              <w:t>.</w:t>
+            </w:r>
+            <w:r>
+              <w:rPr>
+                <w:rFonts w:ascii="Times New Roman" w:eastAsia="Calibri" w:hAnsi="Times New Roman"/>
+                <w:sz w:val="24"/>
+                <w:szCs w:val="24"/>
+                <w:lang w:eastAsia="en-US"/>
+              </w:rPr>
+              <w:t>3</w:t>
+            </w:r>
+          </w:p>
+        </w:tc>
+        <w:tc>
+          <w:tcPr>
+            <w:tcW w:w="623" w:type="pct"/>
+            <w:vAlign w:val="center"/>
+            <w:hideMark/>
+          </w:tcPr>
+          <w:p>
+            <w:pPr>
+              <w:jc w:val="center"/>
+              <w:rPr>
+                <w:rFonts w:ascii="Times New Roman" w:eastAsia="Calibri" w:hAnsi="Times New Roman"/>
+                <w:sz w:val="24"/>
+                <w:szCs w:val="24"/>
+                <w:lang w:eastAsia="en-US"/>
+              </w:rPr>
+            </w:pPr>
+            <w:r>
+              <w:rPr>
+                <w:rFonts w:ascii="Times New Roman" w:eastAsia="Calibri" w:hAnsi="Times New Roman"/>
+                <w:sz w:val="24"/>
+                <w:szCs w:val="24"/>
+                <w:lang w:eastAsia="en-US"/>
+              </w:rPr>
+              <w:t>18</w:t>
+            </w:r>
+            <w:r>
+              <w:rPr>
+                <w:rFonts w:ascii="Times New Roman" w:eastAsia="Calibri" w:hAnsi="Times New Roman"/>
+                <w:sz w:val="24"/>
+                <w:szCs w:val="24"/>
+                <w:lang w:eastAsia="en-US"/>
+              </w:rPr>
+              <w:t>.</w:t>
+            </w:r>
+            <w:r>
+              <w:rPr>
+                <w:rFonts w:ascii="Times New Roman" w:eastAsia="Calibri" w:hAnsi="Times New Roman"/>
+                <w:sz w:val="24"/>
+                <w:szCs w:val="24"/>
+                <w:lang w:eastAsia="en-US"/>
+              </w:rPr>
+              <w:t>9</w:t>
+            </w:r>
+          </w:p>
+        </w:tc>
+        <w:tc>
+          <w:tcPr>
+            <w:tcW w:w="531" w:type="pct"/>
+            <w:vAlign w:val="center"/>
+            <w:hideMark/>
+          </w:tcPr>
+          <w:p>
+            <w:pPr>
+              <w:jc w:val="center"/>
+              <w:rPr>
+                <w:rFonts w:ascii="Times New Roman" w:eastAsia="Calibri" w:hAnsi="Times New Roman"/>
+                <w:sz w:val="24"/>
+                <w:szCs w:val="24"/>
+                <w:lang w:eastAsia="en-US"/>
+              </w:rPr>
+            </w:pPr>
+            <w:r>
+              <w:rPr>
+                <w:rFonts w:ascii="Times New Roman" w:eastAsia="Calibri" w:hAnsi="Times New Roman"/>
+                <w:sz w:val="24"/>
+                <w:szCs w:val="24"/>
+                <w:lang w:eastAsia="en-US"/>
+              </w:rPr>
+              <w:t>5</w:t>
+            </w:r>
+            <w:r>
+              <w:rPr>
+                <w:rFonts w:ascii="Times New Roman" w:eastAsia="Calibri" w:hAnsi="Times New Roman"/>
+                <w:sz w:val="24"/>
+                <w:szCs w:val="24"/>
+                <w:lang w:eastAsia="en-US"/>
+              </w:rPr>
+              <w:t>.</w:t>
+            </w:r>
+            <w:r>
+              <w:rPr>
+                <w:rFonts w:ascii="Times New Roman" w:eastAsia="Calibri" w:hAnsi="Times New Roman"/>
+                <w:sz w:val="24"/>
+                <w:szCs w:val="24"/>
+                <w:lang w:eastAsia="en-US"/>
+              </w:rPr>
+              <w:t>2</w:t>
+            </w:r>
+          </w:p>
+        </w:tc>
+        <w:tc>
+          <w:tcPr>
+            <w:tcW w:w="531" w:type="pct"/>
+            <w:shd w:val="clear" w:color="auto" w:fill="FFFFCC"/>
+            <w:vAlign w:val="center"/>
+            <w:hideMark/>
+          </w:tcPr>
+          <w:p>
+            <w:pPr>
+              <w:jc w:val="center"/>
+              <w:rPr>
+                <w:rFonts w:ascii="Times New Roman" w:eastAsia="Calibri" w:hAnsi="Times New Roman"/>
+                <w:sz w:val="24"/>
+                <w:szCs w:val="24"/>
+                <w:lang w:eastAsia="en-US"/>
+              </w:rPr>
+            </w:pPr>
+            <w:r>
+              <w:rPr>
+                <w:rFonts w:ascii="Times New Roman" w:eastAsia="Calibri" w:hAnsi="Times New Roman"/>
+                <w:sz w:val="24"/>
+                <w:szCs w:val="24"/>
+                <w:lang w:eastAsia="en-US"/>
+              </w:rPr>
+              <w:t>0</w:t>
+            </w:r>
+            <w:r>
+              <w:rPr>
+                <w:rFonts w:ascii="Times New Roman" w:eastAsia="Calibri" w:hAnsi="Times New Roman"/>
+                <w:sz w:val="24"/>
+                <w:szCs w:val="24"/>
+                <w:lang w:eastAsia="en-US"/>
+              </w:rPr>
+              <w:t>.</w:t>
+            </w:r>
+            <w:r>
+              <w:rPr>
+                <w:rFonts w:ascii="Times New Roman" w:eastAsia="Calibri" w:hAnsi="Times New Roman"/>
+                <w:sz w:val="24"/>
+                <w:szCs w:val="24"/>
+                <w:lang w:eastAsia="en-US"/>
+              </w:rPr>
+              <w:t>8</w:t>
             </w:r>
           </w:p>
         </w:tc>
@@ -5874,7 +6776,16 @@
           <w:szCs w:val="24"/>
           <w:lang w:eastAsia="en-US"/>
         </w:rPr>
-        <w:t xml:space="preserve">Результаты обмена тестовым трафиком при коэффициенте расширения спектра SF=12 свидетельствуют о возможности корректного </w:t>
+        <w:t>Вышеприведённые данные</w:t>
+      </w:r>
+      <w:r>
+        <w:rPr>
+          <w:rFonts w:ascii="Times New Roman" w:eastAsia="Calibri" w:hAnsi="Times New Roman"/>
+          <w:sz w:val="24"/>
+          <w:szCs w:val="24"/>
+          <w:lang w:eastAsia="en-US"/>
+        </w:rPr>
+        <w:t xml:space="preserve"> обмена тестовым трафиком при коэффициенте расширения спектра SF=12 свидетельствуют о возможности корректного </w:t>
       </w:r>
       <w:proofErr w:type="spellStart"/>
       <w:r>
@@ -5916,7 +6827,6 @@
           <w:szCs w:val="24"/>
           <w:lang w:eastAsia="en-US"/>
         </w:rPr>
-        <w:lastRenderedPageBreak/>
         <w:t>Подобным результатом не может похвастаться ни одна из других, существующих на сегодняшний день технологий беспроводной передачи данных.</w:t>
       </w:r>
     </w:p>
@@ -5954,8 +6864,159 @@
         <w:spacing w:before="0" w:beforeAutospacing="0" w:after="0" w:line="360" w:lineRule="auto"/>
         <w:jc w:val="both"/>
       </w:pPr>
-      <w:r>
-        <w:t>Литвинов, А. В. (2018). Интернет вещей. Новосибирск: Новосибирский государственный университет.</w:t>
+      <w:proofErr w:type="spellStart"/>
+      <w:r>
+        <w:t>Литвин</w:t>
+      </w:r>
+      <w:proofErr w:type="gramStart"/>
+      <w:r>
+        <w:t>o</w:t>
+      </w:r>
+      <w:proofErr w:type="gramEnd"/>
+      <w:r>
+        <w:t>в</w:t>
+      </w:r>
+      <w:proofErr w:type="spellEnd"/>
+      <w:r>
+        <w:t xml:space="preserve">, </w:t>
+      </w:r>
+      <w:r>
+        <w:t>A</w:t>
+      </w:r>
+      <w:r>
+        <w:t xml:space="preserve">. В. (2018). </w:t>
+      </w:r>
+      <w:proofErr w:type="spellStart"/>
+      <w:r>
+        <w:t>Инт</w:t>
+      </w:r>
+      <w:proofErr w:type="gramStart"/>
+      <w:r>
+        <w:t>e</w:t>
+      </w:r>
+      <w:proofErr w:type="gramEnd"/>
+      <w:r>
+        <w:t>рн</w:t>
+      </w:r>
+      <w:r>
+        <w:t>e</w:t>
+      </w:r>
+      <w:r>
+        <w:t>т</w:t>
+      </w:r>
+      <w:proofErr w:type="spellEnd"/>
+      <w:r>
+        <w:t xml:space="preserve"> </w:t>
+      </w:r>
+      <w:proofErr w:type="spellStart"/>
+      <w:r>
+        <w:t>в</w:t>
+      </w:r>
+      <w:r>
+        <w:t>e</w:t>
+      </w:r>
+      <w:r>
+        <w:t>щ</w:t>
+      </w:r>
+      <w:r>
+        <w:t>e</w:t>
+      </w:r>
+      <w:r>
+        <w:t>й</w:t>
+      </w:r>
+      <w:proofErr w:type="spellEnd"/>
+      <w:r>
+        <w:t xml:space="preserve">. </w:t>
+      </w:r>
+      <w:proofErr w:type="spellStart"/>
+      <w:r>
+        <w:t>Н</w:t>
+      </w:r>
+      <w:proofErr w:type="gramStart"/>
+      <w:r>
+        <w:t>o</w:t>
+      </w:r>
+      <w:proofErr w:type="gramEnd"/>
+      <w:r>
+        <w:t>в</w:t>
+      </w:r>
+      <w:r>
+        <w:t>o</w:t>
+      </w:r>
+      <w:r>
+        <w:t>сибирск</w:t>
+      </w:r>
+      <w:proofErr w:type="spellEnd"/>
+      <w:r>
+        <w:t xml:space="preserve">: </w:t>
+      </w:r>
+      <w:proofErr w:type="spellStart"/>
+      <w:r>
+        <w:t>Н</w:t>
+      </w:r>
+      <w:proofErr w:type="gramStart"/>
+      <w:r>
+        <w:t>o</w:t>
+      </w:r>
+      <w:proofErr w:type="gramEnd"/>
+      <w:r>
+        <w:t>в</w:t>
+      </w:r>
+      <w:r>
+        <w:t>o</w:t>
+      </w:r>
+      <w:r>
+        <w:t>сибирский</w:t>
+      </w:r>
+      <w:proofErr w:type="spellEnd"/>
+      <w:r>
+        <w:t xml:space="preserve"> </w:t>
+      </w:r>
+      <w:proofErr w:type="spellStart"/>
+      <w:r>
+        <w:t>г</w:t>
+      </w:r>
+      <w:r>
+        <w:t>o</w:t>
+      </w:r>
+      <w:r>
+        <w:t>суд</w:t>
+      </w:r>
+      <w:r>
+        <w:t>a</w:t>
+      </w:r>
+      <w:r>
+        <w:t>рств</w:t>
+      </w:r>
+      <w:r>
+        <w:t>e</w:t>
+      </w:r>
+      <w:r>
+        <w:t>нный</w:t>
+      </w:r>
+      <w:proofErr w:type="spellEnd"/>
+      <w:r>
+        <w:t xml:space="preserve"> </w:t>
+      </w:r>
+      <w:proofErr w:type="spellStart"/>
+      <w:r>
+        <w:t>унив</w:t>
+      </w:r>
+      <w:r>
+        <w:t>e</w:t>
+      </w:r>
+      <w:r>
+        <w:t>рсит</w:t>
+      </w:r>
+      <w:r>
+        <w:t>e</w:t>
+      </w:r>
+      <w:r>
+        <w:t>т</w:t>
+      </w:r>
+      <w:proofErr w:type="spellEnd"/>
+      <w:r>
+        <w:t>.</w:t>
       </w:r>
     </w:p>
     <w:p>
@@ -5968,8 +7029,64 @@
         <w:spacing w:before="0" w:beforeAutospacing="0" w:after="0" w:line="360" w:lineRule="auto"/>
         <w:jc w:val="both"/>
       </w:pPr>
-      <w:r>
-        <w:t xml:space="preserve">Марков, А. А. (2020). Применение </w:t>
+      <w:proofErr w:type="spellStart"/>
+      <w:r>
+        <w:t>М</w:t>
+      </w:r>
+      <w:proofErr w:type="gramStart"/>
+      <w:r>
+        <w:t>a</w:t>
+      </w:r>
+      <w:proofErr w:type="gramEnd"/>
+      <w:r>
+        <w:t>рк</w:t>
+      </w:r>
+      <w:r>
+        <w:t>o</w:t>
+      </w:r>
+      <w:r>
+        <w:t>в</w:t>
+      </w:r>
+      <w:proofErr w:type="spellEnd"/>
+      <w:r>
+        <w:t xml:space="preserve">, </w:t>
+      </w:r>
+      <w:r>
+        <w:t>A</w:t>
+      </w:r>
+      <w:r>
+        <w:t xml:space="preserve">. </w:t>
+      </w:r>
+      <w:r>
+        <w:t>A</w:t>
+      </w:r>
+      <w:r>
+        <w:t xml:space="preserve">. (2020). </w:t>
+      </w:r>
+      <w:proofErr w:type="spellStart"/>
+      <w:r>
+        <w:t>Прим</w:t>
+      </w:r>
+      <w:proofErr w:type="gramStart"/>
+      <w:r>
+        <w:t>e</w:t>
+      </w:r>
+      <w:proofErr w:type="gramEnd"/>
+      <w:r>
+        <w:t>н</w:t>
+      </w:r>
+      <w:r>
+        <w:t>e</w:t>
+      </w:r>
+      <w:r>
+        <w:t>ни</w:t>
+      </w:r>
+      <w:r>
+        <w:t>e</w:t>
+      </w:r>
+      <w:proofErr w:type="spellEnd"/>
+      <w:r>
+        <w:t xml:space="preserve"> </w:t>
       </w:r>
       <w:proofErr w:type="spellStart"/>
       <w:r>
@@ -5977,7 +7094,146 @@
       </w:r>
       <w:proofErr w:type="spellEnd"/>
       <w:r>
-        <w:t xml:space="preserve"> технологии в Интернете вещей. Красноярск: Сибирский федеральный университет.</w:t>
+        <w:t xml:space="preserve"> </w:t>
+      </w:r>
+      <w:proofErr w:type="spellStart"/>
+      <w:r>
+        <w:t>т</w:t>
+      </w:r>
+      <w:r>
+        <w:t>e</w:t>
+      </w:r>
+      <w:r>
+        <w:t>хн</w:t>
+      </w:r>
+      <w:r>
+        <w:t>o</w:t>
+      </w:r>
+      <w:r>
+        <w:t>л</w:t>
+      </w:r>
+      <w:r>
+        <w:t>o</w:t>
+      </w:r>
+      <w:r>
+        <w:t>гии</w:t>
+      </w:r>
+      <w:proofErr w:type="spellEnd"/>
+      <w:r>
+        <w:t xml:space="preserve"> в </w:t>
+      </w:r>
+      <w:proofErr w:type="spellStart"/>
+      <w:r>
+        <w:t>Инт</w:t>
+      </w:r>
+      <w:r>
+        <w:t>e</w:t>
+      </w:r>
+      <w:r>
+        <w:t>рн</w:t>
+      </w:r>
+      <w:r>
+        <w:t>e</w:t>
+      </w:r>
+      <w:r>
+        <w:t>т</w:t>
+      </w:r>
+      <w:r>
+        <w:t>e</w:t>
+      </w:r>
+      <w:proofErr w:type="spellEnd"/>
+      <w:r>
+        <w:t xml:space="preserve"> </w:t>
+      </w:r>
+      <w:proofErr w:type="spellStart"/>
+      <w:r>
+        <w:t>в</w:t>
+      </w:r>
+      <w:r>
+        <w:t>e</w:t>
+      </w:r>
+      <w:r>
+        <w:t>щ</w:t>
+      </w:r>
+      <w:r>
+        <w:t>e</w:t>
+      </w:r>
+      <w:r>
+        <w:t>й</w:t>
+      </w:r>
+      <w:proofErr w:type="spellEnd"/>
+      <w:r>
+        <w:t xml:space="preserve">. </w:t>
+      </w:r>
+      <w:proofErr w:type="spellStart"/>
+      <w:r>
+        <w:t>Кр</w:t>
+      </w:r>
+      <w:proofErr w:type="gramStart"/>
+      <w:r>
+        <w:t>a</w:t>
+      </w:r>
+      <w:proofErr w:type="gramEnd"/>
+      <w:r>
+        <w:t>сн</w:t>
+      </w:r>
+      <w:r>
+        <w:t>o</w:t>
+      </w:r>
+      <w:r>
+        <w:t>ярск</w:t>
+      </w:r>
+      <w:proofErr w:type="spellEnd"/>
+      <w:r>
+        <w:t xml:space="preserve">: Сибирский </w:t>
+      </w:r>
+      <w:proofErr w:type="spellStart"/>
+      <w:r>
+        <w:t>ф</w:t>
+      </w:r>
+      <w:proofErr w:type="gramStart"/>
+      <w:r>
+        <w:t>e</w:t>
+      </w:r>
+      <w:proofErr w:type="gramEnd"/>
+      <w:r>
+        <w:t>д</w:t>
+      </w:r>
+      <w:r>
+        <w:t>e</w:t>
+      </w:r>
+      <w:r>
+        <w:t>р</w:t>
+      </w:r>
+      <w:r>
+        <w:t>a</w:t>
+      </w:r>
+      <w:r>
+        <w:t>льный</w:t>
+      </w:r>
+      <w:proofErr w:type="spellEnd"/>
+      <w:r>
+        <w:t xml:space="preserve"> </w:t>
+      </w:r>
+      <w:proofErr w:type="spellStart"/>
+      <w:r>
+        <w:t>унив</w:t>
+      </w:r>
+      <w:r>
+        <w:t>e</w:t>
+      </w:r>
+      <w:r>
+        <w:t>рсит</w:t>
+      </w:r>
+      <w:r>
+        <w:t>e</w:t>
+      </w:r>
+      <w:r>
+        <w:t>т</w:t>
+      </w:r>
+      <w:proofErr w:type="spellEnd"/>
+      <w:r>
+        <w:t>.</w:t>
       </w:r>
     </w:p>
     <w:p>
@@ -5990,8 +7246,33 @@
         <w:spacing w:before="0" w:beforeAutospacing="0" w:after="0" w:line="360" w:lineRule="auto"/>
         <w:jc w:val="both"/>
       </w:pPr>
-      <w:r>
-        <w:t xml:space="preserve">Карташов, С. В., </w:t>
+      <w:proofErr w:type="spellStart"/>
+      <w:r>
+        <w:t>К</w:t>
+      </w:r>
+      <w:proofErr w:type="gramStart"/>
+      <w:r>
+        <w:t>a</w:t>
+      </w:r>
+      <w:proofErr w:type="gramEnd"/>
+      <w:r>
+        <w:t>рт</w:t>
+      </w:r>
+      <w:r>
+        <w:t>a</w:t>
+      </w:r>
+      <w:r>
+        <w:t>ш</w:t>
+      </w:r>
+      <w:r>
+        <w:t>o</w:t>
+      </w:r>
+      <w:r>
+        <w:t>в</w:t>
+      </w:r>
+      <w:proofErr w:type="spellEnd"/>
+      <w:r>
+        <w:t xml:space="preserve">, С. В., </w:t>
       </w:r>
       <w:proofErr w:type="spellStart"/>
       <w:r>
@@ -5999,7 +7280,338 @@
       </w:r>
       <w:proofErr w:type="spellEnd"/>
       <w:r>
-        <w:t>, А. С., &amp; Смирнов, М. В. (2017). Исследование технологий беспроводной связи в системах Интернета вещей. Сборник трудов Международной конференции "Управление развитием сложных систем", 168-173.</w:t>
+        <w:t xml:space="preserve">, </w:t>
+      </w:r>
+      <w:r>
+        <w:t>A</w:t>
+      </w:r>
+      <w:r>
+        <w:t xml:space="preserve">. С., &amp; </w:t>
+      </w:r>
+      <w:proofErr w:type="spellStart"/>
+      <w:r>
+        <w:t>Смирн</w:t>
+      </w:r>
+      <w:r>
+        <w:t>o</w:t>
+      </w:r>
+      <w:r>
+        <w:t>в</w:t>
+      </w:r>
+      <w:proofErr w:type="spellEnd"/>
+      <w:r>
+        <w:t xml:space="preserve">, М. В. (2017). </w:t>
+      </w:r>
+      <w:proofErr w:type="spellStart"/>
+      <w:r>
+        <w:t>Иссл</w:t>
+      </w:r>
+      <w:proofErr w:type="gramStart"/>
+      <w:r>
+        <w:t>e</w:t>
+      </w:r>
+      <w:proofErr w:type="gramEnd"/>
+      <w:r>
+        <w:t>д</w:t>
+      </w:r>
+      <w:r>
+        <w:t>o</w:t>
+      </w:r>
+      <w:r>
+        <w:t>в</w:t>
+      </w:r>
+      <w:r>
+        <w:t>a</w:t>
+      </w:r>
+      <w:r>
+        <w:t>ни</w:t>
+      </w:r>
+      <w:r>
+        <w:t>e</w:t>
+      </w:r>
+      <w:proofErr w:type="spellEnd"/>
+      <w:r>
+        <w:t xml:space="preserve"> </w:t>
+      </w:r>
+      <w:proofErr w:type="spellStart"/>
+      <w:r>
+        <w:t>т</w:t>
+      </w:r>
+      <w:r>
+        <w:t>e</w:t>
+      </w:r>
+      <w:r>
+        <w:t>хн</w:t>
+      </w:r>
+      <w:r>
+        <w:t>o</w:t>
+      </w:r>
+      <w:r>
+        <w:t>л</w:t>
+      </w:r>
+      <w:r>
+        <w:t>o</w:t>
+      </w:r>
+      <w:r>
+        <w:t>гий</w:t>
+      </w:r>
+      <w:proofErr w:type="spellEnd"/>
+      <w:r>
+        <w:t xml:space="preserve"> </w:t>
+      </w:r>
+      <w:proofErr w:type="spellStart"/>
+      <w:r>
+        <w:t>б</w:t>
+      </w:r>
+      <w:r>
+        <w:t>e</w:t>
+      </w:r>
+      <w:r>
+        <w:t>спр</w:t>
+      </w:r>
+      <w:r>
+        <w:t>o</w:t>
+      </w:r>
+      <w:r>
+        <w:t>в</w:t>
+      </w:r>
+      <w:r>
+        <w:t>o</w:t>
+      </w:r>
+      <w:r>
+        <w:t>дн</w:t>
+      </w:r>
+      <w:r>
+        <w:t>o</w:t>
+      </w:r>
+      <w:r>
+        <w:t>й</w:t>
+      </w:r>
+      <w:proofErr w:type="spellEnd"/>
+      <w:r>
+        <w:t xml:space="preserve"> связи в </w:t>
+      </w:r>
+      <w:proofErr w:type="spellStart"/>
+      <w:r>
+        <w:t>сист</w:t>
+      </w:r>
+      <w:r>
+        <w:t>e</w:t>
+      </w:r>
+      <w:r>
+        <w:t>м</w:t>
+      </w:r>
+      <w:r>
+        <w:t>a</w:t>
+      </w:r>
+      <w:r>
+        <w:t>х</w:t>
+      </w:r>
+      <w:proofErr w:type="spellEnd"/>
+      <w:r>
+        <w:t xml:space="preserve"> </w:t>
+      </w:r>
+      <w:proofErr w:type="spellStart"/>
+      <w:r>
+        <w:t>Инт</w:t>
+      </w:r>
+      <w:r>
+        <w:t>e</w:t>
+      </w:r>
+      <w:r>
+        <w:t>рн</w:t>
+      </w:r>
+      <w:r>
+        <w:t>e</w:t>
+      </w:r>
+      <w:r>
+        <w:t>т</w:t>
+      </w:r>
+      <w:r>
+        <w:t>a</w:t>
+      </w:r>
+      <w:proofErr w:type="spellEnd"/>
+      <w:r>
+        <w:t xml:space="preserve"> </w:t>
+      </w:r>
+      <w:proofErr w:type="spellStart"/>
+      <w:r>
+        <w:t>в</w:t>
+      </w:r>
+      <w:r>
+        <w:t>e</w:t>
+      </w:r>
+      <w:r>
+        <w:t>щ</w:t>
+      </w:r>
+      <w:r>
+        <w:t>e</w:t>
+      </w:r>
+      <w:r>
+        <w:t>й</w:t>
+      </w:r>
+      <w:proofErr w:type="spellEnd"/>
+      <w:r>
+        <w:t xml:space="preserve">. </w:t>
+      </w:r>
+      <w:proofErr w:type="spellStart"/>
+      <w:r>
+        <w:t>Сб</w:t>
+      </w:r>
+      <w:proofErr w:type="gramStart"/>
+      <w:r>
+        <w:t>o</w:t>
+      </w:r>
+      <w:proofErr w:type="gramEnd"/>
+      <w:r>
+        <w:t>рник</w:t>
+      </w:r>
+      <w:proofErr w:type="spellEnd"/>
+      <w:r>
+        <w:t xml:space="preserve"> </w:t>
+      </w:r>
+      <w:proofErr w:type="spellStart"/>
+      <w:r>
+        <w:t>труд</w:t>
+      </w:r>
+      <w:r>
+        <w:t>o</w:t>
+      </w:r>
+      <w:r>
+        <w:t>в</w:t>
+      </w:r>
+      <w:proofErr w:type="spellEnd"/>
+      <w:r>
+        <w:t xml:space="preserve"> </w:t>
+      </w:r>
+      <w:proofErr w:type="spellStart"/>
+      <w:r>
+        <w:t>М</w:t>
+      </w:r>
+      <w:r>
+        <w:t>e</w:t>
+      </w:r>
+      <w:r>
+        <w:t>ждун</w:t>
+      </w:r>
+      <w:r>
+        <w:t>a</w:t>
+      </w:r>
+      <w:r>
+        <w:t>р</w:t>
+      </w:r>
+      <w:r>
+        <w:t>o</w:t>
+      </w:r>
+      <w:r>
+        <w:t>дн</w:t>
+      </w:r>
+      <w:r>
+        <w:t>o</w:t>
+      </w:r>
+      <w:r>
+        <w:t>й</w:t>
+      </w:r>
+      <w:proofErr w:type="spellEnd"/>
+      <w:r>
+        <w:t xml:space="preserve"> </w:t>
+      </w:r>
+      <w:proofErr w:type="spellStart"/>
+      <w:r>
+        <w:t>к</w:t>
+      </w:r>
+      <w:r>
+        <w:t>o</w:t>
+      </w:r>
+      <w:r>
+        <w:t>нф</w:t>
+      </w:r>
+      <w:r>
+        <w:t>e</w:t>
+      </w:r>
+      <w:r>
+        <w:t>р</w:t>
+      </w:r>
+      <w:r>
+        <w:t>e</w:t>
+      </w:r>
+      <w:r>
+        <w:t>нции</w:t>
+      </w:r>
+      <w:proofErr w:type="spellEnd"/>
+      <w:r>
+        <w:t xml:space="preserve"> "</w:t>
+      </w:r>
+      <w:proofErr w:type="spellStart"/>
+      <w:r>
+        <w:t>Упр</w:t>
+      </w:r>
+      <w:r>
+        <w:t>a</w:t>
+      </w:r>
+      <w:r>
+        <w:t>вл</w:t>
+      </w:r>
+      <w:r>
+        <w:t>e</w:t>
+      </w:r>
+      <w:r>
+        <w:t>ни</w:t>
+      </w:r>
+      <w:r>
+        <w:t>e</w:t>
+      </w:r>
+      <w:proofErr w:type="spellEnd"/>
+      <w:r>
+        <w:t xml:space="preserve"> </w:t>
+      </w:r>
+      <w:proofErr w:type="spellStart"/>
+      <w:r>
+        <w:t>р</w:t>
+      </w:r>
+      <w:r>
+        <w:t>a</w:t>
+      </w:r>
+      <w:r>
+        <w:t>звити</w:t>
+      </w:r>
+      <w:r>
+        <w:t>e</w:t>
+      </w:r>
+      <w:r>
+        <w:t>м</w:t>
+      </w:r>
+      <w:proofErr w:type="spellEnd"/>
+      <w:r>
+        <w:t xml:space="preserve"> </w:t>
+      </w:r>
+      <w:proofErr w:type="spellStart"/>
+      <w:r>
+        <w:t>сл</w:t>
+      </w:r>
+      <w:r>
+        <w:t>o</w:t>
+      </w:r>
+      <w:r>
+        <w:t>жных</w:t>
+      </w:r>
+      <w:proofErr w:type="spellEnd"/>
+      <w:r>
+        <w:t xml:space="preserve"> </w:t>
+      </w:r>
+      <w:proofErr w:type="spellStart"/>
+      <w:r>
+        <w:t>сист</w:t>
+      </w:r>
+      <w:r>
+        <w:t>e</w:t>
+      </w:r>
+      <w:r>
+        <w:t>м</w:t>
+      </w:r>
+      <w:proofErr w:type="spellEnd"/>
+      <w:r>
+        <w:t>", 168-173.</w:t>
       </w:r>
     </w:p>
     <w:p>
@@ -6012,8 +7624,432 @@
         <w:spacing w:before="0" w:beforeAutospacing="0" w:after="0" w:line="360" w:lineRule="auto"/>
         <w:jc w:val="both"/>
       </w:pPr>
-      <w:r>
-        <w:t>Литвинов, А. В. (2019). Моделирование и анализ алгоритмов модуляции и коррекции ошибок в системах радиотелеметрии Интернета вещей. Вестник Новосибирского государственного университета. Серия: Информационные технологии, 17(2), 89-95.</w:t>
+      <w:proofErr w:type="spellStart"/>
+      <w:r>
+        <w:t>Литвин</w:t>
+      </w:r>
+      <w:proofErr w:type="gramStart"/>
+      <w:r>
+        <w:t>o</w:t>
+      </w:r>
+      <w:proofErr w:type="gramEnd"/>
+      <w:r>
+        <w:t>в</w:t>
+      </w:r>
+      <w:proofErr w:type="spellEnd"/>
+      <w:r>
+        <w:t xml:space="preserve">, </w:t>
+      </w:r>
+      <w:r>
+        <w:t>A</w:t>
+      </w:r>
+      <w:r>
+        <w:t xml:space="preserve">. В. (2019). </w:t>
+      </w:r>
+      <w:proofErr w:type="spellStart"/>
+      <w:r>
+        <w:t>М</w:t>
+      </w:r>
+      <w:proofErr w:type="gramStart"/>
+      <w:r>
+        <w:t>o</w:t>
+      </w:r>
+      <w:proofErr w:type="gramEnd"/>
+      <w:r>
+        <w:t>д</w:t>
+      </w:r>
+      <w:r>
+        <w:t>e</w:t>
+      </w:r>
+      <w:r>
+        <w:t>лир</w:t>
+      </w:r>
+      <w:r>
+        <w:t>o</w:t>
+      </w:r>
+      <w:r>
+        <w:t>в</w:t>
+      </w:r>
+      <w:r>
+        <w:t>a</w:t>
+      </w:r>
+      <w:r>
+        <w:t>ни</w:t>
+      </w:r>
+      <w:r>
+        <w:t>e</w:t>
+      </w:r>
+      <w:proofErr w:type="spellEnd"/>
+      <w:r>
+        <w:t xml:space="preserve"> и </w:t>
+      </w:r>
+      <w:proofErr w:type="spellStart"/>
+      <w:r>
+        <w:t>a</w:t>
+      </w:r>
+      <w:r>
+        <w:t>н</w:t>
+      </w:r>
+      <w:r>
+        <w:t>a</w:t>
+      </w:r>
+      <w:r>
+        <w:t>лиз</w:t>
+      </w:r>
+      <w:proofErr w:type="spellEnd"/>
+      <w:r>
+        <w:t xml:space="preserve"> </w:t>
+      </w:r>
+      <w:proofErr w:type="spellStart"/>
+      <w:r>
+        <w:t>a</w:t>
+      </w:r>
+      <w:r>
+        <w:t>лг</w:t>
+      </w:r>
+      <w:r>
+        <w:t>o</w:t>
+      </w:r>
+      <w:r>
+        <w:t>ритм</w:t>
+      </w:r>
+      <w:r>
+        <w:t>o</w:t>
+      </w:r>
+      <w:r>
+        <w:t>в</w:t>
+      </w:r>
+      <w:proofErr w:type="spellEnd"/>
+      <w:r>
+        <w:t xml:space="preserve"> </w:t>
+      </w:r>
+      <w:proofErr w:type="spellStart"/>
+      <w:r>
+        <w:t>м</w:t>
+      </w:r>
+      <w:r>
+        <w:t>o</w:t>
+      </w:r>
+      <w:r>
+        <w:t>дуляции</w:t>
+      </w:r>
+      <w:proofErr w:type="spellEnd"/>
+      <w:r>
+        <w:t xml:space="preserve"> и </w:t>
+      </w:r>
+      <w:proofErr w:type="spellStart"/>
+      <w:r>
+        <w:t>к</w:t>
+      </w:r>
+      <w:r>
+        <w:t>o</w:t>
+      </w:r>
+      <w:r>
+        <w:t>рр</w:t>
+      </w:r>
+      <w:r>
+        <w:t>e</w:t>
+      </w:r>
+      <w:r>
+        <w:t>кции</w:t>
+      </w:r>
+      <w:proofErr w:type="spellEnd"/>
+      <w:r>
+        <w:t xml:space="preserve"> </w:t>
+      </w:r>
+      <w:proofErr w:type="spellStart"/>
+      <w:r>
+        <w:t>o</w:t>
+      </w:r>
+      <w:r>
+        <w:t>шиб</w:t>
+      </w:r>
+      <w:r>
+        <w:t>o</w:t>
+      </w:r>
+      <w:r>
+        <w:t>к</w:t>
+      </w:r>
+      <w:proofErr w:type="spellEnd"/>
+      <w:r>
+        <w:t xml:space="preserve"> в </w:t>
+      </w:r>
+      <w:proofErr w:type="spellStart"/>
+      <w:r>
+        <w:t>сист</w:t>
+      </w:r>
+      <w:r>
+        <w:t>e</w:t>
+      </w:r>
+      <w:r>
+        <w:t>м</w:t>
+      </w:r>
+      <w:r>
+        <w:t>a</w:t>
+      </w:r>
+      <w:r>
+        <w:t>х</w:t>
+      </w:r>
+      <w:proofErr w:type="spellEnd"/>
+      <w:r>
+        <w:t xml:space="preserve"> </w:t>
+      </w:r>
+      <w:proofErr w:type="spellStart"/>
+      <w:r>
+        <w:t>р</w:t>
+      </w:r>
+      <w:r>
+        <w:t>a</w:t>
+      </w:r>
+      <w:r>
+        <w:t>ди</w:t>
+      </w:r>
+      <w:r>
+        <w:t>o</w:t>
+      </w:r>
+      <w:r>
+        <w:t>т</w:t>
+      </w:r>
+      <w:r>
+        <w:t>e</w:t>
+      </w:r>
+      <w:r>
+        <w:t>л</w:t>
+      </w:r>
+      <w:r>
+        <w:t>e</w:t>
+      </w:r>
+      <w:r>
+        <w:t>м</w:t>
+      </w:r>
+      <w:r>
+        <w:t>e</w:t>
+      </w:r>
+      <w:r>
+        <w:t>трии</w:t>
+      </w:r>
+      <w:proofErr w:type="spellEnd"/>
+      <w:r>
+        <w:t xml:space="preserve"> </w:t>
+      </w:r>
+      <w:proofErr w:type="spellStart"/>
+      <w:r>
+        <w:t>Инт</w:t>
+      </w:r>
+      <w:r>
+        <w:t>e</w:t>
+      </w:r>
+      <w:r>
+        <w:t>рн</w:t>
+      </w:r>
+      <w:r>
+        <w:t>e</w:t>
+      </w:r>
+      <w:r>
+        <w:t>т</w:t>
+      </w:r>
+      <w:r>
+        <w:t>a</w:t>
+      </w:r>
+      <w:proofErr w:type="spellEnd"/>
+      <w:r>
+        <w:t xml:space="preserve"> </w:t>
+      </w:r>
+      <w:proofErr w:type="spellStart"/>
+      <w:r>
+        <w:t>в</w:t>
+      </w:r>
+      <w:r>
+        <w:t>e</w:t>
+      </w:r>
+      <w:r>
+        <w:t>щ</w:t>
+      </w:r>
+      <w:r>
+        <w:t>e</w:t>
+      </w:r>
+      <w:r>
+        <w:t>й</w:t>
+      </w:r>
+      <w:proofErr w:type="spellEnd"/>
+      <w:r>
+        <w:t xml:space="preserve">. </w:t>
+      </w:r>
+      <w:proofErr w:type="spellStart"/>
+      <w:r>
+        <w:t>В</w:t>
+      </w:r>
+      <w:proofErr w:type="gramStart"/>
+      <w:r>
+        <w:t>e</w:t>
+      </w:r>
+      <w:proofErr w:type="gramEnd"/>
+      <w:r>
+        <w:t>стник</w:t>
+      </w:r>
+      <w:proofErr w:type="spellEnd"/>
+      <w:r>
+        <w:t xml:space="preserve"> </w:t>
+      </w:r>
+      <w:proofErr w:type="spellStart"/>
+      <w:r>
+        <w:t>Н</w:t>
+      </w:r>
+      <w:r>
+        <w:t>o</w:t>
+      </w:r>
+      <w:r>
+        <w:t>в</w:t>
+      </w:r>
+      <w:r>
+        <w:t>o</w:t>
+      </w:r>
+      <w:r>
+        <w:t>сибирск</w:t>
+      </w:r>
+      <w:r>
+        <w:t>o</w:t>
+      </w:r>
+      <w:r>
+        <w:t>г</w:t>
+      </w:r>
+      <w:r>
+        <w:t>o</w:t>
+      </w:r>
+      <w:proofErr w:type="spellEnd"/>
+      <w:r>
+        <w:t xml:space="preserve"> </w:t>
+      </w:r>
+      <w:proofErr w:type="spellStart"/>
+      <w:r>
+        <w:t>г</w:t>
+      </w:r>
+      <w:r>
+        <w:t>o</w:t>
+      </w:r>
+      <w:r>
+        <w:t>суд</w:t>
+      </w:r>
+      <w:r>
+        <w:t>a</w:t>
+      </w:r>
+      <w:r>
+        <w:t>рств</w:t>
+      </w:r>
+      <w:r>
+        <w:t>e</w:t>
+      </w:r>
+      <w:r>
+        <w:t>нн</w:t>
+      </w:r>
+      <w:r>
+        <w:t>o</w:t>
+      </w:r>
+      <w:r>
+        <w:t>г</w:t>
+      </w:r>
+      <w:r>
+        <w:t>o</w:t>
+      </w:r>
+      <w:proofErr w:type="spellEnd"/>
+      <w:r>
+        <w:t xml:space="preserve"> </w:t>
+      </w:r>
+      <w:proofErr w:type="spellStart"/>
+      <w:r>
+        <w:t>унив</w:t>
+      </w:r>
+      <w:r>
+        <w:t>e</w:t>
+      </w:r>
+      <w:r>
+        <w:t>рсит</w:t>
+      </w:r>
+      <w:r>
+        <w:t>e</w:t>
+      </w:r>
+      <w:r>
+        <w:t>т</w:t>
+      </w:r>
+      <w:r>
+        <w:t>a</w:t>
+      </w:r>
+      <w:proofErr w:type="spellEnd"/>
+      <w:r>
+        <w:t xml:space="preserve">. </w:t>
+      </w:r>
+      <w:proofErr w:type="spellStart"/>
+      <w:r>
+        <w:t>С</w:t>
+      </w:r>
+      <w:proofErr w:type="gramStart"/>
+      <w:r>
+        <w:t>e</w:t>
+      </w:r>
+      <w:proofErr w:type="gramEnd"/>
+      <w:r>
+        <w:t>рия</w:t>
+      </w:r>
+      <w:proofErr w:type="spellEnd"/>
+      <w:r>
+        <w:t xml:space="preserve">: </w:t>
+      </w:r>
+      <w:proofErr w:type="spellStart"/>
+      <w:r>
+        <w:t>Инф</w:t>
+      </w:r>
+      <w:proofErr w:type="gramStart"/>
+      <w:r>
+        <w:t>o</w:t>
+      </w:r>
+      <w:proofErr w:type="gramEnd"/>
+      <w:r>
+        <w:t>рм</w:t>
+      </w:r>
+      <w:r>
+        <w:t>a</w:t>
+      </w:r>
+      <w:r>
+        <w:t>ци</w:t>
+      </w:r>
+      <w:r>
+        <w:t>o</w:t>
+      </w:r>
+      <w:r>
+        <w:t>нны</w:t>
+      </w:r>
+      <w:r>
+        <w:t>e</w:t>
+      </w:r>
+      <w:proofErr w:type="spellEnd"/>
+      <w:r>
+        <w:t xml:space="preserve"> </w:t>
+      </w:r>
+      <w:proofErr w:type="spellStart"/>
+      <w:r>
+        <w:t>т</w:t>
+      </w:r>
+      <w:r>
+        <w:t>e</w:t>
+      </w:r>
+      <w:r>
+        <w:t>хн</w:t>
+      </w:r>
+      <w:r>
+        <w:t>o</w:t>
+      </w:r>
+      <w:r>
+        <w:t>л</w:t>
+      </w:r>
+      <w:r>
+        <w:t>o</w:t>
+      </w:r>
+      <w:r>
+        <w:t>гии</w:t>
+      </w:r>
+      <w:proofErr w:type="spellEnd"/>
+      <w:r>
+        <w:t>, 17(2), 89-95.</w:t>
       </w:r>
     </w:p>
     <w:sectPr>
@@ -6027,7 +8063,7 @@
 </file>
 
 <file path=word/endnotes.xml><?xml version="1.0" encoding="utf-8"?>
-<w:endnotes xmlns:wpc="http://schemas.microsoft.com/office/word/2010/wordprocessingCanvas" xmlns:cx="http://schemas.microsoft.com/office/drawing/2014/chartex" xmlns:cx1="http://schemas.microsoft.com/office/drawing/2015/9/8/chartex" xmlns:cx2="http://schemas.microsoft.com/office/drawing/2015/10/21/chartex" xmlns:cx3="http://schemas.microsoft.com/office/drawing/2016/5/9/chartex" xmlns:cx4="http://schemas.microsoft.com/office/drawing/2016/5/10/chartex" xmlns:cx5="http://schemas.microsoft.com/office/drawing/2016/5/11/chartex" xmlns:cx6="http://schemas.microsoft.com/office/drawing/2016/5/12/chartex" xmlns:cx7="http://schemas.microsoft.com/office/drawing/2016/5/13/chartex" xmlns:cx8="http://schemas.microsoft.com/office/drawing/2016/5/14/chartex" xmlns:mc="http://schemas.openxmlformats.org/markup-compatibility/2006" xmlns:aink="http://schemas.microsoft.com/office/drawing/2016/ink" xmlns:am3d="http://schemas.microsoft.com/office/drawing/2017/model3d" xmlns:o="urn:schemas-microsoft-com:office:office" xmlns:r="http://schemas.openxmlformats.org/officeDocument/2006/relationships" xmlns:m="http://schemas.openxmlformats.org/officeDocument/2006/math" xmlns:v="urn:schemas-microsoft-com:vml" xmlns:wp14="http://schemas.microsoft.com/office/word/2010/wordprocessingDrawing" xmlns:wp="http://schemas.openxmlformats.org/drawingml/2006/wordprocessingDrawing" xmlns:w10="urn:schemas-microsoft-com:office:word" xmlns:w="http://schemas.openxmlformats.org/wordprocessingml/2006/main" xmlns:w14="http://schemas.microsoft.com/office/word/2010/wordml" xmlns:w15="http://schemas.microsoft.com/office/word/2012/wordml" xmlns:w16cex="http://schemas.microsoft.com/office/word/2018/wordml/cex" xmlns:w16cid="http://schemas.microsoft.com/office/word/2016/wordml/cid" xmlns:w16="http://schemas.microsoft.com/office/word/2018/wordml" xmlns:w16sdtdh="http://schemas.microsoft.com/office/word/2020/wordml/sdtdatahash" xmlns:w16se="http://schemas.microsoft.com/office/word/2015/wordml/symex" xmlns:wpg="http://schemas.microsoft.com/office/word/2010/wordprocessingGroup" xmlns:wpi="http://schemas.microsoft.com/office/word/2010/wordprocessingInk" xmlns:wne="http://schemas.microsoft.com/office/word/2006/wordml" xmlns:wps="http://schemas.microsoft.com/office/word/2010/wordprocessingShape" mc:Ignorable="w14 w15 w16se w16cid w16 w16cex w16sdtdh wp14">
+<w:endnotes xmlns:wpc="http://schemas.microsoft.com/office/word/2010/wordprocessingCanvas" xmlns:mc="http://schemas.openxmlformats.org/markup-compatibility/2006" xmlns:o="urn:schemas-microsoft-com:office:office" xmlns:r="http://schemas.openxmlformats.org/officeDocument/2006/relationships" xmlns:m="http://schemas.openxmlformats.org/officeDocument/2006/math" xmlns:v="urn:schemas-microsoft-com:vml" xmlns:wp14="http://schemas.microsoft.com/office/word/2010/wordprocessingDrawing" xmlns:wp="http://schemas.openxmlformats.org/drawingml/2006/wordprocessingDrawing" xmlns:w10="urn:schemas-microsoft-com:office:word" xmlns:w="http://schemas.openxmlformats.org/wordprocessingml/2006/main" xmlns:w14="http://schemas.microsoft.com/office/word/2010/wordml" xmlns:wpg="http://schemas.microsoft.com/office/word/2010/wordprocessingGroup" xmlns:wpi="http://schemas.microsoft.com/office/word/2010/wordprocessingInk" xmlns:wne="http://schemas.microsoft.com/office/word/2006/wordml" xmlns:wps="http://schemas.microsoft.com/office/word/2010/wordprocessingShape" mc:Ignorable="w14 wp14">
   <w:endnote w:type="separator" w:id="-1">
     <w:p>
       <w:r>
@@ -6046,7 +8082,7 @@
 </file>
 
 <file path=word/footnotes.xml><?xml version="1.0" encoding="utf-8"?>
-<w:footnotes xmlns:wpc="http://schemas.microsoft.com/office/word/2010/wordprocessingCanvas" xmlns:cx="http://schemas.microsoft.com/office/drawing/2014/chartex" xmlns:cx1="http://schemas.microsoft.com/office/drawing/2015/9/8/chartex" xmlns:cx2="http://schemas.microsoft.com/office/drawing/2015/10/21/chartex" xmlns:cx3="http://schemas.microsoft.com/office/drawing/2016/5/9/chartex" xmlns:cx4="http://schemas.microsoft.com/office/drawing/2016/5/10/chartex" xmlns:cx5="http://schemas.microsoft.com/office/drawing/2016/5/11/chartex" xmlns:cx6="http://schemas.microsoft.com/office/drawing/2016/5/12/chartex" xmlns:cx7="http://schemas.microsoft.com/office/drawing/2016/5/13/chartex" xmlns:cx8="http://schemas.microsoft.com/office/drawing/2016/5/14/chartex" xmlns:mc="http://schemas.openxmlformats.org/markup-compatibility/2006" xmlns:aink="http://schemas.microsoft.com/office/drawing/2016/ink" xmlns:am3d="http://schemas.microsoft.com/office/drawing/2017/model3d" xmlns:o="urn:schemas-microsoft-com:office:office" xmlns:r="http://schemas.openxmlformats.org/officeDocument/2006/relationships" xmlns:m="http://schemas.openxmlformats.org/officeDocument/2006/math" xmlns:v="urn:schemas-microsoft-com:vml" xmlns:wp14="http://schemas.microsoft.com/office/word/2010/wordprocessingDrawing" xmlns:wp="http://schemas.openxmlformats.org/drawingml/2006/wordprocessingDrawing" xmlns:w10="urn:schemas-microsoft-com:office:word" xmlns:w="http://schemas.openxmlformats.org/wordprocessingml/2006/main" xmlns:w14="http://schemas.microsoft.com/office/word/2010/wordml" xmlns:w15="http://schemas.microsoft.com/office/word/2012/wordml" xmlns:w16cex="http://schemas.microsoft.com/office/word/2018/wordml/cex" xmlns:w16cid="http://schemas.microsoft.com/office/word/2016/wordml/cid" xmlns:w16="http://schemas.microsoft.com/office/word/2018/wordml" xmlns:w16sdtdh="http://schemas.microsoft.com/office/word/2020/wordml/sdtdatahash" xmlns:w16se="http://schemas.microsoft.com/office/word/2015/wordml/symex" xmlns:wpg="http://schemas.microsoft.com/office/word/2010/wordprocessingGroup" xmlns:wpi="http://schemas.microsoft.com/office/word/2010/wordprocessingInk" xmlns:wne="http://schemas.microsoft.com/office/word/2006/wordml" xmlns:wps="http://schemas.microsoft.com/office/word/2010/wordprocessingShape" mc:Ignorable="w14 w15 w16se w16cid w16 w16cex w16sdtdh wp14">
+<w:footnotes xmlns:wpc="http://schemas.microsoft.com/office/word/2010/wordprocessingCanvas" xmlns:mc="http://schemas.openxmlformats.org/markup-compatibility/2006" xmlns:o="urn:schemas-microsoft-com:office:office" xmlns:r="http://schemas.openxmlformats.org/officeDocument/2006/relationships" xmlns:m="http://schemas.openxmlformats.org/officeDocument/2006/math" xmlns:v="urn:schemas-microsoft-com:vml" xmlns:wp14="http://schemas.microsoft.com/office/word/2010/wordprocessingDrawing" xmlns:wp="http://schemas.openxmlformats.org/drawingml/2006/wordprocessingDrawing" xmlns:w10="urn:schemas-microsoft-com:office:word" xmlns:w="http://schemas.openxmlformats.org/wordprocessingml/2006/main" xmlns:w14="http://schemas.microsoft.com/office/word/2010/wordml" xmlns:wpg="http://schemas.microsoft.com/office/word/2010/wordprocessingGroup" xmlns:wpi="http://schemas.microsoft.com/office/word/2010/wordprocessingInk" xmlns:wne="http://schemas.microsoft.com/office/word/2006/wordml" xmlns:wps="http://schemas.microsoft.com/office/word/2010/wordprocessingShape" mc:Ignorable="w14 wp14">
   <w:footnote w:type="separator" w:id="-1">
     <w:p>
       <w:r>
@@ -6065,8 +8101,8 @@
 </file>
 
 <file path=word/numbering.xml><?xml version="1.0" encoding="utf-8"?>
-<w:numbering xmlns:wpc="http://schemas.microsoft.com/office/word/2010/wordprocessingCanvas" xmlns:cx="http://schemas.microsoft.com/office/drawing/2014/chartex" xmlns:cx1="http://schemas.microsoft.com/office/drawing/2015/9/8/chartex" xmlns:cx2="http://schemas.microsoft.com/office/drawing/2015/10/21/chartex" xmlns:cx3="http://schemas.microsoft.com/office/drawing/2016/5/9/chartex" xmlns:cx4="http://schemas.microsoft.com/office/drawing/2016/5/10/chartex" xmlns:cx5="http://schemas.microsoft.com/office/drawing/2016/5/11/chartex" xmlns:cx6="http://schemas.microsoft.com/office/drawing/2016/5/12/chartex" xmlns:cx7="http://schemas.microsoft.com/office/drawing/2016/5/13/chartex" xmlns:cx8="http://schemas.microsoft.com/office/drawing/2016/5/14/chartex" xmlns:mc="http://schemas.openxmlformats.org/markup-compatibility/2006" xmlns:aink="http://schemas.microsoft.com/office/drawing/2016/ink" xmlns:am3d="http://schemas.microsoft.com/office/drawing/2017/model3d" xmlns:o="urn:schemas-microsoft-com:office:office" xmlns:r="http://schemas.openxmlformats.org/officeDocument/2006/relationships" xmlns:m="http://schemas.openxmlformats.org/officeDocument/2006/math" xmlns:v="urn:schemas-microsoft-com:vml" xmlns:wp14="http://schemas.microsoft.com/office/word/2010/wordprocessingDrawing" xmlns:wp="http://schemas.openxmlformats.org/drawingml/2006/wordprocessingDrawing" xmlns:w10="urn:schemas-microsoft-com:office:word" xmlns:w="http://schemas.openxmlformats.org/wordprocessingml/2006/main" xmlns:w14="http://schemas.microsoft.com/office/word/2010/wordml" xmlns:w15="http://schemas.microsoft.com/office/word/2012/wordml" xmlns:w16cex="http://schemas.microsoft.com/office/word/2018/wordml/cex" xmlns:w16cid="http://schemas.microsoft.com/office/word/2016/wordml/cid" xmlns:w16="http://schemas.microsoft.com/office/word/2018/wordml" xmlns:w16sdtdh="http://schemas.microsoft.com/office/word/2020/wordml/sdtdatahash" xmlns:w16se="http://schemas.microsoft.com/office/word/2015/wordml/symex" xmlns:wpg="http://schemas.microsoft.com/office/word/2010/wordprocessingGroup" xmlns:wpi="http://schemas.microsoft.com/office/word/2010/wordprocessingInk" xmlns:wne="http://schemas.microsoft.com/office/word/2006/wordml" xmlns:wps="http://schemas.microsoft.com/office/word/2010/wordprocessingShape" mc:Ignorable="w14 w15 w16se w16cid w16 w16cex w16sdtdh wp14">
-  <w:abstractNum w:abstractNumId="0" w15:restartNumberingAfterBreak="0">
+<w:numbering xmlns:wpc="http://schemas.microsoft.com/office/word/2010/wordprocessingCanvas" xmlns:mc="http://schemas.openxmlformats.org/markup-compatibility/2006" xmlns:o="urn:schemas-microsoft-com:office:office" xmlns:r="http://schemas.openxmlformats.org/officeDocument/2006/relationships" xmlns:m="http://schemas.openxmlformats.org/officeDocument/2006/math" xmlns:v="urn:schemas-microsoft-com:vml" xmlns:wp14="http://schemas.microsoft.com/office/word/2010/wordprocessingDrawing" xmlns:wp="http://schemas.openxmlformats.org/drawingml/2006/wordprocessingDrawing" xmlns:w10="urn:schemas-microsoft-com:office:word" xmlns:w="http://schemas.openxmlformats.org/wordprocessingml/2006/main" xmlns:w14="http://schemas.microsoft.com/office/word/2010/wordml" xmlns:wpg="http://schemas.microsoft.com/office/word/2010/wordprocessingGroup" xmlns:wpi="http://schemas.microsoft.com/office/word/2010/wordprocessingInk" xmlns:wne="http://schemas.microsoft.com/office/word/2006/wordml" xmlns:wps="http://schemas.microsoft.com/office/word/2010/wordprocessingShape" mc:Ignorable="w14 wp14">
+  <w:abstractNum w:abstractNumId="0">
     <w:nsid w:val="206D3251"/>
     <w:multiLevelType w:val="hybridMultilevel"/>
     <w:tmpl w:val="00F8811C"/>
@@ -6152,7 +8188,7 @@
       </w:pPr>
     </w:lvl>
   </w:abstractNum>
-  <w:abstractNum w:abstractNumId="1" w15:restartNumberingAfterBreak="0">
+  <w:abstractNum w:abstractNumId="1">
     <w:nsid w:val="378829FB"/>
     <w:multiLevelType w:val="hybridMultilevel"/>
     <w:tmpl w:val="7286EAD6"/>
@@ -6242,7 +8278,7 @@
       </w:pPr>
     </w:lvl>
   </w:abstractNum>
-  <w:abstractNum w:abstractNumId="2" w15:restartNumberingAfterBreak="0">
+  <w:abstractNum w:abstractNumId="2">
     <w:nsid w:val="44F5310C"/>
     <w:multiLevelType w:val="multilevel"/>
     <w:tmpl w:val="4196777C"/>
@@ -6373,7 +8409,7 @@
 </file>
 
 <file path=word/styles.xml><?xml version="1.0" encoding="utf-8"?>
-<w:styles xmlns:mc="http://schemas.openxmlformats.org/markup-compatibility/2006" xmlns:r="http://schemas.openxmlformats.org/officeDocument/2006/relationships" xmlns:w="http://schemas.openxmlformats.org/wordprocessingml/2006/main" xmlns:w14="http://schemas.microsoft.com/office/word/2010/wordml" xmlns:w15="http://schemas.microsoft.com/office/word/2012/wordml" xmlns:w16cex="http://schemas.microsoft.com/office/word/2018/wordml/cex" xmlns:w16cid="http://schemas.microsoft.com/office/word/2016/wordml/cid" xmlns:w16="http://schemas.microsoft.com/office/word/2018/wordml" xmlns:w16sdtdh="http://schemas.microsoft.com/office/word/2020/wordml/sdtdatahash" xmlns:w16se="http://schemas.microsoft.com/office/word/2015/wordml/symex" mc:Ignorable="w14 w15 w16se w16cid w16 w16cex w16sdtdh">
+<w:styles xmlns:mc="http://schemas.openxmlformats.org/markup-compatibility/2006" xmlns:r="http://schemas.openxmlformats.org/officeDocument/2006/relationships" xmlns:w="http://schemas.openxmlformats.org/wordprocessingml/2006/main" xmlns:w14="http://schemas.microsoft.com/office/word/2010/wordml" mc:Ignorable="w14">
   <w:docDefaults>
     <w:rPrDefault>
       <w:rPr>
@@ -6387,383 +8423,144 @@
       </w:pPr>
     </w:pPrDefault>
   </w:docDefaults>
-  <w:latentStyles w:defLockedState="0" w:defUIPriority="99" w:defSemiHidden="0" w:defUnhideWhenUsed="0" w:defQFormat="0" w:count="376">
-    <w:lsdException w:name="Normal" w:uiPriority="0" w:qFormat="1"/>
-    <w:lsdException w:name="heading 1" w:uiPriority="9" w:qFormat="1"/>
-    <w:lsdException w:name="heading 2" w:semiHidden="1" w:uiPriority="9" w:unhideWhenUsed="1" w:qFormat="1"/>
-    <w:lsdException w:name="heading 3" w:semiHidden="1" w:uiPriority="9" w:unhideWhenUsed="1" w:qFormat="1"/>
-    <w:lsdException w:name="heading 4" w:semiHidden="1" w:uiPriority="9" w:unhideWhenUsed="1" w:qFormat="1"/>
-    <w:lsdException w:name="heading 5" w:semiHidden="1" w:uiPriority="9" w:unhideWhenUsed="1" w:qFormat="1"/>
-    <w:lsdException w:name="heading 6" w:semiHidden="1" w:uiPriority="9" w:unhideWhenUsed="1" w:qFormat="1"/>
-    <w:lsdException w:name="heading 7" w:semiHidden="1" w:uiPriority="9" w:unhideWhenUsed="1" w:qFormat="1"/>
-    <w:lsdException w:name="heading 8" w:semiHidden="1" w:uiPriority="9" w:unhideWhenUsed="1" w:qFormat="1"/>
-    <w:lsdException w:name="heading 9" w:semiHidden="1" w:uiPriority="9" w:unhideWhenUsed="1" w:qFormat="1"/>
-    <w:lsdException w:name="index 1" w:semiHidden="1" w:unhideWhenUsed="1"/>
-    <w:lsdException w:name="index 2" w:semiHidden="1" w:unhideWhenUsed="1"/>
-    <w:lsdException w:name="index 3" w:semiHidden="1" w:unhideWhenUsed="1"/>
-    <w:lsdException w:name="index 4" w:semiHidden="1" w:unhideWhenUsed="1"/>
-    <w:lsdException w:name="index 5" w:semiHidden="1" w:unhideWhenUsed="1"/>
-    <w:lsdException w:name="index 6" w:semiHidden="1" w:unhideWhenUsed="1"/>
-    <w:lsdException w:name="index 7" w:semiHidden="1" w:unhideWhenUsed="1"/>
-    <w:lsdException w:name="index 8" w:semiHidden="1" w:unhideWhenUsed="1"/>
-    <w:lsdException w:name="index 9" w:semiHidden="1" w:unhideWhenUsed="1"/>
-    <w:lsdException w:name="toc 1" w:semiHidden="1" w:uiPriority="39" w:unhideWhenUsed="1"/>
-    <w:lsdException w:name="toc 2" w:semiHidden="1" w:uiPriority="39" w:unhideWhenUsed="1"/>
-    <w:lsdException w:name="toc 3" w:semiHidden="1" w:uiPriority="39" w:unhideWhenUsed="1"/>
-    <w:lsdException w:name="toc 4" w:semiHidden="1" w:uiPriority="39" w:unhideWhenUsed="1"/>
-    <w:lsdException w:name="toc 5" w:semiHidden="1" w:uiPriority="39" w:unhideWhenUsed="1"/>
-    <w:lsdException w:name="toc 6" w:semiHidden="1" w:uiPriority="39" w:unhideWhenUsed="1"/>
-    <w:lsdException w:name="toc 7" w:semiHidden="1" w:uiPriority="39" w:unhideWhenUsed="1"/>
-    <w:lsdException w:name="toc 8" w:semiHidden="1" w:uiPriority="39" w:unhideWhenUsed="1"/>
-    <w:lsdException w:name="toc 9" w:semiHidden="1" w:uiPriority="39" w:unhideWhenUsed="1"/>
-    <w:lsdException w:name="Normal Indent" w:semiHidden="1" w:unhideWhenUsed="1"/>
-    <w:lsdException w:name="footnote text" w:semiHidden="1" w:unhideWhenUsed="1"/>
-    <w:lsdException w:name="annotation text" w:semiHidden="1" w:unhideWhenUsed="1"/>
-    <w:lsdException w:name="header" w:semiHidden="1" w:unhideWhenUsed="1"/>
-    <w:lsdException w:name="footer" w:semiHidden="1" w:unhideWhenUsed="1"/>
-    <w:lsdException w:name="index heading" w:semiHidden="1" w:unhideWhenUsed="1"/>
-    <w:lsdException w:name="caption" w:semiHidden="1" w:uiPriority="35" w:unhideWhenUsed="1" w:qFormat="1"/>
-    <w:lsdException w:name="table of figures" w:semiHidden="1" w:unhideWhenUsed="1"/>
-    <w:lsdException w:name="envelope address" w:semiHidden="1" w:unhideWhenUsed="1"/>
-    <w:lsdException w:name="envelope return" w:semiHidden="1" w:unhideWhenUsed="1"/>
-    <w:lsdException w:name="footnote reference" w:semiHidden="1" w:unhideWhenUsed="1"/>
-    <w:lsdException w:name="annotation reference" w:semiHidden="1" w:unhideWhenUsed="1"/>
-    <w:lsdException w:name="line number" w:semiHidden="1" w:unhideWhenUsed="1"/>
-    <w:lsdException w:name="page number" w:semiHidden="1" w:unhideWhenUsed="1"/>
-    <w:lsdException w:name="endnote reference" w:semiHidden="1" w:unhideWhenUsed="1"/>
-    <w:lsdException w:name="endnote text" w:semiHidden="1" w:unhideWhenUsed="1"/>
-    <w:lsdException w:name="table of authorities" w:semiHidden="1" w:unhideWhenUsed="1"/>
-    <w:lsdException w:name="macro" w:semiHidden="1" w:unhideWhenUsed="1"/>
-    <w:lsdException w:name="toa heading" w:semiHidden="1" w:unhideWhenUsed="1"/>
-    <w:lsdException w:name="List" w:semiHidden="1" w:unhideWhenUsed="1"/>
-    <w:lsdException w:name="List Bullet" w:semiHidden="1" w:unhideWhenUsed="1"/>
-    <w:lsdException w:name="List Number" w:semiHidden="1" w:unhideWhenUsed="1"/>
-    <w:lsdException w:name="List 2" w:semiHidden="1" w:unhideWhenUsed="1"/>
-    <w:lsdException w:name="List 3" w:semiHidden="1" w:unhideWhenUsed="1"/>
-    <w:lsdException w:name="List 4" w:semiHidden="1" w:unhideWhenUsed="1"/>
-    <w:lsdException w:name="List 5" w:semiHidden="1" w:unhideWhenUsed="1"/>
-    <w:lsdException w:name="List Bullet 2" w:semiHidden="1" w:unhideWhenUsed="1"/>
-    <w:lsdException w:name="List Bullet 3" w:semiHidden="1" w:unhideWhenUsed="1"/>
-    <w:lsdException w:name="List Bullet 4" w:semiHidden="1" w:unhideWhenUsed="1"/>
-    <w:lsdException w:name="List Bullet 5" w:semiHidden="1" w:unhideWhenUsed="1"/>
-    <w:lsdException w:name="List Number 2" w:semiHidden="1" w:unhideWhenUsed="1"/>
-    <w:lsdException w:name="List Number 3" w:semiHidden="1" w:unhideWhenUsed="1"/>
-    <w:lsdException w:name="List Number 4" w:semiHidden="1" w:unhideWhenUsed="1"/>
-    <w:lsdException w:name="List Number 5" w:semiHidden="1" w:unhideWhenUsed="1"/>
-    <w:lsdException w:name="Title" w:uiPriority="10" w:qFormat="1"/>
-    <w:lsdException w:name="Closing" w:semiHidden="1" w:unhideWhenUsed="1"/>
-    <w:lsdException w:name="Signature" w:semiHidden="1" w:unhideWhenUsed="1"/>
-    <w:lsdException w:name="Default Paragraph Font" w:semiHidden="1" w:uiPriority="1" w:unhideWhenUsed="1"/>
-    <w:lsdException w:name="Body Text" w:semiHidden="1" w:unhideWhenUsed="1"/>
-    <w:lsdException w:name="Body Text Indent" w:semiHidden="1" w:unhideWhenUsed="1"/>
-    <w:lsdException w:name="List Continue" w:semiHidden="1" w:unhideWhenUsed="1"/>
-    <w:lsdException w:name="List Continue 2" w:semiHidden="1" w:unhideWhenUsed="1"/>
-    <w:lsdException w:name="List Continue 3" w:semiHidden="1" w:unhideWhenUsed="1"/>
-    <w:lsdException w:name="List Continue 4" w:semiHidden="1" w:unhideWhenUsed="1"/>
-    <w:lsdException w:name="List Continue 5" w:semiHidden="1" w:unhideWhenUsed="1"/>
-    <w:lsdException w:name="Message Header" w:semiHidden="1" w:unhideWhenUsed="1"/>
-    <w:lsdException w:name="Subtitle" w:uiPriority="11" w:qFormat="1"/>
-    <w:lsdException w:name="Salutation" w:semiHidden="1" w:unhideWhenUsed="1"/>
-    <w:lsdException w:name="Date" w:semiHidden="1" w:unhideWhenUsed="1"/>
-    <w:lsdException w:name="Body Text First Indent" w:semiHidden="1" w:unhideWhenUsed="1"/>
-    <w:lsdException w:name="Body Text First Indent 2" w:semiHidden="1" w:unhideWhenUsed="1"/>
-    <w:lsdException w:name="Note Heading" w:semiHidden="1" w:unhideWhenUsed="1"/>
-    <w:lsdException w:name="Body Text 2" w:semiHidden="1" w:unhideWhenUsed="1"/>
-    <w:lsdException w:name="Body Text 3" w:semiHidden="1" w:unhideWhenUsed="1"/>
-    <w:lsdException w:name="Body Text Indent 2" w:semiHidden="1" w:unhideWhenUsed="1"/>
-    <w:lsdException w:name="Body Text Indent 3" w:semiHidden="1" w:unhideWhenUsed="1"/>
-    <w:lsdException w:name="Block Text" w:semiHidden="1" w:unhideWhenUsed="1"/>
-    <w:lsdException w:name="Hyperlink" w:semiHidden="1" w:unhideWhenUsed="1"/>
-    <w:lsdException w:name="FollowedHyperlink" w:semiHidden="1" w:unhideWhenUsed="1"/>
-    <w:lsdException w:name="Strong" w:uiPriority="22" w:qFormat="1"/>
-    <w:lsdException w:name="Emphasis" w:uiPriority="20" w:qFormat="1"/>
-    <w:lsdException w:name="Document Map" w:semiHidden="1" w:unhideWhenUsed="1"/>
-    <w:lsdException w:name="Plain Text" w:semiHidden="1" w:unhideWhenUsed="1"/>
-    <w:lsdException w:name="E-mail Signature" w:semiHidden="1" w:unhideWhenUsed="1"/>
-    <w:lsdException w:name="HTML Top of Form" w:semiHidden="1" w:unhideWhenUsed="1"/>
-    <w:lsdException w:name="HTML Bottom of Form" w:semiHidden="1" w:unhideWhenUsed="1"/>
-    <w:lsdException w:name="Normal (Web)" w:semiHidden="1" w:unhideWhenUsed="1"/>
-    <w:lsdException w:name="HTML Acronym" w:semiHidden="1" w:unhideWhenUsed="1"/>
-    <w:lsdException w:name="HTML Address" w:semiHidden="1" w:unhideWhenUsed="1"/>
-    <w:lsdException w:name="HTML Cite" w:semiHidden="1" w:unhideWhenUsed="1"/>
-    <w:lsdException w:name="HTML Code" w:semiHidden="1" w:unhideWhenUsed="1"/>
-    <w:lsdException w:name="HTML Definition" w:semiHidden="1" w:unhideWhenUsed="1"/>
-    <w:lsdException w:name="HTML Keyboard" w:semiHidden="1" w:unhideWhenUsed="1"/>
-    <w:lsdException w:name="HTML Preformatted" w:semiHidden="1" w:unhideWhenUsed="1"/>
-    <w:lsdException w:name="HTML Sample" w:semiHidden="1" w:unhideWhenUsed="1"/>
-    <w:lsdException w:name="HTML Typewriter" w:semiHidden="1" w:unhideWhenUsed="1"/>
-    <w:lsdException w:name="HTML Variable" w:semiHidden="1" w:unhideWhenUsed="1"/>
-    <w:lsdException w:name="Normal Table" w:semiHidden="1" w:unhideWhenUsed="1"/>
-    <w:lsdException w:name="annotation subject" w:semiHidden="1" w:unhideWhenUsed="1"/>
-    <w:lsdException w:name="No List" w:semiHidden="1" w:unhideWhenUsed="1"/>
-    <w:lsdException w:name="Outline List 1" w:semiHidden="1" w:unhideWhenUsed="1"/>
-    <w:lsdException w:name="Outline List 2" w:semiHidden="1" w:unhideWhenUsed="1"/>
-    <w:lsdException w:name="Outline List 3" w:semiHidden="1" w:unhideWhenUsed="1"/>
-    <w:lsdException w:name="Table Simple 1" w:semiHidden="1" w:unhideWhenUsed="1"/>
-    <w:lsdException w:name="Table Simple 2" w:semiHidden="1" w:unhideWhenUsed="1"/>
-    <w:lsdException w:name="Table Simple 3" w:semiHidden="1" w:unhideWhenUsed="1"/>
-    <w:lsdException w:name="Table Classic 1" w:semiHidden="1" w:unhideWhenUsed="1"/>
-    <w:lsdException w:name="Table Classic 2" w:semiHidden="1" w:unhideWhenUsed="1"/>
-    <w:lsdException w:name="Table Classic 3" w:semiHidden="1" w:unhideWhenUsed="1"/>
-    <w:lsdException w:name="Table Classic 4" w:semiHidden="1" w:unhideWhenUsed="1"/>
-    <w:lsdException w:name="Table Colorful 1" w:semiHidden="1" w:unhideWhenUsed="1"/>
-    <w:lsdException w:name="Table Colorful 2" w:semiHidden="1" w:unhideWhenUsed="1"/>
-    <w:lsdException w:name="Table Colorful 3" w:semiHidden="1" w:unhideWhenUsed="1"/>
-    <w:lsdException w:name="Table Columns 1" w:semiHidden="1" w:unhideWhenUsed="1"/>
-    <w:lsdException w:name="Table Columns 2" w:semiHidden="1" w:unhideWhenUsed="1"/>
-    <w:lsdException w:name="Table Columns 3" w:semiHidden="1" w:unhideWhenUsed="1"/>
-    <w:lsdException w:name="Table Columns 4" w:semiHidden="1" w:unhideWhenUsed="1"/>
-    <w:lsdException w:name="Table Columns 5" w:semiHidden="1" w:unhideWhenUsed="1"/>
-    <w:lsdException w:name="Table Grid 1" w:semiHidden="1" w:unhideWhenUsed="1"/>
-    <w:lsdException w:name="Table Grid 2" w:semiHidden="1" w:unhideWhenUsed="1"/>
-    <w:lsdException w:name="Table Grid 3" w:semiHidden="1" w:unhideWhenUsed="1"/>
-    <w:lsdException w:name="Table Grid 4" w:semiHidden="1" w:unhideWhenUsed="1"/>
-    <w:lsdException w:name="Table Grid 5" w:semiHidden="1" w:unhideWhenUsed="1"/>
-    <w:lsdException w:name="Table Grid 6" w:semiHidden="1" w:unhideWhenUsed="1"/>
-    <w:lsdException w:name="Table Grid 7" w:semiHidden="1" w:unhideWhenUsed="1"/>
-    <w:lsdException w:name="Table Grid 8" w:semiHidden="1" w:unhideWhenUsed="1"/>
-    <w:lsdException w:name="Table List 1" w:semiHidden="1" w:unhideWhenUsed="1"/>
-    <w:lsdException w:name="Table List 2" w:semiHidden="1" w:unhideWhenUsed="1"/>
-    <w:lsdException w:name="Table List 3" w:semiHidden="1" w:unhideWhenUsed="1"/>
-    <w:lsdException w:name="Table List 4" w:semiHidden="1" w:unhideWhenUsed="1"/>
-    <w:lsdException w:name="Table List 5" w:semiHidden="1" w:unhideWhenUsed="1"/>
-    <w:lsdException w:name="Table List 6" w:semiHidden="1" w:unhideWhenUsed="1"/>
-    <w:lsdException w:name="Table List 7" w:semiHidden="1" w:unhideWhenUsed="1"/>
-    <w:lsdException w:name="Table List 8" w:semiHidden="1" w:unhideWhenUsed="1"/>
-    <w:lsdException w:name="Table 3D effects 1" w:semiHidden="1" w:unhideWhenUsed="1"/>
-    <w:lsdException w:name="Table 3D effects 2" w:semiHidden="1" w:unhideWhenUsed="1"/>
-    <w:lsdException w:name="Table 3D effects 3" w:semiHidden="1" w:unhideWhenUsed="1"/>
-    <w:lsdException w:name="Table Contemporary" w:semiHidden="1" w:unhideWhenUsed="1"/>
-    <w:lsdException w:name="Table Elegant" w:semiHidden="1" w:unhideWhenUsed="1"/>
-    <w:lsdException w:name="Table Professional" w:semiHidden="1" w:unhideWhenUsed="1"/>
-    <w:lsdException w:name="Table Subtle 1" w:semiHidden="1" w:unhideWhenUsed="1"/>
-    <w:lsdException w:name="Table Subtle 2" w:semiHidden="1" w:unhideWhenUsed="1"/>
-    <w:lsdException w:name="Table Web 1" w:semiHidden="1" w:unhideWhenUsed="1"/>
-    <w:lsdException w:name="Table Web 2" w:semiHidden="1" w:unhideWhenUsed="1"/>
-    <w:lsdException w:name="Table Web 3" w:semiHidden="1" w:unhideWhenUsed="1"/>
-    <w:lsdException w:name="Balloon Text" w:semiHidden="1" w:unhideWhenUsed="1"/>
-    <w:lsdException w:name="Table Grid" w:uiPriority="39"/>
-    <w:lsdException w:name="Table Theme" w:semiHidden="1" w:unhideWhenUsed="1"/>
-    <w:lsdException w:name="Placeholder Text" w:semiHidden="1"/>
-    <w:lsdException w:name="No Spacing" w:uiPriority="1" w:qFormat="1"/>
-    <w:lsdException w:name="Light Shading" w:uiPriority="60"/>
-    <w:lsdException w:name="Light List" w:uiPriority="61"/>
-    <w:lsdException w:name="Light Grid" w:uiPriority="62"/>
-    <w:lsdException w:name="Medium Shading 1" w:uiPriority="63"/>
-    <w:lsdException w:name="Medium Shading 2" w:uiPriority="64"/>
-    <w:lsdException w:name="Medium List 1" w:uiPriority="65"/>
-    <w:lsdException w:name="Medium List 2" w:uiPriority="66"/>
-    <w:lsdException w:name="Medium Grid 1" w:uiPriority="67"/>
-    <w:lsdException w:name="Medium Grid 2" w:uiPriority="68"/>
-    <w:lsdException w:name="Medium Grid 3" w:uiPriority="69"/>
-    <w:lsdException w:name="Dark List" w:uiPriority="70"/>
-    <w:lsdException w:name="Colorful Shading" w:uiPriority="71"/>
-    <w:lsdException w:name="Colorful List" w:uiPriority="72"/>
-    <w:lsdException w:name="Colorful Grid" w:uiPriority="73"/>
-    <w:lsdException w:name="Light Shading Accent 1" w:uiPriority="60"/>
-    <w:lsdException w:name="Light List Accent 1" w:uiPriority="61"/>
-    <w:lsdException w:name="Light Grid Accent 1" w:uiPriority="62"/>
-    <w:lsdException w:name="Medium Shading 1 Accent 1" w:uiPriority="63"/>
-    <w:lsdException w:name="Medium Shading 2 Accent 1" w:uiPriority="64"/>
-    <w:lsdException w:name="Medium List 1 Accent 1" w:uiPriority="65"/>
-    <w:lsdException w:name="Revision" w:semiHidden="1"/>
-    <w:lsdException w:name="List Paragraph" w:uiPriority="34" w:qFormat="1"/>
-    <w:lsdException w:name="Quote" w:uiPriority="29" w:qFormat="1"/>
-    <w:lsdException w:name="Intense Quote" w:uiPriority="30" w:qFormat="1"/>
-    <w:lsdException w:name="Medium List 2 Accent 1" w:uiPriority="66"/>
-    <w:lsdException w:name="Medium Grid 1 Accent 1" w:uiPriority="67"/>
-    <w:lsdException w:name="Medium Grid 2 Accent 1" w:uiPriority="68"/>
-    <w:lsdException w:name="Medium Grid 3 Accent 1" w:uiPriority="69"/>
-    <w:lsdException w:name="Dark List Accent 1" w:uiPriority="70"/>
-    <w:lsdException w:name="Colorful Shading Accent 1" w:uiPriority="71"/>
-    <w:lsdException w:name="Colorful List Accent 1" w:uiPriority="72"/>
-    <w:lsdException w:name="Colorful Grid Accent 1" w:uiPriority="73"/>
-    <w:lsdException w:name="Light Shading Accent 2" w:uiPriority="60"/>
-    <w:lsdException w:name="Light List Accent 2" w:uiPriority="61"/>
-    <w:lsdException w:name="Light Grid Accent 2" w:uiPriority="62"/>
-    <w:lsdException w:name="Medium Shading 1 Accent 2" w:uiPriority="63"/>
-    <w:lsdException w:name="Medium Shading 2 Accent 2" w:uiPriority="64"/>
-    <w:lsdException w:name="Medium List 1 Accent 2" w:uiPriority="65"/>
-    <w:lsdException w:name="Medium List 2 Accent 2" w:uiPriority="66"/>
-    <w:lsdException w:name="Medium Grid 1 Accent 2" w:uiPriority="67"/>
-    <w:lsdException w:name="Medium Grid 2 Accent 2" w:uiPriority="68"/>
-    <w:lsdException w:name="Medium Grid 3 Accent 2" w:uiPriority="69"/>
-    <w:lsdException w:name="Dark List Accent 2" w:uiPriority="70"/>
-    <w:lsdException w:name="Colorful Shading Accent 2" w:uiPriority="71"/>
-    <w:lsdException w:name="Colorful List Accent 2" w:uiPriority="72"/>
-    <w:lsdException w:name="Colorful Grid Accent 2" w:uiPriority="73"/>
-    <w:lsdException w:name="Light Shading Accent 3" w:uiPriority="60"/>
-    <w:lsdException w:name="Light List Accent 3" w:uiPriority="61"/>
-    <w:lsdException w:name="Light Grid Accent 3" w:uiPriority="62"/>
-    <w:lsdException w:name="Medium Shading 1 Accent 3" w:uiPriority="63"/>
-    <w:lsdException w:name="Medium Shading 2 Accent 3" w:uiPriority="64"/>
-    <w:lsdException w:name="Medium List 1 Accent 3" w:uiPriority="65"/>
-    <w:lsdException w:name="Medium List 2 Accent 3" w:uiPriority="66"/>
-    <w:lsdException w:name="Medium Grid 1 Accent 3" w:uiPriority="67"/>
-    <w:lsdException w:name="Medium Grid 2 Accent 3" w:uiPriority="68"/>
-    <w:lsdException w:name="Medium Grid 3 Accent 3" w:uiPriority="69"/>
-    <w:lsdException w:name="Dark List Accent 3" w:uiPriority="70"/>
-    <w:lsdException w:name="Colorful Shading Accent 3" w:uiPriority="71"/>
-    <w:lsdException w:name="Colorful List Accent 3" w:uiPriority="72"/>
-    <w:lsdException w:name="Colorful Grid Accent 3" w:uiPriority="73"/>
-    <w:lsdException w:name="Light Shading Accent 4" w:uiPriority="60"/>
-    <w:lsdException w:name="Light List Accent 4" w:uiPriority="61"/>
-    <w:lsdException w:name="Light Grid Accent 4" w:uiPriority="62"/>
-    <w:lsdException w:name="Medium Shading 1 Accent 4" w:uiPriority="63"/>
-    <w:lsdException w:name="Medium Shading 2 Accent 4" w:uiPriority="64"/>
-    <w:lsdException w:name="Medium List 1 Accent 4" w:uiPriority="65"/>
-    <w:lsdException w:name="Medium List 2 Accent 4" w:uiPriority="66"/>
-    <w:lsdException w:name="Medium Grid 1 Accent 4" w:uiPriority="67"/>
-    <w:lsdException w:name="Medium Grid 2 Accent 4" w:uiPriority="68"/>
-    <w:lsdException w:name="Medium Grid 3 Accent 4" w:uiPriority="69"/>
-    <w:lsdException w:name="Dark List Accent 4" w:uiPriority="70"/>
-    <w:lsdException w:name="Colorful Shading Accent 4" w:uiPriority="71"/>
-    <w:lsdException w:name="Colorful List Accent 4" w:uiPriority="72"/>
-    <w:lsdException w:name="Colorful Grid Accent 4" w:uiPriority="73"/>
-    <w:lsdException w:name="Light Shading Accent 5" w:uiPriority="60"/>
-    <w:lsdException w:name="Light List Accent 5" w:uiPriority="61"/>
-    <w:lsdException w:name="Light Grid Accent 5" w:uiPriority="62"/>
-    <w:lsdException w:name="Medium Shading 1 Accent 5" w:uiPriority="63"/>
-    <w:lsdException w:name="Medium Shading 2 Accent 5" w:uiPriority="64"/>
-    <w:lsdException w:name="Medium List 1 Accent 5" w:uiPriority="65"/>
-    <w:lsdException w:name="Medium List 2 Accent 5" w:uiPriority="66"/>
-    <w:lsdException w:name="Medium Grid 1 Accent 5" w:uiPriority="67"/>
-    <w:lsdException w:name="Medium Grid 2 Accent 5" w:uiPriority="68"/>
-    <w:lsdException w:name="Medium Grid 3 Accent 5" w:uiPriority="69"/>
-    <w:lsdException w:name="Dark List Accent 5" w:uiPriority="70"/>
-    <w:lsdException w:name="Colorful Shading Accent 5" w:uiPriority="71"/>
-    <w:lsdException w:name="Colorful List Accent 5" w:uiPriority="72"/>
-    <w:lsdException w:name="Colorful Grid Accent 5" w:uiPriority="73"/>
-    <w:lsdException w:name="Light Shading Accent 6" w:uiPriority="60"/>
-    <w:lsdException w:name="Light List Accent 6" w:uiPriority="61"/>
-    <w:lsdException w:name="Light Grid Accent 6" w:uiPriority="62"/>
-    <w:lsdException w:name="Medium Shading 1 Accent 6" w:uiPriority="63"/>
-    <w:lsdException w:name="Medium Shading 2 Accent 6" w:uiPriority="64"/>
-    <w:lsdException w:name="Medium List 1 Accent 6" w:uiPriority="65"/>
-    <w:lsdException w:name="Medium List 2 Accent 6" w:uiPriority="66"/>
-    <w:lsdException w:name="Medium Grid 1 Accent 6" w:uiPriority="67"/>
-    <w:lsdException w:name="Medium Grid 2 Accent 6" w:uiPriority="68"/>
-    <w:lsdException w:name="Medium Grid 3 Accent 6" w:uiPriority="69"/>
-    <w:lsdException w:name="Dark List Accent 6" w:uiPriority="70"/>
-    <w:lsdException w:name="Colorful Shading Accent 6" w:uiPriority="71"/>
-    <w:lsdException w:name="Colorful List Accent 6" w:uiPriority="72"/>
-    <w:lsdException w:name="Colorful Grid Accent 6" w:uiPriority="73"/>
-    <w:lsdException w:name="Subtle Emphasis" w:uiPriority="19" w:qFormat="1"/>
-    <w:lsdException w:name="Intense Emphasis" w:uiPriority="21" w:qFormat="1"/>
-    <w:lsdException w:name="Subtle Reference" w:uiPriority="31" w:qFormat="1"/>
-    <w:lsdException w:name="Intense Reference" w:uiPriority="32" w:qFormat="1"/>
-    <w:lsdException w:name="Book Title" w:uiPriority="33" w:qFormat="1"/>
-    <w:lsdException w:name="Bibliography" w:semiHidden="1" w:uiPriority="37" w:unhideWhenUsed="1"/>
-    <w:lsdException w:name="TOC Heading" w:semiHidden="1" w:uiPriority="39" w:unhideWhenUsed="1" w:qFormat="1"/>
-    <w:lsdException w:name="Plain Table 1" w:uiPriority="41"/>
-    <w:lsdException w:name="Plain Table 2" w:uiPriority="42"/>
-    <w:lsdException w:name="Plain Table 3" w:uiPriority="43"/>
-    <w:lsdException w:name="Plain Table 4" w:uiPriority="44"/>
-    <w:lsdException w:name="Plain Table 5" w:uiPriority="45"/>
-    <w:lsdException w:name="Grid Table Light" w:uiPriority="40"/>
-    <w:lsdException w:name="Grid Table 1 Light" w:uiPriority="46"/>
-    <w:lsdException w:name="Grid Table 2" w:uiPriority="47"/>
-    <w:lsdException w:name="Grid Table 3" w:uiPriority="48"/>
-    <w:lsdException w:name="Grid Table 4" w:uiPriority="49"/>
-    <w:lsdException w:name="Grid Table 5 Dark" w:uiPriority="50"/>
-    <w:lsdException w:name="Grid Table 6 Colorful" w:uiPriority="51"/>
-    <w:lsdException w:name="Grid Table 7 Colorful" w:uiPriority="52"/>
-    <w:lsdException w:name="Grid Table 1 Light Accent 1" w:uiPriority="46"/>
-    <w:lsdException w:name="Grid Table 2 Accent 1" w:uiPriority="47"/>
-    <w:lsdException w:name="Grid Table 3 Accent 1" w:uiPriority="48"/>
-    <w:lsdException w:name="Grid Table 4 Accent 1" w:uiPriority="49"/>
-    <w:lsdException w:name="Grid Table 5 Dark Accent 1" w:uiPriority="50"/>
-    <w:lsdException w:name="Grid Table 6 Colorful Accent 1" w:uiPriority="51"/>
-    <w:lsdException w:name="Grid Table 7 Colorful Accent 1" w:uiPriority="52"/>
-    <w:lsdException w:name="Grid Table 1 Light Accent 2" w:uiPriority="46"/>
-    <w:lsdException w:name="Grid Table 2 Accent 2" w:uiPriority="47"/>
-    <w:lsdException w:name="Grid Table 3 Accent 2" w:uiPriority="48"/>
-    <w:lsdException w:name="Grid Table 4 Accent 2" w:uiPriority="49"/>
-    <w:lsdException w:name="Grid Table 5 Dark Accent 2" w:uiPriority="50"/>
-    <w:lsdException w:name="Grid Table 6 Colorful Accent 2" w:uiPriority="51"/>
-    <w:lsdException w:name="Grid Table 7 Colorful Accent 2" w:uiPriority="52"/>
-    <w:lsdException w:name="Grid Table 1 Light Accent 3" w:uiPriority="46"/>
-    <w:lsdException w:name="Grid Table 2 Accent 3" w:uiPriority="47"/>
-    <w:lsdException w:name="Grid Table 3 Accent 3" w:uiPriority="48"/>
-    <w:lsdException w:name="Grid Table 4 Accent 3" w:uiPriority="49"/>
-    <w:lsdException w:name="Grid Table 5 Dark Accent 3" w:uiPriority="50"/>
-    <w:lsdException w:name="Grid Table 6 Colorful Accent 3" w:uiPriority="51"/>
-    <w:lsdException w:name="Grid Table 7 Colorful Accent 3" w:uiPriority="52"/>
-    <w:lsdException w:name="Grid Table 1 Light Accent 4" w:uiPriority="46"/>
-    <w:lsdException w:name="Grid Table 2 Accent 4" w:uiPriority="47"/>
-    <w:lsdException w:name="Grid Table 3 Accent 4" w:uiPriority="48"/>
-    <w:lsdException w:name="Grid Table 4 Accent 4" w:uiPriority="49"/>
-    <w:lsdException w:name="Grid Table 5 Dark Accent 4" w:uiPriority="50"/>
-    <w:lsdException w:name="Grid Table 6 Colorful Accent 4" w:uiPriority="51"/>
-    <w:lsdException w:name="Grid Table 7 Colorful Accent 4" w:uiPriority="52"/>
-    <w:lsdException w:name="Grid Table 1 Light Accent 5" w:uiPriority="46"/>
-    <w:lsdException w:name="Grid Table 2 Accent 5" w:uiPriority="47"/>
-    <w:lsdException w:name="Grid Table 3 Accent 5" w:uiPriority="48"/>
-    <w:lsdException w:name="Grid Table 4 Accent 5" w:uiPriority="49"/>
-    <w:lsdException w:name="Grid Table 5 Dark Accent 5" w:uiPriority="50"/>
-    <w:lsdException w:name="Grid Table 6 Colorful Accent 5" w:uiPriority="51"/>
-    <w:lsdException w:name="Grid Table 7 Colorful Accent 5" w:uiPriority="52"/>
-    <w:lsdException w:name="Grid Table 1 Light Accent 6" w:uiPriority="46"/>
-    <w:lsdException w:name="Grid Table 2 Accent 6" w:uiPriority="47"/>
-    <w:lsdException w:name="Grid Table 3 Accent 6" w:uiPriority="48"/>
-    <w:lsdException w:name="Grid Table 4 Accent 6" w:uiPriority="49"/>
-    <w:lsdException w:name="Grid Table 5 Dark Accent 6" w:uiPriority="50"/>
-    <w:lsdException w:name="Grid Table 6 Colorful Accent 6" w:uiPriority="51"/>
-    <w:lsdException w:name="Grid Table 7 Colorful Accent 6" w:uiPriority="52"/>
-    <w:lsdException w:name="List Table 1 Light" w:uiPriority="46"/>
-    <w:lsdException w:name="List Table 2" w:uiPriority="47"/>
-    <w:lsdException w:name="List Table 3" w:uiPriority="48"/>
-    <w:lsdException w:name="List Table 4" w:uiPriority="49"/>
-    <w:lsdException w:name="List Table 5 Dark" w:uiPriority="50"/>
-    <w:lsdException w:name="List Table 6 Colorful" w:uiPriority="51"/>
-    <w:lsdException w:name="List Table 7 Colorful" w:uiPriority="52"/>
-    <w:lsdException w:name="List Table 1 Light Accent 1" w:uiPriority="46"/>
-    <w:lsdException w:name="List Table 2 Accent 1" w:uiPriority="47"/>
-    <w:lsdException w:name="List Table 3 Accent 1" w:uiPriority="48"/>
-    <w:lsdException w:name="List Table 4 Accent 1" w:uiPriority="49"/>
-    <w:lsdException w:name="List Table 5 Dark Accent 1" w:uiPriority="50"/>
-    <w:lsdException w:name="List Table 6 Colorful Accent 1" w:uiPriority="51"/>
-    <w:lsdException w:name="List Table 7 Colorful Accent 1" w:uiPriority="52"/>
-    <w:lsdException w:name="List Table 1 Light Accent 2" w:uiPriority="46"/>
-    <w:lsdException w:name="List Table 2 Accent 2" w:uiPriority="47"/>
-    <w:lsdException w:name="List Table 3 Accent 2" w:uiPriority="48"/>
-    <w:lsdException w:name="List Table 4 Accent 2" w:uiPriority="49"/>
-    <w:lsdException w:name="List Table 5 Dark Accent 2" w:uiPriority="50"/>
-    <w:lsdException w:name="List Table 6 Colorful Accent 2" w:uiPriority="51"/>
-    <w:lsdException w:name="List Table 7 Colorful Accent 2" w:uiPriority="52"/>
-    <w:lsdException w:name="List Table 1 Light Accent 3" w:uiPriority="46"/>
-    <w:lsdException w:name="List Table 2 Accent 3" w:uiPriority="47"/>
-    <w:lsdException w:name="List Table 3 Accent 3" w:uiPriority="48"/>
-    <w:lsdException w:name="List Table 4 Accent 3" w:uiPriority="49"/>
-    <w:lsdException w:name="List Table 5 Dark Accent 3" w:uiPriority="50"/>
-    <w:lsdException w:name="List Table 6 Colorful Accent 3" w:uiPriority="51"/>
-    <w:lsdException w:name="List Table 7 Colorful Accent 3" w:uiPriority="52"/>
-    <w:lsdException w:name="List Table 1 Light Accent 4" w:uiPriority="46"/>
-    <w:lsdException w:name="List Table 2 Accent 4" w:uiPriority="47"/>
-    <w:lsdException w:name="List Table 3 Accent 4" w:uiPriority="48"/>
-    <w:lsdException w:name="List Table 4 Accent 4" w:uiPriority="49"/>
-    <w:lsdException w:name="List Table 5 Dark Accent 4" w:uiPriority="50"/>
-    <w:lsdException w:name="List Table 6 Colorful Accent 4" w:uiPriority="51"/>
-    <w:lsdException w:name="List Table 7 Colorful Accent 4" w:uiPriority="52"/>
-    <w:lsdException w:name="List Table 1 Light Accent 5" w:uiPriority="46"/>
-    <w:lsdException w:name="List Table 2 Accent 5" w:uiPriority="47"/>
-    <w:lsdException w:name="List Table 3 Accent 5" w:uiPriority="48"/>
-    <w:lsdException w:name="List Table 4 Accent 5" w:uiPriority="49"/>
-    <w:lsdException w:name="List Table 5 Dark Accent 5" w:uiPriority="50"/>
-    <w:lsdException w:name="List Table 6 Colorful Accent 5" w:uiPriority="51"/>
-    <w:lsdException w:name="List Table 7 Colorful Accent 5" w:uiPriority="52"/>
-    <w:lsdException w:name="List Table 1 Light Accent 6" w:uiPriority="46"/>
-    <w:lsdException w:name="List Table 2 Accent 6" w:uiPriority="47"/>
-    <w:lsdException w:name="List Table 3 Accent 6" w:uiPriority="48"/>
-    <w:lsdException w:name="List Table 4 Accent 6" w:uiPriority="49"/>
-    <w:lsdException w:name="List Table 5 Dark Accent 6" w:uiPriority="50"/>
-    <w:lsdException w:name="List Table 6 Colorful Accent 6" w:uiPriority="51"/>
-    <w:lsdException w:name="List Table 7 Colorful Accent 6" w:uiPriority="52"/>
-    <w:lsdException w:name="Mention" w:semiHidden="1" w:unhideWhenUsed="1"/>
-    <w:lsdException w:name="Smart Hyperlink" w:semiHidden="1" w:unhideWhenUsed="1"/>
-    <w:lsdException w:name="Hashtag" w:semiHidden="1" w:unhideWhenUsed="1"/>
-    <w:lsdException w:name="Unresolved Mention" w:semiHidden="1" w:unhideWhenUsed="1"/>
-    <w:lsdException w:name="Smart Link" w:semiHidden="1" w:unhideWhenUsed="1"/>
+  <w:latentStyles w:defLockedState="0" w:defUIPriority="99" w:defSemiHidden="1" w:defUnhideWhenUsed="1" w:defQFormat="0" w:count="267">
+    <w:lsdException w:name="Normal" w:semiHidden="0" w:uiPriority="0" w:unhideWhenUsed="0" w:qFormat="1"/>
+    <w:lsdException w:name="heading 1" w:semiHidden="0" w:uiPriority="9" w:unhideWhenUsed="0" w:qFormat="1"/>
+    <w:lsdException w:name="heading 2" w:uiPriority="9" w:qFormat="1"/>
+    <w:lsdException w:name="heading 3" w:uiPriority="9" w:qFormat="1"/>
+    <w:lsdException w:name="heading 4" w:uiPriority="9" w:qFormat="1"/>
+    <w:lsdException w:name="heading 5" w:uiPriority="9" w:qFormat="1"/>
+    <w:lsdException w:name="heading 6" w:uiPriority="9" w:qFormat="1"/>
+    <w:lsdException w:name="heading 7" w:uiPriority="9" w:qFormat="1"/>
+    <w:lsdException w:name="heading 8" w:uiPriority="9" w:qFormat="1"/>
+    <w:lsdException w:name="heading 9" w:uiPriority="9" w:qFormat="1"/>
+    <w:lsdException w:name="toc 1" w:uiPriority="39"/>
+    <w:lsdException w:name="toc 2" w:uiPriority="39"/>
+    <w:lsdException w:name="toc 3" w:uiPriority="39"/>
+    <w:lsdException w:name="toc 4" w:uiPriority="39"/>
+    <w:lsdException w:name="toc 5" w:uiPriority="39"/>
+    <w:lsdException w:name="toc 6" w:uiPriority="39"/>
+    <w:lsdException w:name="toc 7" w:uiPriority="39"/>
+    <w:lsdException w:name="toc 8" w:uiPriority="39"/>
+    <w:lsdException w:name="toc 9" w:uiPriority="39"/>
+    <w:lsdException w:name="caption" w:uiPriority="35" w:qFormat="1"/>
+    <w:lsdException w:name="Title" w:semiHidden="0" w:uiPriority="10" w:unhideWhenUsed="0" w:qFormat="1"/>
+    <w:lsdException w:name="Default Paragraph Font" w:uiPriority="1"/>
+    <w:lsdException w:name="Subtitle" w:semiHidden="0" w:uiPriority="11" w:unhideWhenUsed="0" w:qFormat="1"/>
+    <w:lsdException w:name="Strong" w:semiHidden="0" w:uiPriority="22" w:unhideWhenUsed="0" w:qFormat="1"/>
+    <w:lsdException w:name="Emphasis" w:semiHidden="0" w:uiPriority="20" w:unhideWhenUsed="0" w:qFormat="1"/>
+    <w:lsdException w:name="Table Grid" w:semiHidden="0" w:uiPriority="39" w:unhideWhenUsed="0"/>
+    <w:lsdException w:name="Placeholder Text" w:unhideWhenUsed="0"/>
+    <w:lsdException w:name="No Spacing" w:semiHidden="0" w:uiPriority="1" w:unhideWhenUsed="0" w:qFormat="1"/>
+    <w:lsdException w:name="Light Shading" w:semiHidden="0" w:uiPriority="60" w:unhideWhenUsed="0"/>
+    <w:lsdException w:name="Light List" w:semiHidden="0" w:uiPriority="61" w:unhideWhenUsed="0"/>
+    <w:lsdException w:name="Light Grid" w:semiHidden="0" w:uiPriority="62" w:unhideWhenUsed="0"/>
+    <w:lsdException w:name="Medium Shading 1" w:semiHidden="0" w:uiPriority="63" w:unhideWhenUsed="0"/>
+    <w:lsdException w:name="Medium Shading 2" w:semiHidden="0" w:uiPriority="64" w:unhideWhenUsed="0"/>
+    <w:lsdException w:name="Medium List 1" w:semiHidden="0" w:uiPriority="65" w:unhideWhenUsed="0"/>
+    <w:lsdException w:name="Medium List 2" w:semiHidden="0" w:uiPriority="66" w:unhideWhenUsed="0"/>
+    <w:lsdException w:name="Medium Grid 1" w:semiHidden="0" w:uiPriority="67" w:unhideWhenUsed="0"/>
+    <w:lsdException w:name="Medium Grid 2" w:semiHidden="0" w:uiPriority="68" w:unhideWhenUsed="0"/>
+    <w:lsdException w:name="Medium Grid 3" w:semiHidden="0" w:uiPriority="69" w:unhideWhenUsed="0"/>
+    <w:lsdException w:name="Dark List" w:semiHidden="0" w:uiPriority="70" w:unhideWhenUsed="0"/>
+    <w:lsdException w:name="Colorful Shading" w:semiHidden="0" w:uiPriority="71" w:unhideWhenUsed="0"/>
+    <w:lsdException w:name="Colorful List" w:semiHidden="0" w:uiPriority="72" w:unhideWhenUsed="0"/>
+    <w:lsdException w:name="Colorful Grid" w:semiHidden="0" w:uiPriority="73" w:unhideWhenUsed="0"/>
+    <w:lsdException w:name="Light Shading Accent 1" w:semiHidden="0" w:uiPriority="60" w:unhideWhenUsed="0"/>
+    <w:lsdException w:name="Light List Accent 1" w:semiHidden="0" w:uiPriority="61" w:unhideWhenUsed="0"/>
+    <w:lsdException w:name="Light Grid Accent 1" w:semiHidden="0" w:uiPriority="62" w:unhideWhenUsed="0"/>
+    <w:lsdException w:name="Medium Shading 1 Accent 1" w:semiHidden="0" w:uiPriority="63" w:unhideWhenUsed="0"/>
+    <w:lsdException w:name="Medium Shading 2 Accent 1" w:semiHidden="0" w:uiPriority="64" w:unhideWhenUsed="0"/>
+    <w:lsdException w:name="Medium List 1 Accent 1" w:semiHidden="0" w:uiPriority="65" w:unhideWhenUsed="0"/>
+    <w:lsdException w:name="Revision" w:unhideWhenUsed="0"/>
+    <w:lsdException w:name="List Paragraph" w:semiHidden="0" w:uiPriority="34" w:unhideWhenUsed="0" w:qFormat="1"/>
+    <w:lsdException w:name="Quote" w:semiHidden="0" w:uiPriority="29" w:unhideWhenUsed="0" w:qFormat="1"/>
+    <w:lsdException w:name="Intense Quote" w:semiHidden="0" w:uiPriority="30" w:unhideWhenUsed="0" w:qFormat="1"/>
+    <w:lsdException w:name="Medium List 2 Accent 1" w:semiHidden="0" w:uiPriority="66" w:unhideWhenUsed="0"/>
+    <w:lsdException w:name="Medium Grid 1 Accent 1" w:semiHidden="0" w:uiPriority="67" w:unhideWhenUsed="0"/>
+    <w:lsdException w:name="Medium Grid 2 Accent 1" w:semiHidden="0" w:uiPriority="68" w:unhideWhenUsed="0"/>
+    <w:lsdException w:name="Medium Grid 3 Accent 1" w:semiHidden="0" w:uiPriority="69" w:unhideWhenUsed="0"/>
+    <w:lsdException w:name="Dark List Accent 1" w:semiHidden="0" w:uiPriority="70" w:unhideWhenUsed="0"/>
+    <w:lsdException w:name="Colorful Shading Accent 1" w:semiHidden="0" w:uiPriority="71" w:unhideWhenUsed="0"/>
+    <w:lsdException w:name="Colorful List Accent 1" w:semiHidden="0" w:uiPriority="72" w:unhideWhenUsed="0"/>
+    <w:lsdException w:name="Colorful Grid Accent 1" w:semiHidden="0" w:uiPriority="73" w:unhideWhenUsed="0"/>
+    <w:lsdException w:name="Light Shading Accent 2" w:semiHidden="0" w:uiPriority="60" w:unhideWhenUsed="0"/>
+    <w:lsdException w:name="Light List Accent 2" w:semiHidden="0" w:uiPriority="61" w:unhideWhenUsed="0"/>
+    <w:lsdException w:name="Light Grid Accent 2" w:semiHidden="0" w:uiPriority="62" w:unhideWhenUsed="0"/>
+    <w:lsdException w:name="Medium Shading 1 Accent 2" w:semiHidden="0" w:uiPriority="63" w:unhideWhenUsed="0"/>
+    <w:lsdException w:name="Medium Shading 2 Accent 2" w:semiHidden="0" w:uiPriority="64" w:unhideWhenUsed="0"/>
+    <w:lsdException w:name="Medium List 1 Accent 2" w:semiHidden="0" w:uiPriority="65" w:unhideWhenUsed="0"/>
+    <w:lsdException w:name="Medium List 2 Accent 2" w:semiHidden="0" w:uiPriority="66" w:unhideWhenUsed="0"/>
+    <w:lsdException w:name="Medium Grid 1 Accent 2" w:semiHidden="0" w:uiPriority="67" w:unhideWhenUsed="0"/>
+    <w:lsdException w:name="Medium Grid 2 Accent 2" w:semiHidden="0" w:uiPriority="68" w:unhideWhenUsed="0"/>
+    <w:lsdException w:name="Medium Grid 3 Accent 2" w:semiHidden="0" w:uiPriority="69" w:unhideWhenUsed="0"/>
+    <w:lsdException w:name="Dark List Accent 2" w:semiHidden="0" w:uiPriority="70" w:unhideWhenUsed="0"/>
+    <w:lsdException w:name="Colorful Shading Accent 2" w:semiHidden="0" w:uiPriority="71" w:unhideWhenUsed="0"/>
+    <w:lsdException w:name="Colorful List Accent 2" w:semiHidden="0" w:uiPriority="72" w:unhideWhenUsed="0"/>
+    <w:lsdException w:name="Colorful Grid Accent 2" w:semiHidden="0" w:uiPriority="73" w:unhideWhenUsed="0"/>
+    <w:lsdException w:name="Light Shading Accent 3" w:semiHidden="0" w:uiPriority="60" w:unhideWhenUsed="0"/>
+    <w:lsdException w:name="Light List Accent 3" w:semiHidden="0" w:uiPriority="61" w:unhideWhenUsed="0"/>
+    <w:lsdException w:name="Light Grid Accent 3" w:semiHidden="0" w:uiPriority="62" w:unhideWhenUsed="0"/>
+    <w:lsdException w:name="Medium Shading 1 Accent 3" w:semiHidden="0" w:uiPriority="63" w:unhideWhenUsed="0"/>
+    <w:lsdException w:name="Medium Shading 2 Accent 3" w:semiHidden="0" w:uiPriority="64" w:unhideWhenUsed="0"/>
+    <w:lsdException w:name="Medium List 1 Accent 3" w:semiHidden="0" w:uiPriority="65" w:unhideWhenUsed="0"/>
+    <w:lsdException w:name="Medium List 2 Accent 3" w:semiHidden="0" w:uiPriority="66" w:unhideWhenUsed="0"/>
+    <w:lsdException w:name="Medium Grid 1 Accent 3" w:semiHidden="0" w:uiPriority="67" w:unhideWhenUsed="0"/>
+    <w:lsdException w:name="Medium Grid 2 Accent 3" w:semiHidden="0" w:uiPriority="68" w:unhideWhenUsed="0"/>
+    <w:lsdException w:name="Medium Grid 3 Accent 3" w:semiHidden="0" w:uiPriority="69" w:unhideWhenUsed="0"/>
+    <w:lsdException w:name="Dark List Accent 3" w:semiHidden="0" w:uiPriority="70" w:unhideWhenUsed="0"/>
+    <w:lsdException w:name="Colorful Shading Accent 3" w:semiHidden="0" w:uiPriority="71" w:unhideWhenUsed="0"/>
+    <w:lsdException w:name="Colorful List Accent 3" w:semiHidden="0" w:uiPriority="72" w:unhideWhenUsed="0"/>
+    <w:lsdException w:name="Colorful Grid Accent 3" w:semiHidden="0" w:uiPriority="73" w:unhideWhenUsed="0"/>
+    <w:lsdException w:name="Light Shading Accent 4" w:semiHidden="0" w:uiPriority="60" w:unhideWhenUsed="0"/>
+    <w:lsdException w:name="Light List Accent 4" w:semiHidden="0" w:uiPriority="61" w:unhideWhenUsed="0"/>
+    <w:lsdException w:name="Light Grid Accent 4" w:semiHidden="0" w:uiPriority="62" w:unhideWhenUsed="0"/>
+    <w:lsdException w:name="Medium Shading 1 Accent 4" w:semiHidden="0" w:uiPriority="63" w:unhideWhenUsed="0"/>
+    <w:lsdException w:name="Medium Shading 2 Accent 4" w:semiHidden="0" w:uiPriority="64" w:unhideWhenUsed="0"/>
+    <w:lsdException w:name="Medium List 1 Accent 4" w:semiHidden="0" w:uiPriority="65" w:unhideWhenUsed="0"/>
+    <w:lsdException w:name="Medium List 2 Accent 4" w:semiHidden="0" w:uiPriority="66" w:unhideWhenUsed="0"/>
+    <w:lsdException w:name="Medium Grid 1 Accent 4" w:semiHidden="0" w:uiPriority="67" w:unhideWhenUsed="0"/>
+    <w:lsdException w:name="Medium Grid 2 Accent 4" w:semiHidden="0" w:uiPriority="68" w:unhideWhenUsed="0"/>
+    <w:lsdException w:name="Medium Grid 3 Accent 4" w:semiHidden="0" w:uiPriority="69" w:unhideWhenUsed="0"/>
+    <w:lsdException w:name="Dark List Accent 4" w:semiHidden="0" w:uiPriority="70" w:unhideWhenUsed="0"/>
+    <w:lsdException w:name="Colorful Shading Accent 4" w:semiHidden="0" w:uiPriority="71" w:unhideWhenUsed="0"/>
+    <w:lsdException w:name="Colorful List Accent 4" w:semiHidden="0" w:uiPriority="72" w:unhideWhenUsed="0"/>
+    <w:lsdException w:name="Colorful Grid Accent 4" w:semiHidden="0" w:uiPriority="73" w:unhideWhenUsed="0"/>
+    <w:lsdException w:name="Light Shading Accent 5" w:semiHidden="0" w:uiPriority="60" w:unhideWhenUsed="0"/>
+    <w:lsdException w:name="Light List Accent 5" w:semiHidden="0" w:uiPriority="61" w:unhideWhenUsed="0"/>
+    <w:lsdException w:name="Light Grid Accent 5" w:semiHidden="0" w:uiPriority="62" w:unhideWhenUsed="0"/>
+    <w:lsdException w:name="Medium Shading 1 Accent 5" w:semiHidden="0" w:uiPriority="63" w:unhideWhenUsed="0"/>
+    <w:lsdException w:name="Medium Shading 2 Accent 5" w:semiHidden="0" w:uiPriority="64" w:unhideWhenUsed="0"/>
+    <w:lsdException w:name="Medium List 1 Accent 5" w:semiHidden="0" w:uiPriority="65" w:unhideWhenUsed="0"/>
+    <w:lsdException w:name="Medium List 2 Accent 5" w:semiHidden="0" w:uiPriority="66" w:unhideWhenUsed="0"/>
+    <w:lsdException w:name="Medium Grid 1 Accent 5" w:semiHidden="0" w:uiPriority="67" w:unhideWhenUsed="0"/>
+    <w:lsdException w:name="Medium Grid 2 Accent 5" w:semiHidden="0" w:uiPriority="68" w:unhideWhenUsed="0"/>
+    <w:lsdException w:name="Medium Grid 3 Accent 5" w:semiHidden="0" w:uiPriority="69" w:unhideWhenUsed="0"/>
+    <w:lsdException w:name="Dark List Accent 5" w:semiHidden="0" w:uiPriority="70" w:unhideWhenUsed="0"/>
+    <w:lsdException w:name="Colorful Shading Accent 5" w:semiHidden="0" w:uiPriority="71" w:unhideWhenUsed="0"/>
+    <w:lsdException w:name="Colorful List Accent 5" w:semiHidden="0" w:uiPriority="72" w:unhideWhenUsed="0"/>
+    <w:lsdException w:name="Colorful Grid Accent 5" w:semiHidden="0" w:uiPriority="73" w:unhideWhenUsed="0"/>
+    <w:lsdException w:name="Light Shading Accent 6" w:semiHidden="0" w:uiPriority="60" w:unhideWhenUsed="0"/>
+    <w:lsdException w:name="Light List Accent 6" w:semiHidden="0" w:uiPriority="61" w:unhideWhenUsed="0"/>
+    <w:lsdException w:name="Light Grid Accent 6" w:semiHidden="0" w:uiPriority="62" w:unhideWhenUsed="0"/>
+    <w:lsdException w:name="Medium Shading 1 Accent 6" w:semiHidden="0" w:uiPriority="63" w:unhideWhenUsed="0"/>
+    <w:lsdException w:name="Medium Shading 2 Accent 6" w:semiHidden="0" w:uiPriority="64" w:unhideWhenUsed="0"/>
+    <w:lsdException w:name="Medium List 1 Accent 6" w:semiHidden="0" w:uiPriority="65" w:unhideWhenUsed="0"/>
+    <w:lsdException w:name="Medium List 2 Accent 6" w:semiHidden="0" w:uiPriority="66" w:unhideWhenUsed="0"/>
+    <w:lsdException w:name="Medium Grid 1 Accent 6" w:semiHidden="0" w:uiPriority="67" w:unhideWhenUsed="0"/>
+    <w:lsdException w:name="Medium Grid 2 Accent 6" w:semiHidden="0" w:uiPriority="68" w:unhideWhenUsed="0"/>
+    <w:lsdException w:name="Medium Grid 3 Accent 6" w:semiHidden="0" w:uiPriority="69" w:unhideWhenUsed="0"/>
+    <w:lsdException w:name="Dark List Accent 6" w:semiHidden="0" w:uiPriority="70" w:unhideWhenUsed="0"/>
+    <w:lsdException w:name="Colorful Shading Accent 6" w:semiHidden="0" w:uiPriority="71" w:unhideWhenUsed="0"/>
+    <w:lsdException w:name="Colorful List Accent 6" w:semiHidden="0" w:uiPriority="72" w:unhideWhenUsed="0"/>
+    <w:lsdException w:name="Colorful Grid Accent 6" w:semiHidden="0" w:uiPriority="73" w:unhideWhenUsed="0"/>
+    <w:lsdException w:name="Subtle Emphasis" w:semiHidden="0" w:uiPriority="19" w:unhideWhenUsed="0" w:qFormat="1"/>
+    <w:lsdException w:name="Intense Emphasis" w:semiHidden="0" w:uiPriority="21" w:unhideWhenUsed="0" w:qFormat="1"/>
+    <w:lsdException w:name="Subtle Reference" w:semiHidden="0" w:uiPriority="31" w:unhideWhenUsed="0" w:qFormat="1"/>
+    <w:lsdException w:name="Intense Reference" w:semiHidden="0" w:uiPriority="32" w:unhideWhenUsed="0" w:qFormat="1"/>
+    <w:lsdException w:name="Book Title" w:semiHidden="0" w:uiPriority="33" w:unhideWhenUsed="0" w:qFormat="1"/>
+    <w:lsdException w:name="Bibliography" w:uiPriority="37"/>
+    <w:lsdException w:name="TOC Heading" w:uiPriority="39" w:qFormat="1"/>
   </w:latentStyles>
   <w:style w:type="paragraph" w:default="1" w:styleId="a0">
     <w:name w:val="Normal"/>
@@ -6782,7 +8579,6 @@
   <w:style w:type="character" w:default="1" w:styleId="a1">
     <w:name w:val="Default Paragraph Font"/>
     <w:uiPriority w:val="1"/>
-    <w:semiHidden/>
     <w:unhideWhenUsed/>
   </w:style>
   <w:style w:type="table" w:default="1" w:styleId="a2">
@@ -6906,6 +8702,7 @@
       <w:spacing w:after="0"/>
     </w:pPr>
     <w:tblPr>
+      <w:tblInd w:w="0" w:type="dxa"/>
       <w:tblBorders>
         <w:top w:val="single" w:sz="4" w:space="0" w:color="auto"/>
         <w:left w:val="single" w:sz="4" w:space="0" w:color="auto"/>
@@ -6914,6 +8711,407 @@
         <w:insideH w:val="single" w:sz="4" w:space="0" w:color="auto"/>
         <w:insideV w:val="single" w:sz="4" w:space="0" w:color="auto"/>
       </w:tblBorders>
+      <w:tblCellMar>
+        <w:top w:w="0" w:type="dxa"/>
+        <w:left w:w="108" w:type="dxa"/>
+        <w:bottom w:w="0" w:type="dxa"/>
+        <w:right w:w="108" w:type="dxa"/>
+      </w:tblCellMar>
+    </w:tblPr>
+  </w:style>
+  <w:style w:type="paragraph" w:styleId="a7">
+    <w:name w:val="Balloon Text"/>
+    <w:basedOn w:val="a0"/>
+    <w:link w:val="a8"/>
+    <w:uiPriority w:val="99"/>
+    <w:semiHidden/>
+    <w:unhideWhenUsed/>
+    <w:rsid w:val="00C420A3"/>
+    <w:rPr>
+      <w:rFonts w:ascii="Tahoma" w:hAnsi="Tahoma" w:cs="Tahoma"/>
+      <w:sz w:val="16"/>
+    </w:rPr>
+  </w:style>
+  <w:style w:type="character" w:customStyle="1" w:styleId="a8">
+    <w:name w:val="Текст выноски Знак"/>
+    <w:basedOn w:val="a1"/>
+    <w:link w:val="a7"/>
+    <w:uiPriority w:val="99"/>
+    <w:semiHidden/>
+    <w:rsid w:val="00C420A3"/>
+    <w:rPr>
+      <w:rFonts w:ascii="Tahoma" w:eastAsia="Verdana" w:hAnsi="Tahoma" w:cs="Tahoma"/>
+      <w:sz w:val="16"/>
+      <w:szCs w:val="16"/>
+      <w:lang w:eastAsia="ru-RU"/>
+    </w:rPr>
+  </w:style>
+  <w:style w:type="paragraph" w:styleId="a9">
+    <w:name w:val="header"/>
+    <w:basedOn w:val="a0"/>
+    <w:link w:val="aa"/>
+    <w:uiPriority w:val="99"/>
+    <w:unhideWhenUsed/>
+    <w:rsid w:val="0023602F"/>
+    <w:pPr>
+      <w:tabs>
+        <w:tab w:val="center" w:pos="4677"/>
+        <w:tab w:val="right" w:pos="9355"/>
+      </w:tabs>
+    </w:pPr>
+  </w:style>
+  <w:style w:type="character" w:customStyle="1" w:styleId="aa">
+    <w:name w:val="Верхний колонтитул Знак"/>
+    <w:basedOn w:val="a1"/>
+    <w:link w:val="a9"/>
+    <w:uiPriority w:val="99"/>
+    <w:rsid w:val="0023602F"/>
+    <w:rPr>
+      <w:rFonts w:ascii="Verdana" w:eastAsia="Verdana" w:hAnsi="Verdana"/>
+      <w:sz w:val="15"/>
+      <w:szCs w:val="16"/>
+      <w:lang w:eastAsia="ru-RU"/>
+    </w:rPr>
+  </w:style>
+  <w:style w:type="paragraph" w:styleId="ab">
+    <w:name w:val="footer"/>
+    <w:basedOn w:val="a0"/>
+    <w:link w:val="ac"/>
+    <w:uiPriority w:val="99"/>
+    <w:unhideWhenUsed/>
+    <w:rsid w:val="0023602F"/>
+    <w:pPr>
+      <w:tabs>
+        <w:tab w:val="center" w:pos="4677"/>
+        <w:tab w:val="right" w:pos="9355"/>
+      </w:tabs>
+    </w:pPr>
+  </w:style>
+  <w:style w:type="character" w:customStyle="1" w:styleId="ac">
+    <w:name w:val="Нижний колонтитул Знак"/>
+    <w:basedOn w:val="a1"/>
+    <w:link w:val="ab"/>
+    <w:uiPriority w:val="99"/>
+    <w:rsid w:val="0023602F"/>
+    <w:rPr>
+      <w:rFonts w:ascii="Verdana" w:eastAsia="Verdana" w:hAnsi="Verdana"/>
+      <w:sz w:val="15"/>
+      <w:szCs w:val="16"/>
+      <w:lang w:eastAsia="ru-RU"/>
+    </w:rPr>
+  </w:style>
+</w:styles>
+</file>
+
+<file path=word/stylesWithEffects.xml><?xml version="1.0" encoding="utf-8"?>
+<w:styles xmlns:wpc="http://schemas.microsoft.com/office/word/2010/wordprocessingCanvas" xmlns:mc="http://schemas.openxmlformats.org/markup-compatibility/2006" xmlns:o="urn:schemas-microsoft-com:office:office" xmlns:r="http://schemas.openxmlformats.org/officeDocument/2006/relationships" xmlns:m="http://schemas.openxmlformats.org/officeDocument/2006/math" xmlns:v="urn:schemas-microsoft-com:vml" xmlns:wp14="http://schemas.microsoft.com/office/word/2010/wordprocessingDrawing" xmlns:wp="http://schemas.openxmlformats.org/drawingml/2006/wordprocessingDrawing" xmlns:w10="urn:schemas-microsoft-com:office:word" xmlns:w="http://schemas.openxmlformats.org/wordprocessingml/2006/main" xmlns:w14="http://schemas.microsoft.com/office/word/2010/wordml" xmlns:wpg="http://schemas.microsoft.com/office/word/2010/wordprocessingGroup" xmlns:wpi="http://schemas.microsoft.com/office/word/2010/wordprocessingInk" xmlns:wne="http://schemas.microsoft.com/office/word/2006/wordml" xmlns:wps="http://schemas.microsoft.com/office/word/2010/wordprocessingShape" mc:Ignorable="w14 wp14">
+  <w:docDefaults>
+    <w:rPrDefault>
+      <w:rPr>
+        <w:rFonts w:ascii="Times New Roman" w:eastAsiaTheme="minorHAnsi" w:hAnsi="Times New Roman" w:cs="Times New Roman"/>
+        <w:lang w:val="ru-RU" w:eastAsia="en-US" w:bidi="ar-SA"/>
+      </w:rPr>
+    </w:rPrDefault>
+    <w:pPrDefault>
+      <w:pPr>
+        <w:spacing w:after="80"/>
+      </w:pPr>
+    </w:pPrDefault>
+  </w:docDefaults>
+  <w:latentStyles w:defLockedState="0" w:defUIPriority="99" w:defSemiHidden="1" w:defUnhideWhenUsed="1" w:defQFormat="0" w:count="267">
+    <w:lsdException w:name="Normal" w:semiHidden="0" w:uiPriority="0" w:unhideWhenUsed="0" w:qFormat="1"/>
+    <w:lsdException w:name="heading 1" w:semiHidden="0" w:uiPriority="9" w:unhideWhenUsed="0" w:qFormat="1"/>
+    <w:lsdException w:name="heading 2" w:uiPriority="9" w:qFormat="1"/>
+    <w:lsdException w:name="heading 3" w:uiPriority="9" w:qFormat="1"/>
+    <w:lsdException w:name="heading 4" w:uiPriority="9" w:qFormat="1"/>
+    <w:lsdException w:name="heading 5" w:uiPriority="9" w:qFormat="1"/>
+    <w:lsdException w:name="heading 6" w:uiPriority="9" w:qFormat="1"/>
+    <w:lsdException w:name="heading 7" w:uiPriority="9" w:qFormat="1"/>
+    <w:lsdException w:name="heading 8" w:uiPriority="9" w:qFormat="1"/>
+    <w:lsdException w:name="heading 9" w:uiPriority="9" w:qFormat="1"/>
+    <w:lsdException w:name="toc 1" w:uiPriority="39"/>
+    <w:lsdException w:name="toc 2" w:uiPriority="39"/>
+    <w:lsdException w:name="toc 3" w:uiPriority="39"/>
+    <w:lsdException w:name="toc 4" w:uiPriority="39"/>
+    <w:lsdException w:name="toc 5" w:uiPriority="39"/>
+    <w:lsdException w:name="toc 6" w:uiPriority="39"/>
+    <w:lsdException w:name="toc 7" w:uiPriority="39"/>
+    <w:lsdException w:name="toc 8" w:uiPriority="39"/>
+    <w:lsdException w:name="toc 9" w:uiPriority="39"/>
+    <w:lsdException w:name="caption" w:uiPriority="35" w:qFormat="1"/>
+    <w:lsdException w:name="Title" w:semiHidden="0" w:uiPriority="10" w:unhideWhenUsed="0" w:qFormat="1"/>
+    <w:lsdException w:name="Default Paragraph Font" w:uiPriority="1"/>
+    <w:lsdException w:name="Subtitle" w:semiHidden="0" w:uiPriority="11" w:unhideWhenUsed="0" w:qFormat="1"/>
+    <w:lsdException w:name="Strong" w:semiHidden="0" w:uiPriority="22" w:unhideWhenUsed="0" w:qFormat="1"/>
+    <w:lsdException w:name="Emphasis" w:semiHidden="0" w:uiPriority="20" w:unhideWhenUsed="0" w:qFormat="1"/>
+    <w:lsdException w:name="Table Grid" w:semiHidden="0" w:uiPriority="39" w:unhideWhenUsed="0"/>
+    <w:lsdException w:name="Placeholder Text" w:unhideWhenUsed="0"/>
+    <w:lsdException w:name="No Spacing" w:semiHidden="0" w:uiPriority="1" w:unhideWhenUsed="0" w:qFormat="1"/>
+    <w:lsdException w:name="Light Shading" w:semiHidden="0" w:uiPriority="60" w:unhideWhenUsed="0"/>
+    <w:lsdException w:name="Light List" w:semiHidden="0" w:uiPriority="61" w:unhideWhenUsed="0"/>
+    <w:lsdException w:name="Light Grid" w:semiHidden="0" w:uiPriority="62" w:unhideWhenUsed="0"/>
+    <w:lsdException w:name="Medium Shading 1" w:semiHidden="0" w:uiPriority="63" w:unhideWhenUsed="0"/>
+    <w:lsdException w:name="Medium Shading 2" w:semiHidden="0" w:uiPriority="64" w:unhideWhenUsed="0"/>
+    <w:lsdException w:name="Medium List 1" w:semiHidden="0" w:uiPriority="65" w:unhideWhenUsed="0"/>
+    <w:lsdException w:name="Medium List 2" w:semiHidden="0" w:uiPriority="66" w:unhideWhenUsed="0"/>
+    <w:lsdException w:name="Medium Grid 1" w:semiHidden="0" w:uiPriority="67" w:unhideWhenUsed="0"/>
+    <w:lsdException w:name="Medium Grid 2" w:semiHidden="0" w:uiPriority="68" w:unhideWhenUsed="0"/>
+    <w:lsdException w:name="Medium Grid 3" w:semiHidden="0" w:uiPriority="69" w:unhideWhenUsed="0"/>
+    <w:lsdException w:name="Dark List" w:semiHidden="0" w:uiPriority="70" w:unhideWhenUsed="0"/>
+    <w:lsdException w:name="Colorful Shading" w:semiHidden="0" w:uiPriority="71" w:unhideWhenUsed="0"/>
+    <w:lsdException w:name="Colorful List" w:semiHidden="0" w:uiPriority="72" w:unhideWhenUsed="0"/>
+    <w:lsdException w:name="Colorful Grid" w:semiHidden="0" w:uiPriority="73" w:unhideWhenUsed="0"/>
+    <w:lsdException w:name="Light Shading Accent 1" w:semiHidden="0" w:uiPriority="60" w:unhideWhenUsed="0"/>
+    <w:lsdException w:name="Light List Accent 1" w:semiHidden="0" w:uiPriority="61" w:unhideWhenUsed="0"/>
+    <w:lsdException w:name="Light Grid Accent 1" w:semiHidden="0" w:uiPriority="62" w:unhideWhenUsed="0"/>
+    <w:lsdException w:name="Medium Shading 1 Accent 1" w:semiHidden="0" w:uiPriority="63" w:unhideWhenUsed="0"/>
+    <w:lsdException w:name="Medium Shading 2 Accent 1" w:semiHidden="0" w:uiPriority="64" w:unhideWhenUsed="0"/>
+    <w:lsdException w:name="Medium List 1 Accent 1" w:semiHidden="0" w:uiPriority="65" w:unhideWhenUsed="0"/>
+    <w:lsdException w:name="Revision" w:unhideWhenUsed="0"/>
+    <w:lsdException w:name="List Paragraph" w:semiHidden="0" w:uiPriority="34" w:unhideWhenUsed="0" w:qFormat="1"/>
+    <w:lsdException w:name="Quote" w:semiHidden="0" w:uiPriority="29" w:unhideWhenUsed="0" w:qFormat="1"/>
+    <w:lsdException w:name="Intense Quote" w:semiHidden="0" w:uiPriority="30" w:unhideWhenUsed="0" w:qFormat="1"/>
+    <w:lsdException w:name="Medium List 2 Accent 1" w:semiHidden="0" w:uiPriority="66" w:unhideWhenUsed="0"/>
+    <w:lsdException w:name="Medium Grid 1 Accent 1" w:semiHidden="0" w:uiPriority="67" w:unhideWhenUsed="0"/>
+    <w:lsdException w:name="Medium Grid 2 Accent 1" w:semiHidden="0" w:uiPriority="68" w:unhideWhenUsed="0"/>
+    <w:lsdException w:name="Medium Grid 3 Accent 1" w:semiHidden="0" w:uiPriority="69" w:unhideWhenUsed="0"/>
+    <w:lsdException w:name="Dark List Accent 1" w:semiHidden="0" w:uiPriority="70" w:unhideWhenUsed="0"/>
+    <w:lsdException w:name="Colorful Shading Accent 1" w:semiHidden="0" w:uiPriority="71" w:unhideWhenUsed="0"/>
+    <w:lsdException w:name="Colorful List Accent 1" w:semiHidden="0" w:uiPriority="72" w:unhideWhenUsed="0"/>
+    <w:lsdException w:name="Colorful Grid Accent 1" w:semiHidden="0" w:uiPriority="73" w:unhideWhenUsed="0"/>
+    <w:lsdException w:name="Light Shading Accent 2" w:semiHidden="0" w:uiPriority="60" w:unhideWhenUsed="0"/>
+    <w:lsdException w:name="Light List Accent 2" w:semiHidden="0" w:uiPriority="61" w:unhideWhenUsed="0"/>
+    <w:lsdException w:name="Light Grid Accent 2" w:semiHidden="0" w:uiPriority="62" w:unhideWhenUsed="0"/>
+    <w:lsdException w:name="Medium Shading 1 Accent 2" w:semiHidden="0" w:uiPriority="63" w:unhideWhenUsed="0"/>
+    <w:lsdException w:name="Medium Shading 2 Accent 2" w:semiHidden="0" w:uiPriority="64" w:unhideWhenUsed="0"/>
+    <w:lsdException w:name="Medium List 1 Accent 2" w:semiHidden="0" w:uiPriority="65" w:unhideWhenUsed="0"/>
+    <w:lsdException w:name="Medium List 2 Accent 2" w:semiHidden="0" w:uiPriority="66" w:unhideWhenUsed="0"/>
+    <w:lsdException w:name="Medium Grid 1 Accent 2" w:semiHidden="0" w:uiPriority="67" w:unhideWhenUsed="0"/>
+    <w:lsdException w:name="Medium Grid 2 Accent 2" w:semiHidden="0" w:uiPriority="68" w:unhideWhenUsed="0"/>
+    <w:lsdException w:name="Medium Grid 3 Accent 2" w:semiHidden="0" w:uiPriority="69" w:unhideWhenUsed="0"/>
+    <w:lsdException w:name="Dark List Accent 2" w:semiHidden="0" w:uiPriority="70" w:unhideWhenUsed="0"/>
+    <w:lsdException w:name="Colorful Shading Accent 2" w:semiHidden="0" w:uiPriority="71" w:unhideWhenUsed="0"/>
+    <w:lsdException w:name="Colorful List Accent 2" w:semiHidden="0" w:uiPriority="72" w:unhideWhenUsed="0"/>
+    <w:lsdException w:name="Colorful Grid Accent 2" w:semiHidden="0" w:uiPriority="73" w:unhideWhenUsed="0"/>
+    <w:lsdException w:name="Light Shading Accent 3" w:semiHidden="0" w:uiPriority="60" w:unhideWhenUsed="0"/>
+    <w:lsdException w:name="Light List Accent 3" w:semiHidden="0" w:uiPriority="61" w:unhideWhenUsed="0"/>
+    <w:lsdException w:name="Light Grid Accent 3" w:semiHidden="0" w:uiPriority="62" w:unhideWhenUsed="0"/>
+    <w:lsdException w:name="Medium Shading 1 Accent 3" w:semiHidden="0" w:uiPriority="63" w:unhideWhenUsed="0"/>
+    <w:lsdException w:name="Medium Shading 2 Accent 3" w:semiHidden="0" w:uiPriority="64" w:unhideWhenUsed="0"/>
+    <w:lsdException w:name="Medium List 1 Accent 3" w:semiHidden="0" w:uiPriority="65" w:unhideWhenUsed="0"/>
+    <w:lsdException w:name="Medium List 2 Accent 3" w:semiHidden="0" w:uiPriority="66" w:unhideWhenUsed="0"/>
+    <w:lsdException w:name="Medium Grid 1 Accent 3" w:semiHidden="0" w:uiPriority="67" w:unhideWhenUsed="0"/>
+    <w:lsdException w:name="Medium Grid 2 Accent 3" w:semiHidden="0" w:uiPriority="68" w:unhideWhenUsed="0"/>
+    <w:lsdException w:name="Medium Grid 3 Accent 3" w:semiHidden="0" w:uiPriority="69" w:unhideWhenUsed="0"/>
+    <w:lsdException w:name="Dark List Accent 3" w:semiHidden="0" w:uiPriority="70" w:unhideWhenUsed="0"/>
+    <w:lsdException w:name="Colorful Shading Accent 3" w:semiHidden="0" w:uiPriority="71" w:unhideWhenUsed="0"/>
+    <w:lsdException w:name="Colorful List Accent 3" w:semiHidden="0" w:uiPriority="72" w:unhideWhenUsed="0"/>
+    <w:lsdException w:name="Colorful Grid Accent 3" w:semiHidden="0" w:uiPriority="73" w:unhideWhenUsed="0"/>
+    <w:lsdException w:name="Light Shading Accent 4" w:semiHidden="0" w:uiPriority="60" w:unhideWhenUsed="0"/>
+    <w:lsdException w:name="Light List Accent 4" w:semiHidden="0" w:uiPriority="61" w:unhideWhenUsed="0"/>
+    <w:lsdException w:name="Light Grid Accent 4" w:semiHidden="0" w:uiPriority="62" w:unhideWhenUsed="0"/>
+    <w:lsdException w:name="Medium Shading 1 Accent 4" w:semiHidden="0" w:uiPriority="63" w:unhideWhenUsed="0"/>
+    <w:lsdException w:name="Medium Shading 2 Accent 4" w:semiHidden="0" w:uiPriority="64" w:unhideWhenUsed="0"/>
+    <w:lsdException w:name="Medium List 1 Accent 4" w:semiHidden="0" w:uiPriority="65" w:unhideWhenUsed="0"/>
+    <w:lsdException w:name="Medium List 2 Accent 4" w:semiHidden="0" w:uiPriority="66" w:unhideWhenUsed="0"/>
+    <w:lsdException w:name="Medium Grid 1 Accent 4" w:semiHidden="0" w:uiPriority="67" w:unhideWhenUsed="0"/>
+    <w:lsdException w:name="Medium Grid 2 Accent 4" w:semiHidden="0" w:uiPriority="68" w:unhideWhenUsed="0"/>
+    <w:lsdException w:name="Medium Grid 3 Accent 4" w:semiHidden="0" w:uiPriority="69" w:unhideWhenUsed="0"/>
+    <w:lsdException w:name="Dark List Accent 4" w:semiHidden="0" w:uiPriority="70" w:unhideWhenUsed="0"/>
+    <w:lsdException w:name="Colorful Shading Accent 4" w:semiHidden="0" w:uiPriority="71" w:unhideWhenUsed="0"/>
+    <w:lsdException w:name="Colorful List Accent 4" w:semiHidden="0" w:uiPriority="72" w:unhideWhenUsed="0"/>
+    <w:lsdException w:name="Colorful Grid Accent 4" w:semiHidden="0" w:uiPriority="73" w:unhideWhenUsed="0"/>
+    <w:lsdException w:name="Light Shading Accent 5" w:semiHidden="0" w:uiPriority="60" w:unhideWhenUsed="0"/>
+    <w:lsdException w:name="Light List Accent 5" w:semiHidden="0" w:uiPriority="61" w:unhideWhenUsed="0"/>
+    <w:lsdException w:name="Light Grid Accent 5" w:semiHidden="0" w:uiPriority="62" w:unhideWhenUsed="0"/>
+    <w:lsdException w:name="Medium Shading 1 Accent 5" w:semiHidden="0" w:uiPriority="63" w:unhideWhenUsed="0"/>
+    <w:lsdException w:name="Medium Shading 2 Accent 5" w:semiHidden="0" w:uiPriority="64" w:unhideWhenUsed="0"/>
+    <w:lsdException w:name="Medium List 1 Accent 5" w:semiHidden="0" w:uiPriority="65" w:unhideWhenUsed="0"/>
+    <w:lsdException w:name="Medium List 2 Accent 5" w:semiHidden="0" w:uiPriority="66" w:unhideWhenUsed="0"/>
+    <w:lsdException w:name="Medium Grid 1 Accent 5" w:semiHidden="0" w:uiPriority="67" w:unhideWhenUsed="0"/>
+    <w:lsdException w:name="Medium Grid 2 Accent 5" w:semiHidden="0" w:uiPriority="68" w:unhideWhenUsed="0"/>
+    <w:lsdException w:name="Medium Grid 3 Accent 5" w:semiHidden="0" w:uiPriority="69" w:unhideWhenUsed="0"/>
+    <w:lsdException w:name="Dark List Accent 5" w:semiHidden="0" w:uiPriority="70" w:unhideWhenUsed="0"/>
+    <w:lsdException w:name="Colorful Shading Accent 5" w:semiHidden="0" w:uiPriority="71" w:unhideWhenUsed="0"/>
+    <w:lsdException w:name="Colorful List Accent 5" w:semiHidden="0" w:uiPriority="72" w:unhideWhenUsed="0"/>
+    <w:lsdException w:name="Colorful Grid Accent 5" w:semiHidden="0" w:uiPriority="73" w:unhideWhenUsed="0"/>
+    <w:lsdException w:name="Light Shading Accent 6" w:semiHidden="0" w:uiPriority="60" w:unhideWhenUsed="0"/>
+    <w:lsdException w:name="Light List Accent 6" w:semiHidden="0" w:uiPriority="61" w:unhideWhenUsed="0"/>
+    <w:lsdException w:name="Light Grid Accent 6" w:semiHidden="0" w:uiPriority="62" w:unhideWhenUsed="0"/>
+    <w:lsdException w:name="Medium Shading 1 Accent 6" w:semiHidden="0" w:uiPriority="63" w:unhideWhenUsed="0"/>
+    <w:lsdException w:name="Medium Shading 2 Accent 6" w:semiHidden="0" w:uiPriority="64" w:unhideWhenUsed="0"/>
+    <w:lsdException w:name="Medium List 1 Accent 6" w:semiHidden="0" w:uiPriority="65" w:unhideWhenUsed="0"/>
+    <w:lsdException w:name="Medium List 2 Accent 6" w:semiHidden="0" w:uiPriority="66" w:unhideWhenUsed="0"/>
+    <w:lsdException w:name="Medium Grid 1 Accent 6" w:semiHidden="0" w:uiPriority="67" w:unhideWhenUsed="0"/>
+    <w:lsdException w:name="Medium Grid 2 Accent 6" w:semiHidden="0" w:uiPriority="68" w:unhideWhenUsed="0"/>
+    <w:lsdException w:name="Medium Grid 3 Accent 6" w:semiHidden="0" w:uiPriority="69" w:unhideWhenUsed="0"/>
+    <w:lsdException w:name="Dark List Accent 6" w:semiHidden="0" w:uiPriority="70" w:unhideWhenUsed="0"/>
+    <w:lsdException w:name="Colorful Shading Accent 6" w:semiHidden="0" w:uiPriority="71" w:unhideWhenUsed="0"/>
+    <w:lsdException w:name="Colorful List Accent 6" w:semiHidden="0" w:uiPriority="72" w:unhideWhenUsed="0"/>
+    <w:lsdException w:name="Colorful Grid Accent 6" w:semiHidden="0" w:uiPriority="73" w:unhideWhenUsed="0"/>
+    <w:lsdException w:name="Subtle Emphasis" w:semiHidden="0" w:uiPriority="19" w:unhideWhenUsed="0" w:qFormat="1"/>
+    <w:lsdException w:name="Intense Emphasis" w:semiHidden="0" w:uiPriority="21" w:unhideWhenUsed="0" w:qFormat="1"/>
+    <w:lsdException w:name="Subtle Reference" w:semiHidden="0" w:uiPriority="31" w:unhideWhenUsed="0" w:qFormat="1"/>
+    <w:lsdException w:name="Intense Reference" w:semiHidden="0" w:uiPriority="32" w:unhideWhenUsed="0" w:qFormat="1"/>
+    <w:lsdException w:name="Book Title" w:semiHidden="0" w:uiPriority="33" w:unhideWhenUsed="0" w:qFormat="1"/>
+    <w:lsdException w:name="Bibliography" w:uiPriority="37"/>
+    <w:lsdException w:name="TOC Heading" w:uiPriority="39" w:qFormat="1"/>
+  </w:latentStyles>
+  <w:style w:type="paragraph" w:default="1" w:styleId="a0">
+    <w:name w:val="Normal"/>
+    <w:qFormat/>
+    <w:rsid w:val="0008506A"/>
+    <w:pPr>
+      <w:spacing w:after="0"/>
+    </w:pPr>
+    <w:rPr>
+      <w:rFonts w:ascii="Verdana" w:eastAsia="Verdana" w:hAnsi="Verdana"/>
+      <w:sz w:val="15"/>
+      <w:szCs w:val="16"/>
+      <w:lang w:eastAsia="ru-RU"/>
+    </w:rPr>
+  </w:style>
+  <w:style w:type="character" w:default="1" w:styleId="a1">
+    <w:name w:val="Default Paragraph Font"/>
+    <w:uiPriority w:val="1"/>
+    <w:unhideWhenUsed/>
+  </w:style>
+  <w:style w:type="table" w:default="1" w:styleId="a2">
+    <w:name w:val="Normal Table"/>
+    <w:uiPriority w:val="99"/>
+    <w:semiHidden/>
+    <w:unhideWhenUsed/>
+    <w:tblPr>
+      <w:tblInd w:w="0" w:type="dxa"/>
+      <w:tblCellMar>
+        <w:top w:w="0" w:type="dxa"/>
+        <w:left w:w="108" w:type="dxa"/>
+        <w:bottom w:w="0" w:type="dxa"/>
+        <w:right w:w="108" w:type="dxa"/>
+      </w:tblCellMar>
+    </w:tblPr>
+  </w:style>
+  <w:style w:type="numbering" w:default="1" w:styleId="a3">
+    <w:name w:val="No List"/>
+    <w:uiPriority w:val="99"/>
+    <w:semiHidden/>
+    <w:unhideWhenUsed/>
+  </w:style>
+  <w:style w:type="paragraph" w:customStyle="1" w:styleId="a4">
+    <w:name w:val="ЗиК"/>
+    <w:basedOn w:val="a0"/>
+    <w:autoRedefine/>
+    <w:qFormat/>
+    <w:rsid w:val="00243323"/>
+    <w:pPr>
+      <w:tabs>
+        <w:tab w:val="left" w:pos="0"/>
+      </w:tabs>
+      <w:suppressAutoHyphens/>
+      <w:jc w:val="both"/>
+    </w:pPr>
+    <w:rPr>
+      <w:rFonts w:ascii="Times New Roman" w:eastAsia="Times New Roman" w:hAnsi="Times New Roman"/>
+      <w:sz w:val="24"/>
+      <w:szCs w:val="24"/>
+    </w:rPr>
+  </w:style>
+  <w:style w:type="numbering" w:customStyle="1" w:styleId="a">
+    <w:name w:val="!Список"/>
+    <w:basedOn w:val="a3"/>
+    <w:uiPriority w:val="99"/>
+    <w:rsid w:val="00CF18FC"/>
+    <w:pPr>
+      <w:numPr>
+        <w:numId w:val="1"/>
+      </w:numPr>
+    </w:pPr>
+  </w:style>
+  <w:style w:type="paragraph" w:styleId="HTML">
+    <w:name w:val="HTML Preformatted"/>
+    <w:basedOn w:val="a0"/>
+    <w:link w:val="HTML0"/>
+    <w:uiPriority w:val="99"/>
+    <w:unhideWhenUsed/>
+    <w:rsid w:val="0008506A"/>
+    <w:pPr>
+      <w:tabs>
+        <w:tab w:val="left" w:pos="916"/>
+        <w:tab w:val="left" w:pos="1832"/>
+        <w:tab w:val="left" w:pos="2748"/>
+        <w:tab w:val="left" w:pos="3664"/>
+        <w:tab w:val="left" w:pos="4580"/>
+        <w:tab w:val="left" w:pos="5496"/>
+        <w:tab w:val="left" w:pos="6412"/>
+        <w:tab w:val="left" w:pos="7328"/>
+        <w:tab w:val="left" w:pos="8244"/>
+        <w:tab w:val="left" w:pos="9160"/>
+        <w:tab w:val="left" w:pos="10076"/>
+        <w:tab w:val="left" w:pos="10992"/>
+        <w:tab w:val="left" w:pos="11908"/>
+        <w:tab w:val="left" w:pos="12824"/>
+        <w:tab w:val="left" w:pos="13740"/>
+        <w:tab w:val="left" w:pos="14656"/>
+      </w:tabs>
+      <w:spacing w:before="15" w:after="15"/>
+    </w:pPr>
+    <w:rPr>
+      <w:rFonts w:ascii="Courier New" w:eastAsiaTheme="minorEastAsia" w:hAnsi="Courier New" w:cs="Courier New"/>
+      <w:szCs w:val="15"/>
+    </w:rPr>
+  </w:style>
+  <w:style w:type="character" w:customStyle="1" w:styleId="HTML0">
+    <w:name w:val="Стандартный HTML Знак"/>
+    <w:basedOn w:val="a1"/>
+    <w:link w:val="HTML"/>
+    <w:uiPriority w:val="99"/>
+    <w:rsid w:val="0008506A"/>
+    <w:rPr>
+      <w:rFonts w:ascii="Courier New" w:eastAsiaTheme="minorEastAsia" w:hAnsi="Courier New" w:cs="Courier New"/>
+      <w:sz w:val="15"/>
+      <w:szCs w:val="15"/>
+      <w:lang w:val="ru-RU" w:eastAsia="ru-RU"/>
+    </w:rPr>
+  </w:style>
+  <w:style w:type="paragraph" w:styleId="a5">
+    <w:name w:val="Normal (Web)"/>
+    <w:basedOn w:val="a0"/>
+    <w:uiPriority w:val="99"/>
+    <w:unhideWhenUsed/>
+    <w:rsid w:val="0008506A"/>
+    <w:pPr>
+      <w:spacing w:before="100" w:beforeAutospacing="1" w:after="150"/>
+    </w:pPr>
+    <w:rPr>
+      <w:rFonts w:ascii="Times New Roman" w:eastAsiaTheme="minorEastAsia" w:hAnsi="Times New Roman"/>
+      <w:sz w:val="24"/>
+      <w:szCs w:val="24"/>
+    </w:rPr>
+  </w:style>
+  <w:style w:type="table" w:styleId="a6">
+    <w:name w:val="Table Grid"/>
+    <w:basedOn w:val="a2"/>
+    <w:uiPriority w:val="39"/>
+    <w:rsid w:val="000C1B50"/>
+    <w:pPr>
+      <w:spacing w:after="0"/>
+    </w:pPr>
+    <w:tblPr>
+      <w:tblInd w:w="0" w:type="dxa"/>
+      <w:tblBorders>
+        <w:top w:val="single" w:sz="4" w:space="0" w:color="auto"/>
+        <w:left w:val="single" w:sz="4" w:space="0" w:color="auto"/>
+        <w:bottom w:val="single" w:sz="4" w:space="0" w:color="auto"/>
+        <w:right w:val="single" w:sz="4" w:space="0" w:color="auto"/>
+        <w:insideH w:val="single" w:sz="4" w:space="0" w:color="auto"/>
+        <w:insideV w:val="single" w:sz="4" w:space="0" w:color="auto"/>
+      </w:tblBorders>
+      <w:tblCellMar>
+        <w:top w:w="0" w:type="dxa"/>
+        <w:left w:w="108" w:type="dxa"/>
+        <w:bottom w:w="0" w:type="dxa"/>
+        <w:right w:w="108" w:type="dxa"/>
+      </w:tblCellMar>
     </w:tblPr>
   </w:style>
   <w:style w:type="paragraph" w:styleId="a7">
@@ -7289,7 +9487,7 @@
   <a:extraClrSchemeLst/>
   <a:extLst>
     <a:ext uri="{05A4C25C-085E-4340-85A3-A5531E510DB2}">
-      <thm15:themeFamily xmlns:thm15="http://schemas.microsoft.com/office/thememl/2012/main" name="Office Theme" id="{62F939B6-93AF-4DB8-9C6B-D6C7DFDC589F}" vid="{4A3C46E8-61CC-4603-A589-7422A47A8E4A}"/>
+      <thm15:themeFamily xmlns:thm15="http://schemas.microsoft.com/office/thememl/2012/main" xmlns="" name="Office Theme" id="{62F939B6-93AF-4DB8-9C6B-D6C7DFDC589F}" vid="{4A3C46E8-61CC-4603-A589-7422A47A8E4A}"/>
     </a:ext>
   </a:extLst>
 </a:theme>
